--- a/Documentation/Requirements Document/SRS.docx
+++ b/Documentation/Requirements Document/SRS.docx
@@ -3837,7 +3837,21 @@
         <w:rPr>
           <w:color w:val="000000"/>
         </w:rPr>
-        <w:t xml:space="preserve">Java ArrayList Class Document, </w:t>
+        <w:t xml:space="preserve">Java </w:t>
+      </w:r>
+      <w:proofErr w:type="spellStart"/>
+      <w:r>
+        <w:rPr>
+          <w:color w:val="000000"/>
+        </w:rPr>
+        <w:t>ArrayList</w:t>
+      </w:r>
+      <w:proofErr w:type="spellEnd"/>
+      <w:r>
+        <w:rPr>
+          <w:color w:val="000000"/>
+        </w:rPr>
+        <w:t xml:space="preserve"> Class Document, </w:t>
       </w:r>
       <w:r>
         <w:rPr>
@@ -4569,7 +4583,29 @@
           <w:sz w:val="22"/>
           <w:szCs w:val="22"/>
         </w:rPr>
-        <w:t>Attention should be paid to the carefuly organize the requirements presented in this section so that they may easily accessed and understood.  Furthermore, this SRS is not the software design document, therefore one should avoid the tendency to over-constrain (and therefore design) the software project within this SRS.</w:t>
+        <w:t xml:space="preserve">Attention should be paid to the </w:t>
+      </w:r>
+      <w:proofErr w:type="spellStart"/>
+      <w:r>
+        <w:rPr>
+          <w:rFonts w:ascii="Times New Roman" w:eastAsia="Times New Roman" w:hAnsi="Times New Roman"/>
+          <w:noProof w:val="0"/>
+          <w:color w:val="000000"/>
+          <w:sz w:val="22"/>
+          <w:szCs w:val="22"/>
+        </w:rPr>
+        <w:t>carefuly</w:t>
+      </w:r>
+      <w:proofErr w:type="spellEnd"/>
+      <w:r>
+        <w:rPr>
+          <w:rFonts w:ascii="Times New Roman" w:eastAsia="Times New Roman" w:hAnsi="Times New Roman"/>
+          <w:noProof w:val="0"/>
+          <w:color w:val="000000"/>
+          <w:sz w:val="22"/>
+          <w:szCs w:val="22"/>
+        </w:rPr>
+        <w:t xml:space="preserve"> organize the requirements presented in this section so that they may easily accessed and understood.  Furthermore, this SRS is not the software design document, therefore one should avoid the tendency to over-constrain (and therefore design) the software project within this SRS.</w:t>
       </w:r>
     </w:p>
     <w:p>
@@ -4733,8 +4769,6 @@
         <w:spacing w:before="40" w:after="0" w:line="259" w:lineRule="auto"/>
       </w:pPr>
       <w:bookmarkStart w:id="22" w:name="_Toc430534049"/>
-      <w:bookmarkStart w:id="23" w:name="_GoBack"/>
-      <w:bookmarkEnd w:id="23"/>
       <w:r>
         <w:lastRenderedPageBreak/>
         <w:t>Communications Interfaces</w:t>
@@ -4756,11 +4790,11 @@
         </w:tabs>
         <w:spacing w:before="40" w:after="0" w:line="259" w:lineRule="auto"/>
       </w:pPr>
-      <w:bookmarkStart w:id="24" w:name="_Toc430534050"/>
+      <w:bookmarkStart w:id="23" w:name="_Toc430534050"/>
       <w:r>
         <w:t>Functional Requirements</w:t>
       </w:r>
-      <w:bookmarkEnd w:id="24"/>
+      <w:bookmarkEnd w:id="23"/>
     </w:p>
     <w:p>
       <w:pPr>
@@ -4777,11 +4811,11 @@
         </w:tabs>
         <w:spacing w:before="40" w:after="0" w:line="259" w:lineRule="auto"/>
       </w:pPr>
-      <w:bookmarkStart w:id="25" w:name="_Toc430534051"/>
+      <w:bookmarkStart w:id="24" w:name="_Toc430534051"/>
       <w:r>
         <w:t>Consumer Interface</w:t>
       </w:r>
-      <w:bookmarkEnd w:id="25"/>
+      <w:bookmarkEnd w:id="24"/>
     </w:p>
     <w:p>
       <w:pPr>
@@ -5066,7 +5100,7 @@
         </w:tabs>
         <w:spacing w:before="40" w:after="0" w:line="259" w:lineRule="auto"/>
       </w:pPr>
-      <w:bookmarkStart w:id="26" w:name="_Toc430534053"/>
+      <w:bookmarkStart w:id="25" w:name="_Toc430534053"/>
       <w:r>
         <w:t>Back of House Interface</w:t>
       </w:r>
@@ -5327,7 +5361,7 @@
       <w:r>
         <w:t>Front of House Interface</w:t>
       </w:r>
-      <w:bookmarkEnd w:id="26"/>
+      <w:bookmarkEnd w:id="25"/>
     </w:p>
     <w:p>
       <w:pPr>
@@ -5356,11 +5390,11 @@
         </w:tabs>
         <w:spacing w:before="40" w:after="0" w:line="259" w:lineRule="auto"/>
       </w:pPr>
-      <w:bookmarkStart w:id="27" w:name="_Toc430534054"/>
+      <w:bookmarkStart w:id="26" w:name="_Toc430534054"/>
       <w:r>
         <w:t>Admin/ Interface</w:t>
       </w:r>
-      <w:bookmarkEnd w:id="27"/>
+      <w:bookmarkEnd w:id="26"/>
     </w:p>
     <w:p>
       <w:pPr>
@@ -5389,11 +5423,11 @@
         </w:tabs>
         <w:spacing w:before="40" w:after="0" w:line="259" w:lineRule="auto"/>
       </w:pPr>
-      <w:bookmarkStart w:id="28" w:name="_Toc430534055"/>
+      <w:bookmarkStart w:id="27" w:name="_Toc430534055"/>
       <w:r>
         <w:t>Use Cases</w:t>
       </w:r>
-      <w:bookmarkEnd w:id="28"/>
+      <w:bookmarkEnd w:id="27"/>
     </w:p>
     <w:p>
       <w:pPr>
@@ -5410,11 +5444,11 @@
         </w:tabs>
         <w:spacing w:before="40" w:after="0" w:line="259" w:lineRule="auto"/>
       </w:pPr>
-      <w:bookmarkStart w:id="29" w:name="_Toc430534056"/>
+      <w:bookmarkStart w:id="28" w:name="_Toc430534056"/>
       <w:r>
         <w:t>Consumer Interface</w:t>
       </w:r>
-      <w:bookmarkEnd w:id="29"/>
+      <w:bookmarkEnd w:id="28"/>
     </w:p>
     <w:p>
       <w:pPr>
@@ -5443,11 +5477,13 @@
         </w:tabs>
         <w:spacing w:before="40" w:after="0" w:line="259" w:lineRule="auto"/>
       </w:pPr>
-      <w:bookmarkStart w:id="30" w:name="_Toc430534057"/>
+      <w:bookmarkStart w:id="29" w:name="_Toc430534057"/>
+      <w:bookmarkStart w:id="30" w:name="_GoBack"/>
+      <w:bookmarkEnd w:id="30"/>
       <w:r>
         <w:t>Back of House Interface</w:t>
       </w:r>
-      <w:bookmarkEnd w:id="30"/>
+      <w:bookmarkEnd w:id="29"/>
     </w:p>
     <w:p>
       <w:pPr>
@@ -5582,6 +5618,11 @@
       </w:pPr>
       <w:r>
         <w:t>Attributes</w:t>
+      </w:r>
+    </w:p>
+    <w:p>
+      <w:r>
+        <w:t>The basics of this Utility class is to allow a generic sql class to be used for certain statements</w:t>
       </w:r>
     </w:p>
     <w:p>
@@ -6192,7 +6233,7 @@
       <w:rPr>
         <w:rStyle w:val="PageNumber"/>
       </w:rPr>
-      <w:t>7</w:t>
+      <w:t>9</w:t>
     </w:r>
     <w:r>
       <w:rPr>

--- a/Documentation/Requirements Document/SRS.docx
+++ b/Documentation/Requirements Document/SRS.docx
@@ -53,7 +53,21 @@
         <w:rPr>
           <w:sz w:val="48"/>
         </w:rPr>
-        <w:t xml:space="preserve">Point of Sale System </w:t>
+        <w:t>Point of Sale System</w:t>
+      </w:r>
+      <w:r>
+        <w:rPr>
+          <w:sz w:val="48"/>
+        </w:rPr>
+        <w:t xml:space="preserve"> (POSS)</w:t>
+      </w:r>
+      <w:bookmarkStart w:id="0" w:name="_GoBack"/>
+      <w:bookmarkEnd w:id="0"/>
+      <w:r>
+        <w:rPr>
+          <w:sz w:val="48"/>
+        </w:rPr>
+        <w:t xml:space="preserve"> </w:t>
       </w:r>
     </w:p>
     <w:p>
@@ -313,14 +327,14 @@
       <w:pPr>
         <w:pStyle w:val="Heading1"/>
       </w:pPr>
-      <w:bookmarkStart w:id="0" w:name="_Toc506458769"/>
-      <w:bookmarkStart w:id="1" w:name="_Toc430534029"/>
+      <w:bookmarkStart w:id="1" w:name="_Toc506458769"/>
+      <w:bookmarkStart w:id="2" w:name="_Toc430534029"/>
       <w:r>
         <w:lastRenderedPageBreak/>
         <w:t>Revision History</w:t>
       </w:r>
-      <w:bookmarkEnd w:id="0"/>
       <w:bookmarkEnd w:id="1"/>
+      <w:bookmarkEnd w:id="2"/>
     </w:p>
     <w:p/>
     <w:tbl>
@@ -584,13 +598,13 @@
       <w:pPr>
         <w:pStyle w:val="Heading1"/>
       </w:pPr>
-      <w:bookmarkStart w:id="2" w:name="_Toc506458770"/>
-      <w:bookmarkStart w:id="3" w:name="_Toc430534030"/>
+      <w:bookmarkStart w:id="3" w:name="_Toc506458770"/>
+      <w:bookmarkStart w:id="4" w:name="_Toc430534030"/>
       <w:r>
         <w:t>Document Approval</w:t>
       </w:r>
-      <w:bookmarkEnd w:id="2"/>
       <w:bookmarkEnd w:id="3"/>
+      <w:bookmarkEnd w:id="4"/>
     </w:p>
     <w:p/>
     <w:p>
@@ -3565,12 +3579,12 @@
       <w:r>
         <w:br w:type="page"/>
       </w:r>
-      <w:bookmarkStart w:id="4" w:name="_Toc430534031"/>
+      <w:bookmarkStart w:id="5" w:name="_Toc430534031"/>
       <w:r>
         <w:lastRenderedPageBreak/>
         <w:t>Introduction</w:t>
       </w:r>
-      <w:bookmarkEnd w:id="4"/>
+      <w:bookmarkEnd w:id="5"/>
     </w:p>
     <w:p>
       <w:r>
@@ -3597,11 +3611,11 @@
         </w:tabs>
         <w:spacing w:before="40" w:after="0" w:line="259" w:lineRule="auto"/>
       </w:pPr>
-      <w:bookmarkStart w:id="5" w:name="_Toc430534032"/>
+      <w:bookmarkStart w:id="6" w:name="_Toc430534032"/>
       <w:r>
         <w:t>Purpose</w:t>
       </w:r>
-      <w:bookmarkEnd w:id="5"/>
+      <w:bookmarkEnd w:id="6"/>
     </w:p>
     <w:p>
       <w:pPr>
@@ -3631,11 +3645,11 @@
         </w:tabs>
         <w:spacing w:before="40" w:after="0" w:line="259" w:lineRule="auto"/>
       </w:pPr>
-      <w:bookmarkStart w:id="6" w:name="_Toc430534033"/>
+      <w:bookmarkStart w:id="7" w:name="_Toc430534033"/>
       <w:r>
         <w:t>Mel</w:t>
       </w:r>
-      <w:bookmarkEnd w:id="6"/>
+      <w:bookmarkEnd w:id="7"/>
     </w:p>
     <w:p>
       <w:pPr>
@@ -3664,11 +3678,11 @@
         </w:tabs>
         <w:spacing w:before="40" w:after="0" w:line="259" w:lineRule="auto"/>
       </w:pPr>
-      <w:bookmarkStart w:id="7" w:name="_Toc430534034"/>
+      <w:bookmarkStart w:id="8" w:name="_Toc430534034"/>
       <w:r>
         <w:t>Scope</w:t>
       </w:r>
-      <w:bookmarkEnd w:id="7"/>
+      <w:bookmarkEnd w:id="8"/>
     </w:p>
     <w:p>
       <w:pPr>
@@ -3785,11 +3799,11 @@
         </w:tabs>
         <w:spacing w:before="40" w:after="0" w:line="259" w:lineRule="auto"/>
       </w:pPr>
-      <w:bookmarkStart w:id="8" w:name="_Toc430534035"/>
+      <w:bookmarkStart w:id="9" w:name="_Toc430534035"/>
       <w:r>
         <w:t>Definitions, Acronyms, and Abbreviations</w:t>
       </w:r>
-      <w:bookmarkEnd w:id="8"/>
+      <w:bookmarkEnd w:id="9"/>
     </w:p>
     <w:p>
       <w:pPr>
@@ -3821,11 +3835,11 @@
         </w:tabs>
         <w:spacing w:before="40" w:after="0" w:line="259" w:lineRule="auto"/>
       </w:pPr>
-      <w:bookmarkStart w:id="9" w:name="_Toc430534036"/>
+      <w:bookmarkStart w:id="10" w:name="_Toc430534036"/>
       <w:r>
         <w:t>References</w:t>
       </w:r>
-      <w:bookmarkEnd w:id="9"/>
+      <w:bookmarkEnd w:id="10"/>
     </w:p>
     <w:p>
       <w:pPr>
@@ -3837,21 +3851,7 @@
         <w:rPr>
           <w:color w:val="000000"/>
         </w:rPr>
-        <w:t xml:space="preserve">Java </w:t>
-      </w:r>
-      <w:proofErr w:type="spellStart"/>
-      <w:r>
-        <w:rPr>
-          <w:color w:val="000000"/>
-        </w:rPr>
-        <w:t>ArrayList</w:t>
-      </w:r>
-      <w:proofErr w:type="spellEnd"/>
-      <w:r>
-        <w:rPr>
-          <w:color w:val="000000"/>
-        </w:rPr>
-        <w:t xml:space="preserve"> Class Document, </w:t>
+        <w:t xml:space="preserve">Java ArrayList Class Document, </w:t>
       </w:r>
       <w:r>
         <w:rPr>
@@ -3957,11 +3957,11 @@
         </w:tabs>
         <w:spacing w:before="40" w:after="0" w:line="259" w:lineRule="auto"/>
       </w:pPr>
-      <w:bookmarkStart w:id="10" w:name="_Toc430534037"/>
+      <w:bookmarkStart w:id="11" w:name="_Toc430534037"/>
       <w:r>
         <w:t>Overview</w:t>
       </w:r>
-      <w:bookmarkEnd w:id="10"/>
+      <w:bookmarkEnd w:id="11"/>
     </w:p>
     <w:p>
       <w:pPr>
@@ -3993,11 +3993,11 @@
         </w:tabs>
         <w:spacing w:after="0" w:line="259" w:lineRule="auto"/>
       </w:pPr>
-      <w:bookmarkStart w:id="11" w:name="_Toc430534038"/>
+      <w:bookmarkStart w:id="12" w:name="_Toc430534038"/>
       <w:r>
         <w:t>General Description</w:t>
       </w:r>
-      <w:bookmarkEnd w:id="11"/>
+      <w:bookmarkEnd w:id="12"/>
     </w:p>
     <w:p>
       <w:pPr>
@@ -4035,12 +4035,12 @@
         </w:tabs>
         <w:spacing w:before="40" w:after="0" w:line="259" w:lineRule="auto"/>
       </w:pPr>
-      <w:bookmarkStart w:id="12" w:name="_Toc430534039"/>
+      <w:bookmarkStart w:id="13" w:name="_Toc430534039"/>
       <w:r>
         <w:lastRenderedPageBreak/>
         <w:t>Product Perspective</w:t>
       </w:r>
-      <w:bookmarkEnd w:id="12"/>
+      <w:bookmarkEnd w:id="13"/>
     </w:p>
     <w:p>
       <w:pPr>
@@ -4057,11 +4057,11 @@
         </w:tabs>
         <w:spacing w:before="40" w:after="0" w:line="259" w:lineRule="auto"/>
       </w:pPr>
-      <w:bookmarkStart w:id="13" w:name="_Toc430534040"/>
+      <w:bookmarkStart w:id="14" w:name="_Toc430534040"/>
       <w:r>
         <w:t>Product Functions</w:t>
       </w:r>
-      <w:bookmarkEnd w:id="13"/>
+      <w:bookmarkEnd w:id="14"/>
     </w:p>
     <w:p>
       <w:pPr>
@@ -4078,11 +4078,11 @@
         </w:tabs>
         <w:spacing w:before="40" w:after="0" w:line="259" w:lineRule="auto"/>
       </w:pPr>
-      <w:bookmarkStart w:id="14" w:name="_Toc430534041"/>
+      <w:bookmarkStart w:id="15" w:name="_Toc430534041"/>
       <w:r>
         <w:t>User Characteristics</w:t>
       </w:r>
-      <w:bookmarkEnd w:id="14"/>
+      <w:bookmarkEnd w:id="15"/>
     </w:p>
     <w:p>
       <w:pPr>
@@ -4099,11 +4099,11 @@
         </w:tabs>
         <w:spacing w:before="40" w:after="0" w:line="259" w:lineRule="auto"/>
       </w:pPr>
-      <w:bookmarkStart w:id="15" w:name="_Toc430534042"/>
+      <w:bookmarkStart w:id="16" w:name="_Toc430534042"/>
       <w:r>
         <w:t>General Constraints</w:t>
       </w:r>
-      <w:bookmarkEnd w:id="15"/>
+      <w:bookmarkEnd w:id="16"/>
     </w:p>
     <w:p>
       <w:pPr>
@@ -4120,11 +4120,11 @@
         </w:tabs>
         <w:spacing w:before="40" w:after="0" w:line="259" w:lineRule="auto"/>
       </w:pPr>
-      <w:bookmarkStart w:id="16" w:name="_Toc430534043"/>
+      <w:bookmarkStart w:id="17" w:name="_Toc430534043"/>
       <w:r>
         <w:t>Assumptions and Dependencies</w:t>
       </w:r>
-      <w:bookmarkEnd w:id="16"/>
+      <w:bookmarkEnd w:id="17"/>
     </w:p>
     <w:p>
       <w:pPr>
@@ -4154,11 +4154,11 @@
         </w:tabs>
         <w:spacing w:after="0" w:line="259" w:lineRule="auto"/>
       </w:pPr>
-      <w:bookmarkStart w:id="17" w:name="_Toc430534044"/>
+      <w:bookmarkStart w:id="18" w:name="_Toc430534044"/>
       <w:r>
         <w:t>Specific Requirements</w:t>
       </w:r>
-      <w:bookmarkEnd w:id="17"/>
+      <w:bookmarkEnd w:id="18"/>
     </w:p>
     <w:p>
       <w:pPr>
@@ -4583,29 +4583,7 @@
           <w:sz w:val="22"/>
           <w:szCs w:val="22"/>
         </w:rPr>
-        <w:t xml:space="preserve">Attention should be paid to the </w:t>
-      </w:r>
-      <w:proofErr w:type="spellStart"/>
-      <w:r>
-        <w:rPr>
-          <w:rFonts w:ascii="Times New Roman" w:eastAsia="Times New Roman" w:hAnsi="Times New Roman"/>
-          <w:noProof w:val="0"/>
-          <w:color w:val="000000"/>
-          <w:sz w:val="22"/>
-          <w:szCs w:val="22"/>
-        </w:rPr>
-        <w:t>carefuly</w:t>
-      </w:r>
-      <w:proofErr w:type="spellEnd"/>
-      <w:r>
-        <w:rPr>
-          <w:rFonts w:ascii="Times New Roman" w:eastAsia="Times New Roman" w:hAnsi="Times New Roman"/>
-          <w:noProof w:val="0"/>
-          <w:color w:val="000000"/>
-          <w:sz w:val="22"/>
-          <w:szCs w:val="22"/>
-        </w:rPr>
-        <w:t xml:space="preserve"> organize the requirements presented in this section so that they may easily accessed and understood.  Furthermore, this SRS is not the software design document, therefore one should avoid the tendency to over-constrain (and therefore design) the software project within this SRS.</w:t>
+        <w:t>Attention should be paid to the carefuly organize the requirements presented in this section so that they may easily accessed and understood.  Furthermore, this SRS is not the software design document, therefore one should avoid the tendency to over-constrain (and therefore design) the software project within this SRS.</w:t>
       </w:r>
     </w:p>
     <w:p>
@@ -4637,11 +4615,11 @@
       <w:r>
         <w:t xml:space="preserve"> </w:t>
       </w:r>
-      <w:bookmarkStart w:id="18" w:name="_Toc430534045"/>
+      <w:bookmarkStart w:id="19" w:name="_Toc430534045"/>
       <w:r>
         <w:t>External Interface Requirements</w:t>
       </w:r>
-      <w:bookmarkEnd w:id="18"/>
+      <w:bookmarkEnd w:id="19"/>
     </w:p>
     <w:p>
       <w:pPr>
@@ -4658,11 +4636,11 @@
         </w:tabs>
         <w:spacing w:before="40" w:after="0" w:line="259" w:lineRule="auto"/>
       </w:pPr>
-      <w:bookmarkStart w:id="19" w:name="_Toc430534046"/>
+      <w:bookmarkStart w:id="20" w:name="_Toc430534046"/>
       <w:r>
         <w:t>User Interfaces</w:t>
       </w:r>
-      <w:bookmarkEnd w:id="19"/>
+      <w:bookmarkEnd w:id="20"/>
     </w:p>
     <w:p>
       <w:pPr>
@@ -4692,11 +4670,11 @@
         </w:tabs>
         <w:spacing w:before="40" w:after="0" w:line="259" w:lineRule="auto"/>
       </w:pPr>
-      <w:bookmarkStart w:id="20" w:name="_Toc430534047"/>
+      <w:bookmarkStart w:id="21" w:name="_Toc430534047"/>
       <w:r>
         <w:t>Hardware Interfaces</w:t>
       </w:r>
-      <w:bookmarkEnd w:id="20"/>
+      <w:bookmarkEnd w:id="21"/>
     </w:p>
     <w:p>
       <w:pPr>
@@ -4730,11 +4708,11 @@
         </w:tabs>
         <w:spacing w:before="40" w:after="0" w:line="259" w:lineRule="auto"/>
       </w:pPr>
-      <w:bookmarkStart w:id="21" w:name="_Toc430534048"/>
+      <w:bookmarkStart w:id="22" w:name="_Toc430534048"/>
       <w:r>
         <w:t>Software Interfaces</w:t>
       </w:r>
-      <w:bookmarkEnd w:id="21"/>
+      <w:bookmarkEnd w:id="22"/>
     </w:p>
     <w:p>
       <w:pPr>
@@ -4768,12 +4746,12 @@
         </w:tabs>
         <w:spacing w:before="40" w:after="0" w:line="259" w:lineRule="auto"/>
       </w:pPr>
-      <w:bookmarkStart w:id="22" w:name="_Toc430534049"/>
+      <w:bookmarkStart w:id="23" w:name="_Toc430534049"/>
       <w:r>
         <w:lastRenderedPageBreak/>
         <w:t>Communications Interfaces</w:t>
       </w:r>
-      <w:bookmarkEnd w:id="22"/>
+      <w:bookmarkEnd w:id="23"/>
     </w:p>
     <w:p>
       <w:pPr>
@@ -4790,11 +4768,11 @@
         </w:tabs>
         <w:spacing w:before="40" w:after="0" w:line="259" w:lineRule="auto"/>
       </w:pPr>
-      <w:bookmarkStart w:id="23" w:name="_Toc430534050"/>
+      <w:bookmarkStart w:id="24" w:name="_Toc430534050"/>
       <w:r>
         <w:t>Functional Requirements</w:t>
       </w:r>
-      <w:bookmarkEnd w:id="23"/>
+      <w:bookmarkEnd w:id="24"/>
     </w:p>
     <w:p>
       <w:pPr>
@@ -4811,11 +4789,11 @@
         </w:tabs>
         <w:spacing w:before="40" w:after="0" w:line="259" w:lineRule="auto"/>
       </w:pPr>
-      <w:bookmarkStart w:id="24" w:name="_Toc430534051"/>
+      <w:bookmarkStart w:id="25" w:name="_Toc430534051"/>
       <w:r>
         <w:t>Consumer Interface</w:t>
       </w:r>
-      <w:bookmarkEnd w:id="24"/>
+      <w:bookmarkEnd w:id="25"/>
     </w:p>
     <w:p>
       <w:pPr>
@@ -5100,7 +5078,7 @@
         </w:tabs>
         <w:spacing w:before="40" w:after="0" w:line="259" w:lineRule="auto"/>
       </w:pPr>
-      <w:bookmarkStart w:id="25" w:name="_Toc430534053"/>
+      <w:bookmarkStart w:id="26" w:name="_Toc430534053"/>
       <w:r>
         <w:t>Back of House Interface</w:t>
       </w:r>
@@ -5361,7 +5339,7 @@
       <w:r>
         <w:t>Front of House Interface</w:t>
       </w:r>
-      <w:bookmarkEnd w:id="25"/>
+      <w:bookmarkEnd w:id="26"/>
     </w:p>
     <w:p>
       <w:pPr>
@@ -5390,11 +5368,11 @@
         </w:tabs>
         <w:spacing w:before="40" w:after="0" w:line="259" w:lineRule="auto"/>
       </w:pPr>
-      <w:bookmarkStart w:id="26" w:name="_Toc430534054"/>
+      <w:bookmarkStart w:id="27" w:name="_Toc430534054"/>
       <w:r>
         <w:t>Admin/ Interface</w:t>
       </w:r>
-      <w:bookmarkEnd w:id="26"/>
+      <w:bookmarkEnd w:id="27"/>
     </w:p>
     <w:p>
       <w:pPr>
@@ -5423,11 +5401,11 @@
         </w:tabs>
         <w:spacing w:before="40" w:after="0" w:line="259" w:lineRule="auto"/>
       </w:pPr>
-      <w:bookmarkStart w:id="27" w:name="_Toc430534055"/>
+      <w:bookmarkStart w:id="28" w:name="_Toc430534055"/>
       <w:r>
         <w:t>Use Cases</w:t>
       </w:r>
-      <w:bookmarkEnd w:id="27"/>
+      <w:bookmarkEnd w:id="28"/>
     </w:p>
     <w:p>
       <w:pPr>
@@ -5444,11 +5422,11 @@
         </w:tabs>
         <w:spacing w:before="40" w:after="0" w:line="259" w:lineRule="auto"/>
       </w:pPr>
-      <w:bookmarkStart w:id="28" w:name="_Toc430534056"/>
+      <w:bookmarkStart w:id="29" w:name="_Toc430534056"/>
       <w:r>
         <w:t>Consumer Interface</w:t>
       </w:r>
-      <w:bookmarkEnd w:id="28"/>
+      <w:bookmarkEnd w:id="29"/>
     </w:p>
     <w:p>
       <w:pPr>
@@ -5477,13 +5455,11 @@
         </w:tabs>
         <w:spacing w:before="40" w:after="0" w:line="259" w:lineRule="auto"/>
       </w:pPr>
-      <w:bookmarkStart w:id="29" w:name="_Toc430534057"/>
-      <w:bookmarkStart w:id="30" w:name="_GoBack"/>
+      <w:bookmarkStart w:id="30" w:name="_Toc430534057"/>
+      <w:r>
+        <w:t>Back of House Interface</w:t>
+      </w:r>
       <w:bookmarkEnd w:id="30"/>
-      <w:r>
-        <w:t>Back of House Interface</w:t>
-      </w:r>
-      <w:bookmarkEnd w:id="29"/>
     </w:p>
     <w:p>
       <w:pPr>

--- a/Documentation/Requirements Document/SRS.docx
+++ b/Documentation/Requirements Document/SRS.docx
@@ -9,60 +9,60 @@
           <w:sz w:val="48"/>
         </w:rPr>
       </w:pPr>
-    </w:p>
-    <w:p>
-      <w:pPr>
-        <w:jc w:val="center"/>
-        <w:rPr>
-          <w:sz w:val="48"/>
-        </w:rPr>
-      </w:pPr>
-    </w:p>
-    <w:p>
-      <w:pPr>
-        <w:jc w:val="center"/>
-        <w:rPr>
-          <w:sz w:val="48"/>
-        </w:rPr>
-      </w:pPr>
-    </w:p>
-    <w:p>
-      <w:pPr>
-        <w:jc w:val="center"/>
-        <w:rPr>
-          <w:sz w:val="48"/>
-        </w:rPr>
-      </w:pPr>
-    </w:p>
-    <w:p>
-      <w:pPr>
-        <w:jc w:val="center"/>
-        <w:rPr>
-          <w:sz w:val="48"/>
-        </w:rPr>
-      </w:pPr>
-    </w:p>
-    <w:p>
-      <w:pPr>
-        <w:jc w:val="center"/>
-        <w:rPr>
-          <w:sz w:val="48"/>
-        </w:rPr>
-      </w:pPr>
-      <w:r>
-        <w:rPr>
-          <w:sz w:val="48"/>
-        </w:rPr>
-        <w:t>Point of Sale System</w:t>
-      </w:r>
-      <w:r>
-        <w:rPr>
-          <w:sz w:val="48"/>
-        </w:rPr>
-        <w:t xml:space="preserve"> (POSS)</w:t>
-      </w:r>
       <w:bookmarkStart w:id="0" w:name="_GoBack"/>
       <w:bookmarkEnd w:id="0"/>
+    </w:p>
+    <w:p>
+      <w:pPr>
+        <w:jc w:val="center"/>
+        <w:rPr>
+          <w:sz w:val="48"/>
+        </w:rPr>
+      </w:pPr>
+    </w:p>
+    <w:p>
+      <w:pPr>
+        <w:jc w:val="center"/>
+        <w:rPr>
+          <w:sz w:val="48"/>
+        </w:rPr>
+      </w:pPr>
+    </w:p>
+    <w:p>
+      <w:pPr>
+        <w:jc w:val="center"/>
+        <w:rPr>
+          <w:sz w:val="48"/>
+        </w:rPr>
+      </w:pPr>
+    </w:p>
+    <w:p>
+      <w:pPr>
+        <w:jc w:val="center"/>
+        <w:rPr>
+          <w:sz w:val="48"/>
+        </w:rPr>
+      </w:pPr>
+    </w:p>
+    <w:p>
+      <w:pPr>
+        <w:jc w:val="center"/>
+        <w:rPr>
+          <w:sz w:val="48"/>
+        </w:rPr>
+      </w:pPr>
+      <w:r>
+        <w:rPr>
+          <w:sz w:val="48"/>
+        </w:rPr>
+        <w:t>Point of Sale System</w:t>
+      </w:r>
+      <w:r>
+        <w:rPr>
+          <w:sz w:val="48"/>
+        </w:rPr>
+        <w:t xml:space="preserve"> (POSS)</w:t>
+      </w:r>
       <w:r>
         <w:rPr>
           <w:sz w:val="48"/>
@@ -3851,7 +3851,21 @@
         <w:rPr>
           <w:color w:val="000000"/>
         </w:rPr>
-        <w:t xml:space="preserve">Java ArrayList Class Document, </w:t>
+        <w:t xml:space="preserve">Java </w:t>
+      </w:r>
+      <w:proofErr w:type="spellStart"/>
+      <w:r>
+        <w:rPr>
+          <w:color w:val="000000"/>
+        </w:rPr>
+        <w:t>ArrayList</w:t>
+      </w:r>
+      <w:proofErr w:type="spellEnd"/>
+      <w:r>
+        <w:rPr>
+          <w:color w:val="000000"/>
+        </w:rPr>
+        <w:t xml:space="preserve"> Class Document, </w:t>
       </w:r>
       <w:r>
         <w:rPr>
@@ -4160,6 +4174,7 @@
       </w:r>
       <w:bookmarkEnd w:id="18"/>
     </w:p>
+    <w:p/>
     <w:p>
       <w:pPr>
         <w:tabs>
@@ -4583,7 +4598,29 @@
           <w:sz w:val="22"/>
           <w:szCs w:val="22"/>
         </w:rPr>
-        <w:t>Attention should be paid to the carefuly organize the requirements presented in this section so that they may easily accessed and understood.  Furthermore, this SRS is not the software design document, therefore one should avoid the tendency to over-constrain (and therefore design) the software project within this SRS.</w:t>
+        <w:t xml:space="preserve">Attention should be paid to the </w:t>
+      </w:r>
+      <w:proofErr w:type="spellStart"/>
+      <w:r>
+        <w:rPr>
+          <w:rFonts w:ascii="Times New Roman" w:eastAsia="Times New Roman" w:hAnsi="Times New Roman"/>
+          <w:noProof w:val="0"/>
+          <w:color w:val="000000"/>
+          <w:sz w:val="22"/>
+          <w:szCs w:val="22"/>
+        </w:rPr>
+        <w:t>carefuly</w:t>
+      </w:r>
+      <w:proofErr w:type="spellEnd"/>
+      <w:r>
+        <w:rPr>
+          <w:rFonts w:ascii="Times New Roman" w:eastAsia="Times New Roman" w:hAnsi="Times New Roman"/>
+          <w:noProof w:val="0"/>
+          <w:color w:val="000000"/>
+          <w:sz w:val="22"/>
+          <w:szCs w:val="22"/>
+        </w:rPr>
+        <w:t xml:space="preserve"> organize the requirements presented in this section so that they may easily accessed and understood.  Furthermore, this SRS is not the software design document, therefore one should avoid the tendency to over-constrain (and therefore design) the software project within this SRS.</w:t>
       </w:r>
     </w:p>
     <w:p>
@@ -5057,6 +5094,11 @@
       <w:r>
         <w:t>Timeout if can not find and tell the user to see later.</w:t>
       </w:r>
+    </w:p>
+    <w:p>
+      <w:pPr>
+        <w:ind w:left="1440"/>
+      </w:pPr>
     </w:p>
     <w:p>
       <w:pPr>

--- a/Documentation/Requirements Document/SRS.docx
+++ b/Documentation/Requirements Document/SRS.docx
@@ -1403,6 +1403,129 @@
           </w:p>
         </w:tc>
       </w:tr>
+      <w:tr>
+        <w:tc>
+          <w:tcPr>
+            <w:tcBorders>
+              <w:top w:color="00000a" w:space="0" w:sz="4" w:val="single"/>
+              <w:left w:color="00000a" w:space="0" w:sz="4" w:val="single"/>
+              <w:bottom w:color="00000a" w:space="0" w:sz="4" w:val="single"/>
+              <w:right w:color="00000a" w:space="0" w:sz="4" w:val="single"/>
+            </w:tcBorders>
+            <w:tcMar>
+              <w:left w:w="108.0" w:type="dxa"/>
+            </w:tcMar>
+          </w:tcPr>
+          <w:p>
+            <w:pPr>
+              <w:contextualSpacing w:val="0"/>
+            </w:pPr>
+            <w:r>
+              <w:rPr>
+                <w:rtl w:val="0"/>
+              </w:rPr>
+              <w:t xml:space="preserve">10/1/2015</w:t>
+            </w:r>
+          </w:p>
+        </w:tc>
+        <w:tc>
+          <w:tcPr>
+            <w:tcBorders>
+              <w:top w:color="00000a" w:space="0" w:sz="4" w:val="single"/>
+              <w:left w:color="00000a" w:space="0" w:sz="4" w:val="single"/>
+              <w:bottom w:color="00000a" w:space="0" w:sz="4" w:val="single"/>
+              <w:right w:color="00000a" w:space="0" w:sz="4" w:val="single"/>
+            </w:tcBorders>
+            <w:tcMar>
+              <w:left w:w="108.0" w:type="dxa"/>
+            </w:tcMar>
+          </w:tcPr>
+          <w:p>
+            <w:pPr>
+              <w:contextualSpacing w:val="0"/>
+              <w:jc w:val="center"/>
+            </w:pPr>
+            <w:r>
+              <w:rPr>
+                <w:rtl w:val="0"/>
+              </w:rPr>
+              <w:t xml:space="preserve">2</w:t>
+            </w:r>
+          </w:p>
+        </w:tc>
+        <w:tc>
+          <w:tcPr>
+            <w:tcBorders>
+              <w:top w:color="00000a" w:space="0" w:sz="4" w:val="single"/>
+              <w:left w:color="00000a" w:space="0" w:sz="4" w:val="single"/>
+              <w:bottom w:color="00000a" w:space="0" w:sz="4" w:val="single"/>
+              <w:right w:color="00000a" w:space="0" w:sz="4" w:val="single"/>
+            </w:tcBorders>
+            <w:tcMar>
+              <w:left w:w="108.0" w:type="dxa"/>
+            </w:tcMar>
+          </w:tcPr>
+          <w:p>
+            <w:pPr>
+              <w:contextualSpacing w:val="0"/>
+            </w:pPr>
+            <w:r>
+              <w:rPr>
+                <w:rtl w:val="0"/>
+              </w:rPr>
+              <w:t xml:space="preserve">Version 2.0</w:t>
+            </w:r>
+          </w:p>
+        </w:tc>
+        <w:tc>
+          <w:tcPr>
+            <w:tcBorders>
+              <w:top w:color="00000a" w:space="0" w:sz="4" w:val="single"/>
+              <w:left w:color="00000a" w:space="0" w:sz="4" w:val="single"/>
+              <w:bottom w:color="00000a" w:space="0" w:sz="4" w:val="single"/>
+              <w:right w:color="00000a" w:space="0" w:sz="4" w:val="single"/>
+            </w:tcBorders>
+            <w:tcMar>
+              <w:left w:w="108.0" w:type="dxa"/>
+            </w:tcMar>
+          </w:tcPr>
+          <w:p>
+            <w:pPr>
+              <w:contextualSpacing w:val="0"/>
+            </w:pPr>
+            <w:r>
+              <w:rPr>
+                <w:rtl w:val="0"/>
+              </w:rPr>
+              <w:t xml:space="preserve">Tim Parzynski</w:t>
+            </w:r>
+          </w:p>
+        </w:tc>
+        <w:tc>
+          <w:tcPr>
+            <w:tcBorders>
+              <w:top w:color="00000a" w:space="0" w:sz="4" w:val="single"/>
+              <w:left w:color="00000a" w:space="0" w:sz="4" w:val="single"/>
+              <w:bottom w:color="00000a" w:space="0" w:sz="4" w:val="single"/>
+              <w:right w:color="00000a" w:space="0" w:sz="4" w:val="single"/>
+            </w:tcBorders>
+            <w:tcMar>
+              <w:left w:w="108.0" w:type="dxa"/>
+            </w:tcMar>
+          </w:tcPr>
+          <w:p>
+            <w:pPr>
+              <w:contextualSpacing w:val="0"/>
+            </w:pPr>
+            <w:r>
+              <w:rPr>
+                <w:rtl w:val="0"/>
+              </w:rPr>
+              <w:t xml:space="preserve">Created Use Cases and User Stories 4-6, Iteration2; UI prototypes added to Section 3.3.3, Back of House Interface</w:t>
+            </w:r>
+          </w:p>
+        </w:tc>
+      </w:tr>
     </w:tbl>
     <w:p>
       <w:pPr>
@@ -4244,7 +4367,7 @@
         <w:keepLines w:val="1"/>
         <w:numPr>
           <w:ilvl w:val="0"/>
-          <w:numId w:val="7"/>
+          <w:numId w:val="9"/>
         </w:numPr>
         <w:spacing w:after="0" w:before="240" w:line="259" w:lineRule="auto"/>
         <w:ind w:left="360" w:hanging="360"/>
@@ -4294,7 +4417,7 @@
         <w:keepLines w:val="1"/>
         <w:numPr>
           <w:ilvl w:val="1"/>
-          <w:numId w:val="7"/>
+          <w:numId w:val="9"/>
         </w:numPr>
         <w:spacing w:after="0" w:before="40" w:line="259" w:lineRule="auto"/>
         <w:ind w:left="792" w:hanging="432"/>
@@ -4364,7 +4487,7 @@
         <w:keepLines w:val="1"/>
         <w:numPr>
           <w:ilvl w:val="1"/>
-          <w:numId w:val="7"/>
+          <w:numId w:val="9"/>
         </w:numPr>
         <w:spacing w:after="0" w:before="40" w:line="259" w:lineRule="auto"/>
         <w:ind w:left="792" w:hanging="432"/>
@@ -4487,7 +4610,7 @@
         <w:keepLines w:val="1"/>
         <w:numPr>
           <w:ilvl w:val="1"/>
-          <w:numId w:val="7"/>
+          <w:numId w:val="9"/>
         </w:numPr>
         <w:spacing w:after="0" w:before="40" w:line="259" w:lineRule="auto"/>
         <w:ind w:left="792" w:hanging="432"/>
@@ -4745,7 +4868,7 @@
         <w:keepLines w:val="1"/>
         <w:numPr>
           <w:ilvl w:val="1"/>
-          <w:numId w:val="7"/>
+          <w:numId w:val="9"/>
         </w:numPr>
         <w:spacing w:after="0" w:before="40" w:line="259" w:lineRule="auto"/>
         <w:ind w:left="792" w:hanging="432"/>
@@ -4943,7 +5066,7 @@
         <w:keepLines w:val="1"/>
         <w:numPr>
           <w:ilvl w:val="1"/>
-          <w:numId w:val="7"/>
+          <w:numId w:val="9"/>
         </w:numPr>
         <w:spacing w:after="0" w:before="40" w:line="259" w:lineRule="auto"/>
         <w:ind w:left="792" w:hanging="432"/>
@@ -5014,7 +5137,7 @@
         <w:keepLines w:val="1"/>
         <w:numPr>
           <w:ilvl w:val="0"/>
-          <w:numId w:val="7"/>
+          <w:numId w:val="9"/>
         </w:numPr>
         <w:spacing w:after="0" w:before="240" w:line="259" w:lineRule="auto"/>
         <w:ind w:left="360" w:hanging="360"/>
@@ -5045,7 +5168,7 @@
         <w:keepLines w:val="1"/>
         <w:numPr>
           <w:ilvl w:val="1"/>
-          <w:numId w:val="7"/>
+          <w:numId w:val="9"/>
         </w:numPr>
         <w:spacing w:after="0" w:before="40" w:line="259" w:lineRule="auto"/>
         <w:ind w:left="792" w:hanging="432"/>
@@ -5088,7 +5211,7 @@
         <w:keepLines w:val="1"/>
         <w:numPr>
           <w:ilvl w:val="1"/>
-          <w:numId w:val="7"/>
+          <w:numId w:val="9"/>
         </w:numPr>
         <w:spacing w:after="0" w:before="40" w:line="259" w:lineRule="auto"/>
         <w:ind w:left="792" w:hanging="432"/>
@@ -5138,7 +5261,7 @@
         <w:pStyle w:val="Heading3"/>
         <w:numPr>
           <w:ilvl w:val="2"/>
-          <w:numId w:val="7"/>
+          <w:numId w:val="9"/>
         </w:numPr>
         <w:ind w:left="1224" w:hanging="504.00000000000006"/>
         <w:rPr>
@@ -5191,7 +5314,7 @@
         <w:pStyle w:val="Heading3"/>
         <w:numPr>
           <w:ilvl w:val="2"/>
-          <w:numId w:val="7"/>
+          <w:numId w:val="9"/>
         </w:numPr>
         <w:ind w:left="1224" w:hanging="504.00000000000006"/>
         <w:rPr>
@@ -5242,7 +5365,7 @@
         <w:pStyle w:val="Heading3"/>
         <w:numPr>
           <w:ilvl w:val="2"/>
-          <w:numId w:val="7"/>
+          <w:numId w:val="9"/>
         </w:numPr>
         <w:ind w:left="1224" w:hanging="504.00000000000006"/>
         <w:rPr>
@@ -5293,7 +5416,7 @@
         <w:pStyle w:val="Heading3"/>
         <w:numPr>
           <w:ilvl w:val="2"/>
-          <w:numId w:val="7"/>
+          <w:numId w:val="9"/>
         </w:numPr>
         <w:ind w:left="1224" w:hanging="504.00000000000006"/>
         <w:rPr>
@@ -5345,7 +5468,7 @@
         <w:keepLines w:val="1"/>
         <w:numPr>
           <w:ilvl w:val="1"/>
-          <w:numId w:val="7"/>
+          <w:numId w:val="9"/>
         </w:numPr>
         <w:spacing w:after="0" w:before="40" w:line="259" w:lineRule="auto"/>
         <w:ind w:left="792" w:hanging="432"/>
@@ -5577,7 +5700,7 @@
         <w:keepLines w:val="1"/>
         <w:numPr>
           <w:ilvl w:val="1"/>
-          <w:numId w:val="7"/>
+          <w:numId w:val="9"/>
         </w:numPr>
         <w:spacing w:after="0" w:before="40" w:line="259" w:lineRule="auto"/>
         <w:ind w:left="792" w:hanging="432"/>
@@ -5613,7 +5736,7 @@
       <w:pPr>
         <w:numPr>
           <w:ilvl w:val="0"/>
-          <w:numId w:val="3"/>
+          <w:numId w:val="4"/>
         </w:numPr>
         <w:ind w:left="720" w:hanging="360"/>
         <w:contextualSpacing w:val="1"/>
@@ -5632,7 +5755,7 @@
       <w:pPr>
         <w:numPr>
           <w:ilvl w:val="0"/>
-          <w:numId w:val="3"/>
+          <w:numId w:val="4"/>
         </w:numPr>
         <w:ind w:left="720" w:hanging="360"/>
         <w:contextualSpacing w:val="1"/>
@@ -5651,7 +5774,7 @@
       <w:pPr>
         <w:numPr>
           <w:ilvl w:val="0"/>
-          <w:numId w:val="3"/>
+          <w:numId w:val="4"/>
         </w:numPr>
         <w:ind w:left="720" w:hanging="360"/>
         <w:contextualSpacing w:val="1"/>
@@ -5670,7 +5793,7 @@
       <w:pPr>
         <w:numPr>
           <w:ilvl w:val="0"/>
-          <w:numId w:val="3"/>
+          <w:numId w:val="4"/>
         </w:numPr>
         <w:ind w:left="720" w:hanging="360"/>
         <w:contextualSpacing w:val="1"/>
@@ -5696,7 +5819,7 @@
         <w:keepLines w:val="1"/>
         <w:numPr>
           <w:ilvl w:val="1"/>
-          <w:numId w:val="7"/>
+          <w:numId w:val="9"/>
         </w:numPr>
         <w:spacing w:after="0" w:before="40" w:line="259" w:lineRule="auto"/>
         <w:ind w:left="792" w:hanging="432"/>
@@ -5726,7 +5849,7 @@
         <w:widowControl w:val="1"/>
         <w:numPr>
           <w:ilvl w:val="0"/>
-          <w:numId w:val="5"/>
+          <w:numId w:val="7"/>
         </w:numPr>
         <w:spacing w:after="0" w:before="40" w:line="259" w:lineRule="auto"/>
         <w:ind w:left="720" w:right="0" w:hanging="360"/>
@@ -5748,7 +5871,7 @@
         <w:widowControl w:val="1"/>
         <w:numPr>
           <w:ilvl w:val="0"/>
-          <w:numId w:val="5"/>
+          <w:numId w:val="7"/>
         </w:numPr>
         <w:spacing w:after="0" w:before="40" w:line="259" w:lineRule="auto"/>
         <w:ind w:left="720" w:right="0" w:hanging="360"/>
@@ -5776,7 +5899,7 @@
         <w:keepLines w:val="1"/>
         <w:numPr>
           <w:ilvl w:val="0"/>
-          <w:numId w:val="7"/>
+          <w:numId w:val="9"/>
         </w:numPr>
         <w:spacing w:after="0" w:before="240" w:line="259" w:lineRule="auto"/>
         <w:ind w:left="360" w:hanging="360"/>
@@ -5807,7 +5930,7 @@
         <w:keepLines w:val="1"/>
         <w:numPr>
           <w:ilvl w:val="1"/>
-          <w:numId w:val="7"/>
+          <w:numId w:val="9"/>
         </w:numPr>
         <w:spacing w:after="0" w:before="40" w:line="259" w:lineRule="auto"/>
         <w:ind w:left="792" w:hanging="432"/>
@@ -5838,7 +5961,7 @@
         <w:keepLines w:val="1"/>
         <w:numPr>
           <w:ilvl w:val="2"/>
-          <w:numId w:val="7"/>
+          <w:numId w:val="9"/>
         </w:numPr>
         <w:spacing w:after="0" w:before="40" w:line="259" w:lineRule="auto"/>
         <w:ind w:left="1224" w:hanging="504.00000000000006"/>
@@ -5889,7 +6012,7 @@
         <w:keepLines w:val="1"/>
         <w:numPr>
           <w:ilvl w:val="2"/>
-          <w:numId w:val="7"/>
+          <w:numId w:val="9"/>
         </w:numPr>
         <w:spacing w:after="0" w:before="40" w:line="259" w:lineRule="auto"/>
         <w:ind w:left="1224" w:hanging="504.00000000000006"/>
@@ -5940,7 +6063,7 @@
         <w:keepLines w:val="1"/>
         <w:numPr>
           <w:ilvl w:val="2"/>
-          <w:numId w:val="7"/>
+          <w:numId w:val="9"/>
         </w:numPr>
         <w:spacing w:after="0" w:before="40" w:line="259" w:lineRule="auto"/>
         <w:ind w:left="1224" w:hanging="504.00000000000006"/>
@@ -5991,7 +6114,7 @@
         <w:keepLines w:val="1"/>
         <w:numPr>
           <w:ilvl w:val="2"/>
-          <w:numId w:val="7"/>
+          <w:numId w:val="9"/>
         </w:numPr>
         <w:spacing w:after="0" w:before="40" w:line="259" w:lineRule="auto"/>
         <w:ind w:left="1224" w:hanging="504.00000000000006"/>
@@ -6022,7 +6145,7 @@
         <w:keepLines w:val="1"/>
         <w:numPr>
           <w:ilvl w:val="1"/>
-          <w:numId w:val="7"/>
+          <w:numId w:val="9"/>
         </w:numPr>
         <w:spacing w:after="0" w:before="40" w:line="259" w:lineRule="auto"/>
         <w:ind w:left="792" w:hanging="432"/>
@@ -6053,7 +6176,7 @@
         <w:keepLines w:val="1"/>
         <w:numPr>
           <w:ilvl w:val="2"/>
-          <w:numId w:val="7"/>
+          <w:numId w:val="9"/>
         </w:numPr>
         <w:spacing w:after="0" w:before="40" w:line="259" w:lineRule="auto"/>
         <w:ind w:left="1224" w:hanging="504.00000000000006"/>
@@ -6101,7 +6224,7 @@
         <w:pStyle w:val="Heading6"/>
         <w:numPr>
           <w:ilvl w:val="4"/>
-          <w:numId w:val="7"/>
+          <w:numId w:val="9"/>
         </w:numPr>
         <w:ind w:left="2232" w:hanging="791.9999999999999"/>
         <w:rPr>
@@ -6149,7 +6272,7 @@
         <w:pStyle w:val="Heading6"/>
         <w:numPr>
           <w:ilvl w:val="4"/>
-          <w:numId w:val="7"/>
+          <w:numId w:val="9"/>
         </w:numPr>
         <w:ind w:left="2232" w:hanging="791.9999999999999"/>
         <w:rPr>
@@ -6194,7 +6317,7 @@
         <w:pStyle w:val="Heading6"/>
         <w:numPr>
           <w:ilvl w:val="4"/>
-          <w:numId w:val="7"/>
+          <w:numId w:val="9"/>
         </w:numPr>
         <w:ind w:left="2232" w:hanging="791.9999999999999"/>
         <w:rPr>
@@ -6239,7 +6362,7 @@
         <w:pStyle w:val="Heading6"/>
         <w:numPr>
           <w:ilvl w:val="4"/>
-          <w:numId w:val="7"/>
+          <w:numId w:val="9"/>
         </w:numPr>
         <w:ind w:left="2232" w:hanging="791.9999999999999"/>
         <w:rPr>
@@ -6284,7 +6407,7 @@
         <w:pStyle w:val="Heading6"/>
         <w:numPr>
           <w:ilvl w:val="4"/>
-          <w:numId w:val="7"/>
+          <w:numId w:val="9"/>
         </w:numPr>
         <w:ind w:left="2232" w:hanging="791.9999999999999"/>
         <w:rPr>
@@ -6347,7 +6470,7 @@
         <w:pStyle w:val="Heading6"/>
         <w:numPr>
           <w:ilvl w:val="4"/>
-          <w:numId w:val="7"/>
+          <w:numId w:val="9"/>
         </w:numPr>
         <w:ind w:left="2232" w:hanging="791.9999999999999"/>
         <w:rPr>
@@ -6395,7 +6518,7 @@
         <w:pStyle w:val="Heading6"/>
         <w:numPr>
           <w:ilvl w:val="4"/>
-          <w:numId w:val="7"/>
+          <w:numId w:val="9"/>
         </w:numPr>
         <w:ind w:left="2232" w:hanging="791.9999999999999"/>
         <w:rPr>
@@ -6440,7 +6563,7 @@
         <w:pStyle w:val="Heading6"/>
         <w:numPr>
           <w:ilvl w:val="4"/>
-          <w:numId w:val="7"/>
+          <w:numId w:val="9"/>
         </w:numPr>
         <w:ind w:left="2232" w:hanging="791.9999999999999"/>
         <w:rPr>
@@ -6485,7 +6608,7 @@
         <w:pStyle w:val="Heading6"/>
         <w:numPr>
           <w:ilvl w:val="4"/>
-          <w:numId w:val="7"/>
+          <w:numId w:val="9"/>
         </w:numPr>
         <w:ind w:left="2232" w:hanging="791.9999999999999"/>
         <w:rPr>
@@ -6547,7 +6670,7 @@
         <w:pStyle w:val="Heading6"/>
         <w:numPr>
           <w:ilvl w:val="4"/>
-          <w:numId w:val="7"/>
+          <w:numId w:val="9"/>
         </w:numPr>
         <w:ind w:left="2232" w:hanging="791.9999999999999"/>
         <w:rPr>
@@ -6615,7 +6738,7 @@
         <w:keepLines w:val="1"/>
         <w:numPr>
           <w:ilvl w:val="2"/>
-          <w:numId w:val="7"/>
+          <w:numId w:val="9"/>
         </w:numPr>
         <w:spacing w:after="0" w:before="40" w:line="259" w:lineRule="auto"/>
         <w:ind w:left="1224" w:hanging="504.00000000000006"/>
@@ -6663,7 +6786,7 @@
         <w:pStyle w:val="Heading6"/>
         <w:numPr>
           <w:ilvl w:val="4"/>
-          <w:numId w:val="7"/>
+          <w:numId w:val="9"/>
         </w:numPr>
         <w:ind w:left="2232" w:hanging="791.9999999999999"/>
         <w:rPr>
@@ -6711,7 +6834,7 @@
         <w:pStyle w:val="Heading6"/>
         <w:numPr>
           <w:ilvl w:val="4"/>
-          <w:numId w:val="7"/>
+          <w:numId w:val="9"/>
         </w:numPr>
         <w:ind w:left="2232" w:hanging="791.9999999999999"/>
         <w:rPr>
@@ -6756,7 +6879,7 @@
         <w:pStyle w:val="Heading6"/>
         <w:numPr>
           <w:ilvl w:val="4"/>
-          <w:numId w:val="7"/>
+          <w:numId w:val="9"/>
         </w:numPr>
         <w:ind w:left="2232" w:hanging="791.9999999999999"/>
         <w:rPr>
@@ -6801,7 +6924,7 @@
         <w:pStyle w:val="Heading6"/>
         <w:numPr>
           <w:ilvl w:val="4"/>
-          <w:numId w:val="7"/>
+          <w:numId w:val="9"/>
         </w:numPr>
         <w:ind w:left="2232" w:hanging="791.9999999999999"/>
         <w:rPr>
@@ -6846,7 +6969,7 @@
         <w:pStyle w:val="Heading6"/>
         <w:numPr>
           <w:ilvl w:val="4"/>
-          <w:numId w:val="7"/>
+          <w:numId w:val="9"/>
         </w:numPr>
         <w:ind w:left="2232" w:hanging="791.9999999999999"/>
         <w:rPr>
@@ -6911,7 +7034,7 @@
         <w:pStyle w:val="Heading6"/>
         <w:numPr>
           <w:ilvl w:val="4"/>
-          <w:numId w:val="7"/>
+          <w:numId w:val="9"/>
         </w:numPr>
         <w:ind w:left="2232" w:hanging="791.9999999999999"/>
         <w:rPr>
@@ -6959,7 +7082,7 @@
         <w:pStyle w:val="Heading6"/>
         <w:numPr>
           <w:ilvl w:val="4"/>
-          <w:numId w:val="7"/>
+          <w:numId w:val="9"/>
         </w:numPr>
         <w:ind w:left="2232" w:hanging="791.9999999999999"/>
         <w:rPr>
@@ -7004,7 +7127,7 @@
         <w:pStyle w:val="Heading6"/>
         <w:numPr>
           <w:ilvl w:val="4"/>
-          <w:numId w:val="7"/>
+          <w:numId w:val="9"/>
         </w:numPr>
         <w:ind w:left="2232" w:hanging="791.9999999999999"/>
         <w:rPr>
@@ -7049,7 +7172,7 @@
         <w:pStyle w:val="Heading6"/>
         <w:numPr>
           <w:ilvl w:val="4"/>
-          <w:numId w:val="7"/>
+          <w:numId w:val="9"/>
         </w:numPr>
         <w:ind w:left="2232" w:hanging="791.9999999999999"/>
         <w:rPr>
@@ -7094,7 +7217,7 @@
         <w:pStyle w:val="Heading6"/>
         <w:numPr>
           <w:ilvl w:val="4"/>
-          <w:numId w:val="7"/>
+          <w:numId w:val="9"/>
         </w:numPr>
         <w:ind w:left="2232" w:hanging="791.9999999999999"/>
         <w:rPr>
@@ -7133,7 +7256,7 @@
         <w:keepLines w:val="1"/>
         <w:numPr>
           <w:ilvl w:val="2"/>
-          <w:numId w:val="7"/>
+          <w:numId w:val="9"/>
         </w:numPr>
         <w:spacing w:after="0" w:before="40" w:line="259" w:lineRule="auto"/>
         <w:ind w:left="1224" w:hanging="504.00000000000006"/>
@@ -7179,7 +7302,7 @@
         <w:pStyle w:val="Heading6"/>
         <w:numPr>
           <w:ilvl w:val="4"/>
-          <w:numId w:val="7"/>
+          <w:numId w:val="9"/>
         </w:numPr>
         <w:ind w:left="2232" w:hanging="791.9999999999999"/>
         <w:contextualSpacing w:val="1"/>
@@ -7216,7 +7339,7 @@
         <w:pStyle w:val="Heading6"/>
         <w:numPr>
           <w:ilvl w:val="4"/>
-          <w:numId w:val="7"/>
+          <w:numId w:val="9"/>
         </w:numPr>
         <w:ind w:left="2232" w:hanging="791.9999999999999"/>
         <w:contextualSpacing w:val="1"/>
@@ -7258,7 +7381,7 @@
       <w:pPr>
         <w:numPr>
           <w:ilvl w:val="4"/>
-          <w:numId w:val="7"/>
+          <w:numId w:val="9"/>
         </w:numPr>
         <w:ind w:left="2232" w:hanging="791.9999999999999"/>
         <w:contextualSpacing w:val="1"/>
@@ -7302,7 +7425,7 @@
       <w:pPr>
         <w:numPr>
           <w:ilvl w:val="4"/>
-          <w:numId w:val="7"/>
+          <w:numId w:val="9"/>
         </w:numPr>
         <w:ind w:left="2232" w:hanging="791.9999999999999"/>
         <w:contextualSpacing w:val="1"/>
@@ -7553,7 +7676,7 @@
         <w:keepLines w:val="1"/>
         <w:numPr>
           <w:ilvl w:val="2"/>
-          <w:numId w:val="7"/>
+          <w:numId w:val="9"/>
         </w:numPr>
         <w:spacing w:after="0" w:before="40" w:line="259" w:lineRule="auto"/>
         <w:ind w:left="1224" w:hanging="504.00000000000006"/>
@@ -8119,7 +8242,7 @@
         <w:keepLines w:val="1"/>
         <w:numPr>
           <w:ilvl w:val="1"/>
-          <w:numId w:val="7"/>
+          <w:numId w:val="9"/>
         </w:numPr>
         <w:spacing w:after="0" w:before="40" w:line="259" w:lineRule="auto"/>
         <w:ind w:left="792" w:hanging="432"/>
@@ -8143,7 +8266,7 @@
       <w:pPr>
         <w:numPr>
           <w:ilvl w:val="2"/>
-          <w:numId w:val="7"/>
+          <w:numId w:val="9"/>
         </w:numPr>
         <w:ind w:left="1224" w:hanging="504.00000000000006"/>
         <w:contextualSpacing w:val="1"/>
@@ -8275,12 +8398,12 @@
           <wp:inline distB="114300" distT="114300" distL="114300" distR="114300">
             <wp:extent cx="5943600" cy="1955800"/>
             <wp:effectExtent b="0" l="0" r="0" t="0"/>
-            <wp:docPr id="1" name="image02.png"/>
+            <wp:docPr id="2" name="image04.png"/>
             <a:graphic>
               <a:graphicData uri="http://schemas.openxmlformats.org/drawingml/2006/picture">
                 <pic:pic>
                   <pic:nvPicPr>
-                    <pic:cNvPr id="0" name="image02.png"/>
+                    <pic:cNvPr id="0" name="image04.png"/>
                     <pic:cNvPicPr preferRelativeResize="0"/>
                   </pic:nvPicPr>
                   <pic:blipFill>
@@ -8565,7 +8688,7 @@
             <w:pPr>
               <w:numPr>
                 <w:ilvl w:val="0"/>
-                <w:numId w:val="6"/>
+                <w:numId w:val="8"/>
               </w:numPr>
               <w:spacing w:line="288" w:lineRule="auto"/>
               <w:ind w:left="720" w:hanging="360"/>
@@ -8587,7 +8710,7 @@
             <w:pPr>
               <w:numPr>
                 <w:ilvl w:val="0"/>
-                <w:numId w:val="6"/>
+                <w:numId w:val="8"/>
               </w:numPr>
               <w:spacing w:line="288" w:lineRule="auto"/>
               <w:ind w:left="720" w:hanging="360"/>
@@ -8609,7 +8732,7 @@
             <w:pPr>
               <w:numPr>
                 <w:ilvl w:val="0"/>
-                <w:numId w:val="6"/>
+                <w:numId w:val="8"/>
               </w:numPr>
               <w:spacing w:line="288" w:lineRule="auto"/>
               <w:ind w:left="720" w:hanging="360"/>
@@ -8738,12 +8861,12 @@
           <wp:inline distB="114300" distT="114300" distL="114300" distR="114300">
             <wp:extent cx="5740400" cy="4762500"/>
             <wp:effectExtent b="0" l="0" r="0" t="0"/>
-            <wp:docPr id="4" name="image07.png"/>
+            <wp:docPr id="10" name="image19.png"/>
             <a:graphic>
               <a:graphicData uri="http://schemas.openxmlformats.org/drawingml/2006/picture">
                 <pic:pic>
                   <pic:nvPicPr>
-                    <pic:cNvPr id="0" name="image07.png"/>
+                    <pic:cNvPr id="0" name="image19.png"/>
                     <pic:cNvPicPr preferRelativeResize="0"/>
                   </pic:nvPicPr>
                   <pic:blipFill>
@@ -9028,7 +9151,7 @@
             <w:pPr>
               <w:numPr>
                 <w:ilvl w:val="0"/>
-                <w:numId w:val="2"/>
+                <w:numId w:val="3"/>
               </w:numPr>
               <w:spacing w:line="288" w:lineRule="auto"/>
               <w:ind w:left="720" w:hanging="360"/>
@@ -9050,7 +9173,7 @@
             <w:pPr>
               <w:numPr>
                 <w:ilvl w:val="0"/>
-                <w:numId w:val="2"/>
+                <w:numId w:val="3"/>
               </w:numPr>
               <w:spacing w:line="288" w:lineRule="auto"/>
               <w:ind w:left="720" w:hanging="360"/>
@@ -9072,7 +9195,7 @@
             <w:pPr>
               <w:numPr>
                 <w:ilvl w:val="0"/>
-                <w:numId w:val="2"/>
+                <w:numId w:val="3"/>
               </w:numPr>
               <w:spacing w:line="288" w:lineRule="auto"/>
               <w:ind w:left="720" w:hanging="360"/>
@@ -9094,7 +9217,7 @@
             <w:pPr>
               <w:numPr>
                 <w:ilvl w:val="0"/>
-                <w:numId w:val="2"/>
+                <w:numId w:val="3"/>
               </w:numPr>
               <w:spacing w:line="288" w:lineRule="auto"/>
               <w:ind w:left="720" w:hanging="360"/>
@@ -9234,12 +9357,12 @@
           <wp:inline distB="114300" distT="114300" distL="114300" distR="114300">
             <wp:extent cx="5943600" cy="1752600"/>
             <wp:effectExtent b="0" l="0" r="0" t="0"/>
-            <wp:docPr id="2" name="image05.png"/>
+            <wp:docPr id="7" name="image14.png"/>
             <a:graphic>
               <a:graphicData uri="http://schemas.openxmlformats.org/drawingml/2006/picture">
                 <pic:pic>
                   <pic:nvPicPr>
-                    <pic:cNvPr id="0" name="image05.png"/>
+                    <pic:cNvPr id="0" name="image14.png"/>
                     <pic:cNvPicPr preferRelativeResize="0"/>
                   </pic:nvPicPr>
                   <pic:blipFill>
@@ -9325,6 +9448,11 @@
               </w:rPr>
               <w:t xml:space="preserve">Use Case 3:</w:t>
             </w:r>
+            <w:r>
+              <w:rPr>
+                <w:rtl w:val="0"/>
+              </w:rPr>
+            </w:r>
           </w:p>
         </w:tc>
         <w:tc>
@@ -9352,6 +9480,11 @@
                 <w:rtl w:val="0"/>
               </w:rPr>
               <w:t xml:space="preserve">Reset Password</w:t>
+            </w:r>
+            <w:r>
+              <w:rPr>
+                <w:rtl w:val="0"/>
+              </w:rPr>
             </w:r>
           </w:p>
         </w:tc>
@@ -9383,6 +9516,11 @@
               </w:rPr>
               <w:t xml:space="preserve">Brief Description:</w:t>
             </w:r>
+            <w:r>
+              <w:rPr>
+                <w:rtl w:val="0"/>
+              </w:rPr>
+            </w:r>
           </w:p>
         </w:tc>
         <w:tc>
@@ -9410,6 +9548,11 @@
                 <w:rtl w:val="0"/>
               </w:rPr>
               <w:t xml:space="preserve">A user lost their password and wishes to reset it</w:t>
+            </w:r>
+            <w:r>
+              <w:rPr>
+                <w:rtl w:val="0"/>
+              </w:rPr>
             </w:r>
           </w:p>
         </w:tc>
@@ -9441,6 +9584,11 @@
               </w:rPr>
               <w:t xml:space="preserve">Primary Actors:</w:t>
             </w:r>
+            <w:r>
+              <w:rPr>
+                <w:rtl w:val="0"/>
+              </w:rPr>
+            </w:r>
           </w:p>
         </w:tc>
         <w:tc>
@@ -9468,6 +9616,11 @@
                 <w:rtl w:val="0"/>
               </w:rPr>
               <w:t xml:space="preserve">Existing User</w:t>
+            </w:r>
+            <w:r>
+              <w:rPr>
+                <w:rtl w:val="0"/>
+              </w:rPr>
             </w:r>
           </w:p>
         </w:tc>
@@ -9500,6 +9653,11 @@
               </w:rPr>
               <w:t xml:space="preserve">Basic Flow:</w:t>
             </w:r>
+            <w:r>
+              <w:rPr>
+                <w:rtl w:val="0"/>
+              </w:rPr>
+            </w:r>
           </w:p>
         </w:tc>
       </w:tr>
@@ -9524,7 +9682,7 @@
             <w:pPr>
               <w:numPr>
                 <w:ilvl w:val="0"/>
-                <w:numId w:val="4"/>
+                <w:numId w:val="5"/>
               </w:numPr>
               <w:spacing w:line="288" w:lineRule="auto"/>
               <w:ind w:left="720" w:hanging="360"/>
@@ -9546,7 +9704,7 @@
             <w:pPr>
               <w:numPr>
                 <w:ilvl w:val="0"/>
-                <w:numId w:val="4"/>
+                <w:numId w:val="5"/>
               </w:numPr>
               <w:spacing w:line="288" w:lineRule="auto"/>
               <w:ind w:left="720" w:hanging="360"/>
@@ -9568,7 +9726,7 @@
             <w:pPr>
               <w:numPr>
                 <w:ilvl w:val="0"/>
-                <w:numId w:val="4"/>
+                <w:numId w:val="5"/>
               </w:numPr>
               <w:spacing w:line="288" w:lineRule="auto"/>
               <w:ind w:left="720" w:hanging="360"/>
@@ -9585,6 +9743,11 @@
               </w:rPr>
               <w:t xml:space="preserve">System sends confirmation email to the user with randomly generated password</w:t>
             </w:r>
+            <w:r>
+              <w:rPr>
+                <w:rtl w:val="0"/>
+              </w:rPr>
+            </w:r>
           </w:p>
         </w:tc>
       </w:tr>
@@ -9616,7 +9779,7 @@
         <w:keepLines w:val="1"/>
         <w:numPr>
           <w:ilvl w:val="2"/>
-          <w:numId w:val="7"/>
+          <w:numId w:val="9"/>
         </w:numPr>
         <w:spacing w:after="0" w:before="40" w:line="259" w:lineRule="auto"/>
         <w:ind w:left="1224" w:hanging="504.00000000000006"/>
@@ -9652,12 +9815,12 @@
           <wp:inline distB="114300" distT="114300" distL="114300" distR="114300">
             <wp:extent cx="5943600" cy="3733800"/>
             <wp:effectExtent b="0" l="0" r="0" t="0"/>
-            <wp:docPr descr="480_user_story.jpg" id="3" name="image06.jpg"/>
+            <wp:docPr descr="480_user_story.jpg" id="8" name="image16.jpg"/>
             <a:graphic>
               <a:graphicData uri="http://schemas.openxmlformats.org/drawingml/2006/picture">
                 <pic:pic>
                   <pic:nvPicPr>
-                    <pic:cNvPr descr="480_user_story.jpg" id="0" name="image06.jpg"/>
+                    <pic:cNvPr descr="480_user_story.jpg" id="0" name="image16.jpg"/>
                     <pic:cNvPicPr preferRelativeResize="0"/>
                   </pic:nvPicPr>
                   <pic:blipFill>
@@ -9693,7 +9856,7 @@
         <w:keepLines w:val="1"/>
         <w:numPr>
           <w:ilvl w:val="2"/>
-          <w:numId w:val="7"/>
+          <w:numId w:val="9"/>
         </w:numPr>
         <w:spacing w:after="0" w:before="40" w:line="259" w:lineRule="auto"/>
         <w:ind w:left="1224" w:hanging="504.00000000000006"/>
@@ -9704,7 +9867,7 @@
           <w:szCs w:val="24"/>
         </w:rPr>
       </w:pPr>
-      <w:bookmarkStart w:colFirst="0" w:colLast="0" w:name="h.49x2ik5" w:id="30"/>
+      <w:bookmarkStart w:colFirst="0" w:colLast="0" w:name="h.tiamh37w7qoj" w:id="30"/>
       <w:bookmarkEnd w:id="30"/>
       <w:r>
         <w:rPr>
@@ -9712,15 +9875,70 @@
         </w:rPr>
         <w:t xml:space="preserve">Back of House Interface</w:t>
       </w:r>
-      <w:r>
-        <w:rPr>
-          <w:rtl w:val="0"/>
-        </w:rPr>
-      </w:r>
-    </w:p>
-    <w:p>
-      <w:pPr>
-        <w:pStyle w:val="Heading6"/>
+    </w:p>
+    <w:p>
+      <w:pPr>
+        <w:numPr>
+          <w:ilvl w:val="3"/>
+          <w:numId w:val="9"/>
+        </w:numPr>
+        <w:ind w:left="1728" w:hanging="648"/>
+        <w:contextualSpacing w:val="1"/>
+      </w:pPr>
+      <w:r>
+        <w:rPr>
+          <w:rtl w:val="0"/>
+        </w:rPr>
+        <w:t xml:space="preserve">Prototypes</w:t>
+      </w:r>
+    </w:p>
+    <w:p>
+      <w:pPr>
+        <w:ind w:left="0" w:firstLine="0"/>
+        <w:contextualSpacing w:val="0"/>
+      </w:pPr>
+      <w:r>
+        <w:drawing>
+          <wp:inline distB="114300" distT="114300" distL="114300" distR="114300">
+            <wp:extent cx="5943600" cy="3467100"/>
+            <wp:effectExtent b="0" l="0" r="0" t="0"/>
+            <wp:docPr id="5" name="image10.png"/>
+            <a:graphic>
+              <a:graphicData uri="http://schemas.openxmlformats.org/drawingml/2006/picture">
+                <pic:pic>
+                  <pic:nvPicPr>
+                    <pic:cNvPr id="0" name="image10.png"/>
+                    <pic:cNvPicPr preferRelativeResize="0"/>
+                  </pic:nvPicPr>
+                  <pic:blipFill>
+                    <a:blip r:embed="rId13"/>
+                    <a:srcRect b="0" l="0" r="0" t="0"/>
+                    <a:stretch>
+                      <a:fillRect/>
+                    </a:stretch>
+                  </pic:blipFill>
+                  <pic:spPr>
+                    <a:xfrm>
+                      <a:off x="0" y="0"/>
+                      <a:ext cx="5943600" cy="3467100"/>
+                    </a:xfrm>
+                    <a:prstGeom prst="rect"/>
+                    <a:ln/>
+                  </pic:spPr>
+                </pic:pic>
+              </a:graphicData>
+            </a:graphic>
+          </wp:inline>
+        </w:drawing>
+      </w:r>
+      <w:r>
+        <w:rPr>
+          <w:rtl w:val="0"/>
+        </w:rPr>
+      </w:r>
+    </w:p>
+    <w:p>
+      <w:pPr>
         <w:ind w:left="2160" w:firstLine="0"/>
         <w:contextualSpacing w:val="0"/>
       </w:pPr>
@@ -9728,8 +9946,1396 @@
         <w:rPr>
           <w:rtl w:val="0"/>
         </w:rPr>
-        <w:t xml:space="preserve">Iteration 4</w:t>
-      </w:r>
+      </w:r>
+    </w:p>
+    <w:p>
+      <w:pPr>
+        <w:ind w:left="2160" w:firstLine="0"/>
+        <w:contextualSpacing w:val="0"/>
+      </w:pPr>
+      <w:r>
+        <w:rPr>
+          <w:rtl w:val="0"/>
+        </w:rPr>
+      </w:r>
+    </w:p>
+    <w:p>
+      <w:pPr>
+        <w:numPr>
+          <w:ilvl w:val="3"/>
+          <w:numId w:val="9"/>
+        </w:numPr>
+        <w:ind w:left="1728" w:hanging="648"/>
+        <w:contextualSpacing w:val="1"/>
+        <w:rPr>
+          <w:u w:val="none"/>
+        </w:rPr>
+      </w:pPr>
+      <w:r>
+        <w:rPr>
+          <w:rtl w:val="0"/>
+        </w:rPr>
+        <w:t xml:space="preserve">User Stories</w:t>
+      </w:r>
+      <w:r>
+        <w:rPr>
+          <w:rtl w:val="0"/>
+        </w:rPr>
+      </w:r>
+    </w:p>
+    <w:p>
+      <w:pPr>
+        <w:contextualSpacing w:val="0"/>
+      </w:pPr>
+      <w:r>
+        <w:rPr>
+          <w:rtl w:val="0"/>
+        </w:rPr>
+      </w:r>
+    </w:p>
+    <w:tbl>
+      <w:tblPr>
+        <w:tblStyle w:val="Table9"/>
+        <w:bidi w:val="0"/>
+        <w:tblW w:w="9120.0" w:type="dxa"/>
+        <w:jc w:val="left"/>
+        <w:tblLayout w:type="fixed"/>
+        <w:tblLook w:val="0600"/>
+      </w:tblPr>
+      <w:tblGrid>
+        <w:gridCol w:w="1620"/>
+        <w:gridCol w:w="7500"/>
+        <w:tblGridChange w:id="0">
+          <w:tblGrid>
+            <w:gridCol w:w="1620"/>
+            <w:gridCol w:w="7500"/>
+          </w:tblGrid>
+        </w:tblGridChange>
+      </w:tblGrid>
+      <w:tr>
+        <w:tc>
+          <w:tcPr>
+            <w:tcBorders>
+              <w:top w:color="000000" w:space="0" w:sz="6" w:val="single"/>
+              <w:left w:color="000000" w:space="0" w:sz="6" w:val="single"/>
+              <w:bottom w:color="000000" w:space="0" w:sz="6" w:val="single"/>
+              <w:right w:color="000000" w:space="0" w:sz="6" w:val="single"/>
+            </w:tcBorders>
+            <w:tcMar>
+              <w:top w:w="100.0" w:type="dxa"/>
+              <w:left w:w="100.0" w:type="dxa"/>
+              <w:bottom w:w="100.0" w:type="dxa"/>
+              <w:right w:w="100.0" w:type="dxa"/>
+            </w:tcMar>
+          </w:tcPr>
+          <w:p>
+            <w:pPr>
+              <w:spacing w:line="288" w:lineRule="auto"/>
+              <w:contextualSpacing w:val="0"/>
+            </w:pPr>
+            <w:r>
+              <w:rPr>
+                <w:rtl w:val="0"/>
+              </w:rPr>
+              <w:t xml:space="preserve">User Story 4:</w:t>
+            </w:r>
+          </w:p>
+        </w:tc>
+        <w:tc>
+          <w:tcPr>
+            <w:tcBorders>
+              <w:top w:color="000000" w:space="0" w:sz="6" w:val="single"/>
+              <w:left w:color="000000" w:space="0" w:sz="6" w:val="single"/>
+              <w:bottom w:color="000000" w:space="0" w:sz="6" w:val="single"/>
+              <w:right w:color="000000" w:space="0" w:sz="6" w:val="single"/>
+            </w:tcBorders>
+            <w:tcMar>
+              <w:top w:w="100.0" w:type="dxa"/>
+              <w:left w:w="100.0" w:type="dxa"/>
+              <w:bottom w:w="100.0" w:type="dxa"/>
+              <w:right w:w="100.0" w:type="dxa"/>
+            </w:tcMar>
+          </w:tcPr>
+          <w:p>
+            <w:pPr>
+              <w:spacing w:line="331.2" w:lineRule="auto"/>
+              <w:contextualSpacing w:val="0"/>
+            </w:pPr>
+            <w:r>
+              <w:rPr>
+                <w:rtl w:val="0"/>
+              </w:rPr>
+              <w:t xml:space="preserve">As kitchen staff, I want to be able to view a queue of current orders.</w:t>
+            </w:r>
+          </w:p>
+        </w:tc>
+      </w:tr>
+    </w:tbl>
+    <w:p>
+      <w:pPr>
+        <w:contextualSpacing w:val="0"/>
+      </w:pPr>
+      <w:r>
+        <w:rPr>
+          <w:rtl w:val="0"/>
+        </w:rPr>
+      </w:r>
+    </w:p>
+    <w:p>
+      <w:pPr>
+        <w:contextualSpacing w:val="0"/>
+      </w:pPr>
+      <w:r>
+        <w:drawing>
+          <wp:inline distB="114300" distT="114300" distL="114300" distR="114300">
+            <wp:extent cx="5943600" cy="2324100"/>
+            <wp:effectExtent b="0" l="0" r="0" t="0"/>
+            <wp:docPr id="3" name="image06.png"/>
+            <a:graphic>
+              <a:graphicData uri="http://schemas.openxmlformats.org/drawingml/2006/picture">
+                <pic:pic>
+                  <pic:nvPicPr>
+                    <pic:cNvPr id="0" name="image06.png"/>
+                    <pic:cNvPicPr preferRelativeResize="0"/>
+                  </pic:nvPicPr>
+                  <pic:blipFill>
+                    <a:blip r:embed="rId14"/>
+                    <a:srcRect b="0" l="0" r="0" t="0"/>
+                    <a:stretch>
+                      <a:fillRect/>
+                    </a:stretch>
+                  </pic:blipFill>
+                  <pic:spPr>
+                    <a:xfrm>
+                      <a:off x="0" y="0"/>
+                      <a:ext cx="5943600" cy="2324100"/>
+                    </a:xfrm>
+                    <a:prstGeom prst="rect"/>
+                    <a:ln/>
+                  </pic:spPr>
+                </pic:pic>
+              </a:graphicData>
+            </a:graphic>
+          </wp:inline>
+        </w:drawing>
+      </w:r>
+      <w:r>
+        <w:rPr>
+          <w:rtl w:val="0"/>
+        </w:rPr>
+      </w:r>
+    </w:p>
+    <w:p>
+      <w:pPr>
+        <w:contextualSpacing w:val="0"/>
+      </w:pPr>
+      <w:r>
+        <w:rPr>
+          <w:rtl w:val="0"/>
+        </w:rPr>
+      </w:r>
+    </w:p>
+    <w:tbl>
+      <w:tblPr>
+        <w:tblStyle w:val="Table10"/>
+        <w:bidi w:val="0"/>
+        <w:tblW w:w="9120.0" w:type="dxa"/>
+        <w:jc w:val="left"/>
+        <w:tblLayout w:type="fixed"/>
+        <w:tblLook w:val="0600"/>
+      </w:tblPr>
+      <w:tblGrid>
+        <w:gridCol w:w="1605"/>
+        <w:gridCol w:w="7515"/>
+        <w:tblGridChange w:id="0">
+          <w:tblGrid>
+            <w:gridCol w:w="1605"/>
+            <w:gridCol w:w="7515"/>
+          </w:tblGrid>
+        </w:tblGridChange>
+      </w:tblGrid>
+      <w:tr>
+        <w:tc>
+          <w:tcPr>
+            <w:tcBorders>
+              <w:top w:color="000000" w:space="0" w:sz="6" w:val="single"/>
+              <w:left w:color="000000" w:space="0" w:sz="6" w:val="single"/>
+              <w:bottom w:color="000000" w:space="0" w:sz="6" w:val="single"/>
+              <w:right w:color="000000" w:space="0" w:sz="6" w:val="single"/>
+            </w:tcBorders>
+            <w:tcMar>
+              <w:top w:w="100.0" w:type="dxa"/>
+              <w:left w:w="100.0" w:type="dxa"/>
+              <w:bottom w:w="100.0" w:type="dxa"/>
+              <w:right w:w="100.0" w:type="dxa"/>
+            </w:tcMar>
+          </w:tcPr>
+          <w:p>
+            <w:pPr>
+              <w:spacing w:line="288" w:lineRule="auto"/>
+              <w:contextualSpacing w:val="0"/>
+            </w:pPr>
+            <w:r>
+              <w:rPr>
+                <w:rtl w:val="0"/>
+              </w:rPr>
+              <w:t xml:space="preserve">User Story 5:</w:t>
+            </w:r>
+          </w:p>
+        </w:tc>
+        <w:tc>
+          <w:tcPr>
+            <w:tcBorders>
+              <w:top w:color="000000" w:space="0" w:sz="6" w:val="single"/>
+              <w:left w:color="000000" w:space="0" w:sz="6" w:val="single"/>
+              <w:bottom w:color="000000" w:space="0" w:sz="6" w:val="single"/>
+              <w:right w:color="000000" w:space="0" w:sz="6" w:val="single"/>
+            </w:tcBorders>
+            <w:tcMar>
+              <w:top w:w="100.0" w:type="dxa"/>
+              <w:left w:w="100.0" w:type="dxa"/>
+              <w:bottom w:w="100.0" w:type="dxa"/>
+              <w:right w:w="100.0" w:type="dxa"/>
+            </w:tcMar>
+          </w:tcPr>
+          <w:p>
+            <w:pPr>
+              <w:spacing w:line="331.2" w:lineRule="auto"/>
+              <w:contextualSpacing w:val="0"/>
+            </w:pPr>
+            <w:r>
+              <w:rPr>
+                <w:rtl w:val="0"/>
+              </w:rPr>
+              <w:t xml:space="preserve">As kitchen staff, I want to tell the other staff that I am in the process of filling an order, so others do not work on the same order as me.</w:t>
+            </w:r>
+          </w:p>
+        </w:tc>
+      </w:tr>
+    </w:tbl>
+    <w:p>
+      <w:pPr>
+        <w:contextualSpacing w:val="0"/>
+      </w:pPr>
+      <w:r>
+        <w:drawing>
+          <wp:inline distB="114300" distT="114300" distL="114300" distR="114300">
+            <wp:extent cx="5943600" cy="2438400"/>
+            <wp:effectExtent b="0" l="0" r="0" t="0"/>
+            <wp:docPr id="4" name="image07.png"/>
+            <a:graphic>
+              <a:graphicData uri="http://schemas.openxmlformats.org/drawingml/2006/picture">
+                <pic:pic>
+                  <pic:nvPicPr>
+                    <pic:cNvPr id="0" name="image07.png"/>
+                    <pic:cNvPicPr preferRelativeResize="0"/>
+                  </pic:nvPicPr>
+                  <pic:blipFill>
+                    <a:blip r:embed="rId15"/>
+                    <a:srcRect b="0" l="0" r="0" t="0"/>
+                    <a:stretch>
+                      <a:fillRect/>
+                    </a:stretch>
+                  </pic:blipFill>
+                  <pic:spPr>
+                    <a:xfrm>
+                      <a:off x="0" y="0"/>
+                      <a:ext cx="5943600" cy="2438400"/>
+                    </a:xfrm>
+                    <a:prstGeom prst="rect"/>
+                    <a:ln/>
+                  </pic:spPr>
+                </pic:pic>
+              </a:graphicData>
+            </a:graphic>
+          </wp:inline>
+        </w:drawing>
+      </w:r>
+      <w:r>
+        <w:rPr>
+          <w:rtl w:val="0"/>
+        </w:rPr>
+      </w:r>
+    </w:p>
+    <w:p>
+      <w:pPr>
+        <w:contextualSpacing w:val="0"/>
+      </w:pPr>
+      <w:r>
+        <w:rPr>
+          <w:rtl w:val="0"/>
+        </w:rPr>
+      </w:r>
+    </w:p>
+    <w:p>
+      <w:pPr>
+        <w:contextualSpacing w:val="0"/>
+      </w:pPr>
+      <w:r>
+        <w:drawing>
+          <wp:inline distB="114300" distT="114300" distL="114300" distR="114300">
+            <wp:extent cx="5943600" cy="2819400"/>
+            <wp:effectExtent b="0" l="0" r="0" t="0"/>
+            <wp:docPr id="9" name="image17.png"/>
+            <a:graphic>
+              <a:graphicData uri="http://schemas.openxmlformats.org/drawingml/2006/picture">
+                <pic:pic>
+                  <pic:nvPicPr>
+                    <pic:cNvPr id="0" name="image17.png"/>
+                    <pic:cNvPicPr preferRelativeResize="0"/>
+                  </pic:nvPicPr>
+                  <pic:blipFill>
+                    <a:blip r:embed="rId16"/>
+                    <a:srcRect b="0" l="0" r="0" t="0"/>
+                    <a:stretch>
+                      <a:fillRect/>
+                    </a:stretch>
+                  </pic:blipFill>
+                  <pic:spPr>
+                    <a:xfrm>
+                      <a:off x="0" y="0"/>
+                      <a:ext cx="5943600" cy="2819400"/>
+                    </a:xfrm>
+                    <a:prstGeom prst="rect"/>
+                    <a:ln/>
+                  </pic:spPr>
+                </pic:pic>
+              </a:graphicData>
+            </a:graphic>
+          </wp:inline>
+        </w:drawing>
+      </w:r>
+      <w:r>
+        <w:rPr>
+          <w:rtl w:val="0"/>
+        </w:rPr>
+      </w:r>
+    </w:p>
+    <w:p>
+      <w:pPr>
+        <w:contextualSpacing w:val="0"/>
+      </w:pPr>
+      <w:r>
+        <w:rPr>
+          <w:rtl w:val="0"/>
+        </w:rPr>
+      </w:r>
+    </w:p>
+    <w:tbl>
+      <w:tblPr>
+        <w:tblStyle w:val="Table11"/>
+        <w:bidi w:val="0"/>
+        <w:tblW w:w="9090.0" w:type="dxa"/>
+        <w:jc w:val="left"/>
+        <w:tblLayout w:type="fixed"/>
+        <w:tblLook w:val="0600"/>
+      </w:tblPr>
+      <w:tblGrid>
+        <w:gridCol w:w="1965"/>
+        <w:gridCol w:w="7125"/>
+        <w:tblGridChange w:id="0">
+          <w:tblGrid>
+            <w:gridCol w:w="1965"/>
+            <w:gridCol w:w="7125"/>
+          </w:tblGrid>
+        </w:tblGridChange>
+      </w:tblGrid>
+      <w:tr>
+        <w:tc>
+          <w:tcPr>
+            <w:tcBorders>
+              <w:top w:color="000000" w:space="0" w:sz="6" w:val="single"/>
+              <w:left w:color="000000" w:space="0" w:sz="6" w:val="single"/>
+              <w:bottom w:color="000000" w:space="0" w:sz="6" w:val="single"/>
+              <w:right w:color="000000" w:space="0" w:sz="6" w:val="single"/>
+            </w:tcBorders>
+            <w:tcMar>
+              <w:top w:w="100.0" w:type="dxa"/>
+              <w:left w:w="100.0" w:type="dxa"/>
+              <w:bottom w:w="100.0" w:type="dxa"/>
+              <w:right w:w="100.0" w:type="dxa"/>
+            </w:tcMar>
+          </w:tcPr>
+          <w:p>
+            <w:pPr>
+              <w:spacing w:line="288" w:lineRule="auto"/>
+              <w:contextualSpacing w:val="0"/>
+            </w:pPr>
+            <w:r>
+              <w:rPr>
+                <w:rtl w:val="0"/>
+              </w:rPr>
+              <w:t xml:space="preserve">Use Case 5:</w:t>
+            </w:r>
+          </w:p>
+        </w:tc>
+        <w:tc>
+          <w:tcPr>
+            <w:tcBorders>
+              <w:top w:color="000000" w:space="0" w:sz="6" w:val="single"/>
+              <w:left w:color="000000" w:space="0" w:sz="6" w:val="single"/>
+              <w:bottom w:color="000000" w:space="0" w:sz="6" w:val="single"/>
+              <w:right w:color="000000" w:space="0" w:sz="6" w:val="single"/>
+            </w:tcBorders>
+            <w:tcMar>
+              <w:top w:w="100.0" w:type="dxa"/>
+              <w:left w:w="100.0" w:type="dxa"/>
+              <w:bottom w:w="100.0" w:type="dxa"/>
+              <w:right w:w="100.0" w:type="dxa"/>
+            </w:tcMar>
+          </w:tcPr>
+          <w:p>
+            <w:pPr>
+              <w:spacing w:line="288" w:lineRule="auto"/>
+              <w:contextualSpacing w:val="0"/>
+            </w:pPr>
+            <w:r>
+              <w:rPr>
+                <w:rtl w:val="0"/>
+              </w:rPr>
+              <w:t xml:space="preserve">Process Order</w:t>
+            </w:r>
+          </w:p>
+        </w:tc>
+      </w:tr>
+      <w:tr>
+        <w:tc>
+          <w:tcPr>
+            <w:tcBorders>
+              <w:top w:color="000000" w:space="0" w:sz="6" w:val="single"/>
+              <w:left w:color="000000" w:space="0" w:sz="6" w:val="single"/>
+              <w:bottom w:color="000000" w:space="0" w:sz="6" w:val="single"/>
+              <w:right w:color="000000" w:space="0" w:sz="6" w:val="single"/>
+            </w:tcBorders>
+            <w:tcMar>
+              <w:top w:w="100.0" w:type="dxa"/>
+              <w:left w:w="100.0" w:type="dxa"/>
+              <w:bottom w:w="100.0" w:type="dxa"/>
+              <w:right w:w="100.0" w:type="dxa"/>
+            </w:tcMar>
+          </w:tcPr>
+          <w:p>
+            <w:pPr>
+              <w:spacing w:line="288" w:lineRule="auto"/>
+              <w:contextualSpacing w:val="0"/>
+            </w:pPr>
+            <w:r>
+              <w:rPr>
+                <w:rtl w:val="0"/>
+              </w:rPr>
+              <w:t xml:space="preserve">Brief Description:</w:t>
+            </w:r>
+          </w:p>
+        </w:tc>
+        <w:tc>
+          <w:tcPr>
+            <w:tcBorders>
+              <w:top w:color="000000" w:space="0" w:sz="6" w:val="single"/>
+              <w:left w:color="000000" w:space="0" w:sz="6" w:val="single"/>
+              <w:bottom w:color="000000" w:space="0" w:sz="6" w:val="single"/>
+              <w:right w:color="000000" w:space="0" w:sz="6" w:val="single"/>
+            </w:tcBorders>
+            <w:tcMar>
+              <w:top w:w="100.0" w:type="dxa"/>
+              <w:left w:w="100.0" w:type="dxa"/>
+              <w:bottom w:w="100.0" w:type="dxa"/>
+              <w:right w:w="100.0" w:type="dxa"/>
+            </w:tcMar>
+          </w:tcPr>
+          <w:p>
+            <w:pPr>
+              <w:spacing w:line="288" w:lineRule="auto"/>
+              <w:contextualSpacing w:val="0"/>
+            </w:pPr>
+            <w:r>
+              <w:rPr>
+                <w:rtl w:val="0"/>
+              </w:rPr>
+              <w:t xml:space="preserve">User marks an order as “In Progress”.</w:t>
+            </w:r>
+          </w:p>
+        </w:tc>
+      </w:tr>
+      <w:tr>
+        <w:tc>
+          <w:tcPr>
+            <w:tcBorders>
+              <w:top w:color="000000" w:space="0" w:sz="6" w:val="single"/>
+              <w:left w:color="000000" w:space="0" w:sz="6" w:val="single"/>
+              <w:bottom w:color="000000" w:space="0" w:sz="6" w:val="single"/>
+              <w:right w:color="000000" w:space="0" w:sz="6" w:val="single"/>
+            </w:tcBorders>
+            <w:tcMar>
+              <w:top w:w="100.0" w:type="dxa"/>
+              <w:left w:w="100.0" w:type="dxa"/>
+              <w:bottom w:w="100.0" w:type="dxa"/>
+              <w:right w:w="100.0" w:type="dxa"/>
+            </w:tcMar>
+          </w:tcPr>
+          <w:p>
+            <w:pPr>
+              <w:spacing w:line="288" w:lineRule="auto"/>
+              <w:contextualSpacing w:val="0"/>
+            </w:pPr>
+            <w:r>
+              <w:rPr>
+                <w:rtl w:val="0"/>
+              </w:rPr>
+              <w:t xml:space="preserve">Primary Actors:</w:t>
+            </w:r>
+          </w:p>
+        </w:tc>
+        <w:tc>
+          <w:tcPr>
+            <w:tcBorders>
+              <w:top w:color="000000" w:space="0" w:sz="6" w:val="single"/>
+              <w:left w:color="000000" w:space="0" w:sz="6" w:val="single"/>
+              <w:bottom w:color="000000" w:space="0" w:sz="6" w:val="single"/>
+              <w:right w:color="000000" w:space="0" w:sz="6" w:val="single"/>
+            </w:tcBorders>
+            <w:tcMar>
+              <w:top w:w="100.0" w:type="dxa"/>
+              <w:left w:w="100.0" w:type="dxa"/>
+              <w:bottom w:w="100.0" w:type="dxa"/>
+              <w:right w:w="100.0" w:type="dxa"/>
+            </w:tcMar>
+          </w:tcPr>
+          <w:p>
+            <w:pPr>
+              <w:spacing w:line="288" w:lineRule="auto"/>
+              <w:contextualSpacing w:val="0"/>
+            </w:pPr>
+            <w:r>
+              <w:rPr>
+                <w:rtl w:val="0"/>
+              </w:rPr>
+              <w:t xml:space="preserve">Kitchen Staff</w:t>
+            </w:r>
+          </w:p>
+        </w:tc>
+      </w:tr>
+      <w:tr>
+        <w:tc>
+          <w:tcPr>
+            <w:gridSpan w:val="2"/>
+            <w:tcBorders>
+              <w:top w:color="000000" w:space="0" w:sz="6" w:val="single"/>
+              <w:left w:color="000000" w:space="0" w:sz="6" w:val="single"/>
+              <w:bottom w:color="000000" w:space="0" w:sz="6" w:val="single"/>
+              <w:right w:color="000000" w:space="0" w:sz="6" w:val="single"/>
+            </w:tcBorders>
+            <w:tcMar>
+              <w:top w:w="100.0" w:type="dxa"/>
+              <w:left w:w="100.0" w:type="dxa"/>
+              <w:bottom w:w="100.0" w:type="dxa"/>
+              <w:right w:w="100.0" w:type="dxa"/>
+            </w:tcMar>
+          </w:tcPr>
+          <w:p>
+            <w:pPr>
+              <w:spacing w:line="288" w:lineRule="auto"/>
+              <w:contextualSpacing w:val="0"/>
+            </w:pPr>
+            <w:r>
+              <w:rPr>
+                <w:rtl w:val="0"/>
+              </w:rPr>
+              <w:t xml:space="preserve">Basic Flow:</w:t>
+            </w:r>
+          </w:p>
+        </w:tc>
+      </w:tr>
+      <w:tr>
+        <w:tc>
+          <w:tcPr>
+            <w:gridSpan w:val="2"/>
+            <w:tcBorders>
+              <w:top w:color="000000" w:space="0" w:sz="6" w:val="single"/>
+              <w:left w:color="000000" w:space="0" w:sz="6" w:val="single"/>
+              <w:bottom w:color="000000" w:space="0" w:sz="6" w:val="single"/>
+              <w:right w:color="000000" w:space="0" w:sz="6" w:val="single"/>
+            </w:tcBorders>
+            <w:tcMar>
+              <w:top w:w="100.0" w:type="dxa"/>
+              <w:left w:w="100.0" w:type="dxa"/>
+              <w:bottom w:w="100.0" w:type="dxa"/>
+              <w:right w:w="100.0" w:type="dxa"/>
+            </w:tcMar>
+          </w:tcPr>
+          <w:p>
+            <w:pPr>
+              <w:numPr>
+                <w:ilvl w:val="0"/>
+                <w:numId w:val="6"/>
+              </w:numPr>
+              <w:spacing w:line="288" w:lineRule="auto"/>
+              <w:ind w:left="720" w:hanging="360"/>
+              <w:contextualSpacing w:val="1"/>
+              <w:rPr>
+                <w:rFonts w:ascii="Arial" w:cs="Arial" w:eastAsia="Arial" w:hAnsi="Arial"/>
+                <w:sz w:val="22"/>
+                <w:szCs w:val="22"/>
+              </w:rPr>
+            </w:pPr>
+            <w:r>
+              <w:rPr>
+                <w:rtl w:val="0"/>
+              </w:rPr>
+              <w:t xml:space="preserve">User slides Order to the right.</w:t>
+            </w:r>
+          </w:p>
+          <w:p>
+            <w:pPr>
+              <w:numPr>
+                <w:ilvl w:val="0"/>
+                <w:numId w:val="6"/>
+              </w:numPr>
+              <w:spacing w:line="288" w:lineRule="auto"/>
+              <w:ind w:left="720" w:hanging="360"/>
+              <w:contextualSpacing w:val="1"/>
+              <w:rPr>
+                <w:rFonts w:ascii="Arial" w:cs="Arial" w:eastAsia="Arial" w:hAnsi="Arial"/>
+                <w:sz w:val="22"/>
+                <w:szCs w:val="22"/>
+              </w:rPr>
+            </w:pPr>
+            <w:r>
+              <w:rPr>
+                <w:rtl w:val="0"/>
+              </w:rPr>
+              <w:t xml:space="preserve">System displays “In Progress” button.</w:t>
+            </w:r>
+          </w:p>
+          <w:p>
+            <w:pPr>
+              <w:numPr>
+                <w:ilvl w:val="0"/>
+                <w:numId w:val="6"/>
+              </w:numPr>
+              <w:spacing w:line="288" w:lineRule="auto"/>
+              <w:ind w:left="720" w:hanging="360"/>
+              <w:contextualSpacing w:val="1"/>
+              <w:rPr>
+                <w:rFonts w:ascii="Arial" w:cs="Arial" w:eastAsia="Arial" w:hAnsi="Arial"/>
+                <w:sz w:val="22"/>
+                <w:szCs w:val="22"/>
+              </w:rPr>
+            </w:pPr>
+            <w:r>
+              <w:rPr>
+                <w:rtl w:val="0"/>
+              </w:rPr>
+              <w:t xml:space="preserve">User clicks “In Progress” button.</w:t>
+            </w:r>
+          </w:p>
+          <w:p>
+            <w:pPr>
+              <w:numPr>
+                <w:ilvl w:val="0"/>
+                <w:numId w:val="6"/>
+              </w:numPr>
+              <w:spacing w:line="288" w:lineRule="auto"/>
+              <w:ind w:left="720" w:hanging="360"/>
+              <w:contextualSpacing w:val="1"/>
+              <w:rPr>
+                <w:rFonts w:ascii="Arial" w:cs="Arial" w:eastAsia="Arial" w:hAnsi="Arial"/>
+                <w:sz w:val="22"/>
+                <w:szCs w:val="22"/>
+              </w:rPr>
+            </w:pPr>
+            <w:r>
+              <w:rPr>
+                <w:rtl w:val="0"/>
+              </w:rPr>
+              <w:t xml:space="preserve">System updates Order in queue</w:t>
+            </w:r>
+          </w:p>
+          <w:p>
+            <w:pPr>
+              <w:numPr>
+                <w:ilvl w:val="0"/>
+                <w:numId w:val="6"/>
+              </w:numPr>
+              <w:spacing w:line="288" w:lineRule="auto"/>
+              <w:ind w:left="720" w:hanging="360"/>
+              <w:contextualSpacing w:val="1"/>
+              <w:rPr>
+                <w:rFonts w:ascii="Arial" w:cs="Arial" w:eastAsia="Arial" w:hAnsi="Arial"/>
+                <w:sz w:val="22"/>
+                <w:szCs w:val="22"/>
+              </w:rPr>
+            </w:pPr>
+            <w:r>
+              <w:rPr>
+                <w:rtl w:val="0"/>
+              </w:rPr>
+              <w:t xml:space="preserve">System popup informs user of updated queue.</w:t>
+            </w:r>
+          </w:p>
+        </w:tc>
+      </w:tr>
+    </w:tbl>
+    <w:p>
+      <w:pPr>
+        <w:contextualSpacing w:val="0"/>
+      </w:pPr>
+      <w:r>
+        <w:rPr>
+          <w:rtl w:val="0"/>
+        </w:rPr>
+      </w:r>
+    </w:p>
+    <w:p>
+      <w:pPr>
+        <w:contextualSpacing w:val="0"/>
+      </w:pPr>
+      <w:r>
+        <w:rPr>
+          <w:rtl w:val="0"/>
+        </w:rPr>
+      </w:r>
+    </w:p>
+    <w:p>
+      <w:pPr>
+        <w:contextualSpacing w:val="0"/>
+      </w:pPr>
+      <w:r>
+        <w:rPr>
+          <w:rtl w:val="0"/>
+        </w:rPr>
+      </w:r>
+    </w:p>
+    <w:tbl>
+      <w:tblPr>
+        <w:tblStyle w:val="Table12"/>
+        <w:bidi w:val="0"/>
+        <w:tblW w:w="9120.0" w:type="dxa"/>
+        <w:jc w:val="left"/>
+        <w:tblLayout w:type="fixed"/>
+        <w:tblLook w:val="0600"/>
+      </w:tblPr>
+      <w:tblGrid>
+        <w:gridCol w:w="1575"/>
+        <w:gridCol w:w="7545"/>
+        <w:tblGridChange w:id="0">
+          <w:tblGrid>
+            <w:gridCol w:w="1575"/>
+            <w:gridCol w:w="7545"/>
+          </w:tblGrid>
+        </w:tblGridChange>
+      </w:tblGrid>
+      <w:tr>
+        <w:tc>
+          <w:tcPr>
+            <w:tcBorders>
+              <w:top w:color="000000" w:space="0" w:sz="6" w:val="single"/>
+              <w:left w:color="000000" w:space="0" w:sz="6" w:val="single"/>
+              <w:bottom w:color="000000" w:space="0" w:sz="6" w:val="single"/>
+              <w:right w:color="000000" w:space="0" w:sz="6" w:val="single"/>
+            </w:tcBorders>
+            <w:tcMar>
+              <w:top w:w="100.0" w:type="dxa"/>
+              <w:left w:w="100.0" w:type="dxa"/>
+              <w:bottom w:w="100.0" w:type="dxa"/>
+              <w:right w:w="100.0" w:type="dxa"/>
+            </w:tcMar>
+          </w:tcPr>
+          <w:p>
+            <w:pPr>
+              <w:spacing w:line="288" w:lineRule="auto"/>
+              <w:contextualSpacing w:val="0"/>
+            </w:pPr>
+            <w:r>
+              <w:rPr>
+                <w:rtl w:val="0"/>
+              </w:rPr>
+              <w:t xml:space="preserve">User Story 6:</w:t>
+            </w:r>
+          </w:p>
+        </w:tc>
+        <w:tc>
+          <w:tcPr>
+            <w:tcBorders>
+              <w:top w:color="000000" w:space="0" w:sz="6" w:val="single"/>
+              <w:left w:color="000000" w:space="0" w:sz="6" w:val="single"/>
+              <w:bottom w:color="000000" w:space="0" w:sz="6" w:val="single"/>
+              <w:right w:color="000000" w:space="0" w:sz="6" w:val="single"/>
+            </w:tcBorders>
+            <w:tcMar>
+              <w:top w:w="100.0" w:type="dxa"/>
+              <w:left w:w="100.0" w:type="dxa"/>
+              <w:bottom w:w="100.0" w:type="dxa"/>
+              <w:right w:w="100.0" w:type="dxa"/>
+            </w:tcMar>
+          </w:tcPr>
+          <w:p>
+            <w:pPr>
+              <w:spacing w:line="331.2" w:lineRule="auto"/>
+              <w:contextualSpacing w:val="0"/>
+            </w:pPr>
+            <w:r>
+              <w:rPr>
+                <w:rtl w:val="0"/>
+              </w:rPr>
+              <w:t xml:space="preserve">As kitchen staff, I want to inform the wait staff when an order is ready for pickup.</w:t>
+            </w:r>
+          </w:p>
+        </w:tc>
+      </w:tr>
+    </w:tbl>
+    <w:p>
+      <w:pPr>
+        <w:contextualSpacing w:val="0"/>
+      </w:pPr>
+      <w:r>
+        <w:drawing>
+          <wp:inline distB="114300" distT="114300" distL="114300" distR="114300">
+            <wp:extent cx="5943600" cy="2425700"/>
+            <wp:effectExtent b="0" l="0" r="0" t="0"/>
+            <wp:docPr id="6" name="image12.png"/>
+            <a:graphic>
+              <a:graphicData uri="http://schemas.openxmlformats.org/drawingml/2006/picture">
+                <pic:pic>
+                  <pic:nvPicPr>
+                    <pic:cNvPr id="0" name="image12.png"/>
+                    <pic:cNvPicPr preferRelativeResize="0"/>
+                  </pic:nvPicPr>
+                  <pic:blipFill>
+                    <a:blip r:embed="rId17"/>
+                    <a:srcRect b="0" l="0" r="0" t="0"/>
+                    <a:stretch>
+                      <a:fillRect/>
+                    </a:stretch>
+                  </pic:blipFill>
+                  <pic:spPr>
+                    <a:xfrm>
+                      <a:off x="0" y="0"/>
+                      <a:ext cx="5943600" cy="2425700"/>
+                    </a:xfrm>
+                    <a:prstGeom prst="rect"/>
+                    <a:ln/>
+                  </pic:spPr>
+                </pic:pic>
+              </a:graphicData>
+            </a:graphic>
+          </wp:inline>
+        </w:drawing>
+      </w:r>
+      <w:r>
+        <w:rPr>
+          <w:rtl w:val="0"/>
+        </w:rPr>
+      </w:r>
+    </w:p>
+    <w:p>
+      <w:pPr>
+        <w:contextualSpacing w:val="0"/>
+      </w:pPr>
+      <w:r>
+        <w:rPr>
+          <w:rtl w:val="0"/>
+        </w:rPr>
+      </w:r>
+    </w:p>
+    <w:p>
+      <w:pPr>
+        <w:contextualSpacing w:val="0"/>
+      </w:pPr>
+      <w:r>
+        <w:drawing>
+          <wp:inline distB="114300" distT="114300" distL="114300" distR="114300">
+            <wp:extent cx="5943600" cy="2679700"/>
+            <wp:effectExtent b="0" l="0" r="0" t="0"/>
+            <wp:docPr id="1" name="image01.png"/>
+            <a:graphic>
+              <a:graphicData uri="http://schemas.openxmlformats.org/drawingml/2006/picture">
+                <pic:pic>
+                  <pic:nvPicPr>
+                    <pic:cNvPr id="0" name="image01.png"/>
+                    <pic:cNvPicPr preferRelativeResize="0"/>
+                  </pic:nvPicPr>
+                  <pic:blipFill>
+                    <a:blip r:embed="rId18"/>
+                    <a:srcRect b="0" l="0" r="0" t="0"/>
+                    <a:stretch>
+                      <a:fillRect/>
+                    </a:stretch>
+                  </pic:blipFill>
+                  <pic:spPr>
+                    <a:xfrm>
+                      <a:off x="0" y="0"/>
+                      <a:ext cx="5943600" cy="2679700"/>
+                    </a:xfrm>
+                    <a:prstGeom prst="rect"/>
+                    <a:ln/>
+                  </pic:spPr>
+                </pic:pic>
+              </a:graphicData>
+            </a:graphic>
+          </wp:inline>
+        </w:drawing>
+      </w:r>
+      <w:r>
+        <w:rPr>
+          <w:rtl w:val="0"/>
+        </w:rPr>
+      </w:r>
+    </w:p>
+    <w:p>
+      <w:pPr>
+        <w:contextualSpacing w:val="0"/>
+      </w:pPr>
+      <w:r>
+        <w:rPr>
+          <w:rtl w:val="0"/>
+        </w:rPr>
+      </w:r>
+    </w:p>
+    <w:tbl>
+      <w:tblPr>
+        <w:tblStyle w:val="Table13"/>
+        <w:bidi w:val="0"/>
+        <w:tblW w:w="9090.0" w:type="dxa"/>
+        <w:jc w:val="left"/>
+        <w:tblLayout w:type="fixed"/>
+        <w:tblLook w:val="0600"/>
+      </w:tblPr>
+      <w:tblGrid>
+        <w:gridCol w:w="1965"/>
+        <w:gridCol w:w="7125"/>
+        <w:tblGridChange w:id="0">
+          <w:tblGrid>
+            <w:gridCol w:w="1965"/>
+            <w:gridCol w:w="7125"/>
+          </w:tblGrid>
+        </w:tblGridChange>
+      </w:tblGrid>
+      <w:tr>
+        <w:tc>
+          <w:tcPr>
+            <w:tcBorders>
+              <w:top w:color="000000" w:space="0" w:sz="6" w:val="single"/>
+              <w:left w:color="000000" w:space="0" w:sz="6" w:val="single"/>
+              <w:bottom w:color="000000" w:space="0" w:sz="6" w:val="single"/>
+              <w:right w:color="000000" w:space="0" w:sz="6" w:val="single"/>
+            </w:tcBorders>
+            <w:tcMar>
+              <w:top w:w="100.0" w:type="dxa"/>
+              <w:left w:w="100.0" w:type="dxa"/>
+              <w:bottom w:w="100.0" w:type="dxa"/>
+              <w:right w:w="100.0" w:type="dxa"/>
+            </w:tcMar>
+          </w:tcPr>
+          <w:p>
+            <w:pPr>
+              <w:spacing w:line="288" w:lineRule="auto"/>
+              <w:contextualSpacing w:val="0"/>
+            </w:pPr>
+            <w:r>
+              <w:rPr>
+                <w:rtl w:val="0"/>
+              </w:rPr>
+              <w:t xml:space="preserve">Use Case 6:</w:t>
+            </w:r>
+          </w:p>
+        </w:tc>
+        <w:tc>
+          <w:tcPr>
+            <w:tcBorders>
+              <w:top w:color="000000" w:space="0" w:sz="6" w:val="single"/>
+              <w:left w:color="000000" w:space="0" w:sz="6" w:val="single"/>
+              <w:bottom w:color="000000" w:space="0" w:sz="6" w:val="single"/>
+              <w:right w:color="000000" w:space="0" w:sz="6" w:val="single"/>
+            </w:tcBorders>
+            <w:tcMar>
+              <w:top w:w="100.0" w:type="dxa"/>
+              <w:left w:w="100.0" w:type="dxa"/>
+              <w:bottom w:w="100.0" w:type="dxa"/>
+              <w:right w:w="100.0" w:type="dxa"/>
+            </w:tcMar>
+          </w:tcPr>
+          <w:p>
+            <w:pPr>
+              <w:spacing w:line="288" w:lineRule="auto"/>
+              <w:contextualSpacing w:val="0"/>
+            </w:pPr>
+            <w:r>
+              <w:rPr>
+                <w:rtl w:val="0"/>
+              </w:rPr>
+              <w:t xml:space="preserve">Clear Order</w:t>
+            </w:r>
+          </w:p>
+        </w:tc>
+      </w:tr>
+      <w:tr>
+        <w:tc>
+          <w:tcPr>
+            <w:tcBorders>
+              <w:top w:color="000000" w:space="0" w:sz="6" w:val="single"/>
+              <w:left w:color="000000" w:space="0" w:sz="6" w:val="single"/>
+              <w:bottom w:color="000000" w:space="0" w:sz="6" w:val="single"/>
+              <w:right w:color="000000" w:space="0" w:sz="6" w:val="single"/>
+            </w:tcBorders>
+            <w:tcMar>
+              <w:top w:w="100.0" w:type="dxa"/>
+              <w:left w:w="100.0" w:type="dxa"/>
+              <w:bottom w:w="100.0" w:type="dxa"/>
+              <w:right w:w="100.0" w:type="dxa"/>
+            </w:tcMar>
+          </w:tcPr>
+          <w:p>
+            <w:pPr>
+              <w:spacing w:line="288" w:lineRule="auto"/>
+              <w:contextualSpacing w:val="0"/>
+            </w:pPr>
+            <w:r>
+              <w:rPr>
+                <w:rtl w:val="0"/>
+              </w:rPr>
+              <w:t xml:space="preserve">Brief Description:</w:t>
+            </w:r>
+          </w:p>
+        </w:tc>
+        <w:tc>
+          <w:tcPr>
+            <w:tcBorders>
+              <w:top w:color="000000" w:space="0" w:sz="6" w:val="single"/>
+              <w:left w:color="000000" w:space="0" w:sz="6" w:val="single"/>
+              <w:bottom w:color="000000" w:space="0" w:sz="6" w:val="single"/>
+              <w:right w:color="000000" w:space="0" w:sz="6" w:val="single"/>
+            </w:tcBorders>
+            <w:tcMar>
+              <w:top w:w="100.0" w:type="dxa"/>
+              <w:left w:w="100.0" w:type="dxa"/>
+              <w:bottom w:w="100.0" w:type="dxa"/>
+              <w:right w:w="100.0" w:type="dxa"/>
+            </w:tcMar>
+          </w:tcPr>
+          <w:p>
+            <w:pPr>
+              <w:spacing w:line="288" w:lineRule="auto"/>
+              <w:contextualSpacing w:val="0"/>
+            </w:pPr>
+            <w:r>
+              <w:rPr>
+                <w:rtl w:val="0"/>
+              </w:rPr>
+              <w:t xml:space="preserve">User marks an order as “Up” and clears from queue.</w:t>
+            </w:r>
+          </w:p>
+        </w:tc>
+      </w:tr>
+      <w:tr>
+        <w:tc>
+          <w:tcPr>
+            <w:tcBorders>
+              <w:top w:color="000000" w:space="0" w:sz="6" w:val="single"/>
+              <w:left w:color="000000" w:space="0" w:sz="6" w:val="single"/>
+              <w:bottom w:color="000000" w:space="0" w:sz="6" w:val="single"/>
+              <w:right w:color="000000" w:space="0" w:sz="6" w:val="single"/>
+            </w:tcBorders>
+            <w:tcMar>
+              <w:top w:w="100.0" w:type="dxa"/>
+              <w:left w:w="100.0" w:type="dxa"/>
+              <w:bottom w:w="100.0" w:type="dxa"/>
+              <w:right w:w="100.0" w:type="dxa"/>
+            </w:tcMar>
+          </w:tcPr>
+          <w:p>
+            <w:pPr>
+              <w:spacing w:line="288" w:lineRule="auto"/>
+              <w:contextualSpacing w:val="0"/>
+            </w:pPr>
+            <w:r>
+              <w:rPr>
+                <w:rtl w:val="0"/>
+              </w:rPr>
+              <w:t xml:space="preserve">Primary Actors:</w:t>
+            </w:r>
+          </w:p>
+        </w:tc>
+        <w:tc>
+          <w:tcPr>
+            <w:tcBorders>
+              <w:top w:color="000000" w:space="0" w:sz="6" w:val="single"/>
+              <w:left w:color="000000" w:space="0" w:sz="6" w:val="single"/>
+              <w:bottom w:color="000000" w:space="0" w:sz="6" w:val="single"/>
+              <w:right w:color="000000" w:space="0" w:sz="6" w:val="single"/>
+            </w:tcBorders>
+            <w:tcMar>
+              <w:top w:w="100.0" w:type="dxa"/>
+              <w:left w:w="100.0" w:type="dxa"/>
+              <w:bottom w:w="100.0" w:type="dxa"/>
+              <w:right w:w="100.0" w:type="dxa"/>
+            </w:tcMar>
+          </w:tcPr>
+          <w:p>
+            <w:pPr>
+              <w:spacing w:line="288" w:lineRule="auto"/>
+              <w:contextualSpacing w:val="0"/>
+            </w:pPr>
+            <w:r>
+              <w:rPr>
+                <w:rtl w:val="0"/>
+              </w:rPr>
+              <w:t xml:space="preserve">Kitchen Staff</w:t>
+            </w:r>
+          </w:p>
+        </w:tc>
+      </w:tr>
+      <w:tr>
+        <w:tc>
+          <w:tcPr>
+            <w:gridSpan w:val="2"/>
+            <w:tcBorders>
+              <w:top w:color="000000" w:space="0" w:sz="6" w:val="single"/>
+              <w:left w:color="000000" w:space="0" w:sz="6" w:val="single"/>
+              <w:bottom w:color="000000" w:space="0" w:sz="6" w:val="single"/>
+              <w:right w:color="000000" w:space="0" w:sz="6" w:val="single"/>
+            </w:tcBorders>
+            <w:tcMar>
+              <w:top w:w="100.0" w:type="dxa"/>
+              <w:left w:w="100.0" w:type="dxa"/>
+              <w:bottom w:w="100.0" w:type="dxa"/>
+              <w:right w:w="100.0" w:type="dxa"/>
+            </w:tcMar>
+          </w:tcPr>
+          <w:p>
+            <w:pPr>
+              <w:spacing w:line="288" w:lineRule="auto"/>
+              <w:contextualSpacing w:val="0"/>
+            </w:pPr>
+            <w:r>
+              <w:rPr>
+                <w:rtl w:val="0"/>
+              </w:rPr>
+              <w:t xml:space="preserve">Basic Flow:</w:t>
+            </w:r>
+          </w:p>
+        </w:tc>
+      </w:tr>
+      <w:tr>
+        <w:tc>
+          <w:tcPr>
+            <w:gridSpan w:val="2"/>
+            <w:tcBorders>
+              <w:top w:color="000000" w:space="0" w:sz="6" w:val="single"/>
+              <w:left w:color="000000" w:space="0" w:sz="6" w:val="single"/>
+              <w:bottom w:color="000000" w:space="0" w:sz="6" w:val="single"/>
+              <w:right w:color="000000" w:space="0" w:sz="6" w:val="single"/>
+            </w:tcBorders>
+            <w:tcMar>
+              <w:top w:w="100.0" w:type="dxa"/>
+              <w:left w:w="100.0" w:type="dxa"/>
+              <w:bottom w:w="100.0" w:type="dxa"/>
+              <w:right w:w="100.0" w:type="dxa"/>
+            </w:tcMar>
+          </w:tcPr>
+          <w:p>
+            <w:pPr>
+              <w:numPr>
+                <w:ilvl w:val="0"/>
+                <w:numId w:val="1"/>
+              </w:numPr>
+              <w:spacing w:line="288" w:lineRule="auto"/>
+              <w:ind w:left="720" w:hanging="360"/>
+              <w:contextualSpacing w:val="1"/>
+              <w:rPr>
+                <w:rFonts w:ascii="Arial" w:cs="Arial" w:eastAsia="Arial" w:hAnsi="Arial"/>
+                <w:sz w:val="22"/>
+                <w:szCs w:val="22"/>
+              </w:rPr>
+            </w:pPr>
+            <w:r>
+              <w:rPr>
+                <w:rtl w:val="0"/>
+              </w:rPr>
+              <w:t xml:space="preserve">User slides Order to the left.</w:t>
+            </w:r>
+          </w:p>
+          <w:p>
+            <w:pPr>
+              <w:numPr>
+                <w:ilvl w:val="0"/>
+                <w:numId w:val="1"/>
+              </w:numPr>
+              <w:spacing w:line="288" w:lineRule="auto"/>
+              <w:ind w:left="720" w:hanging="360"/>
+              <w:contextualSpacing w:val="1"/>
+              <w:rPr>
+                <w:rFonts w:ascii="Arial" w:cs="Arial" w:eastAsia="Arial" w:hAnsi="Arial"/>
+                <w:sz w:val="22"/>
+                <w:szCs w:val="22"/>
+              </w:rPr>
+            </w:pPr>
+            <w:r>
+              <w:rPr>
+                <w:rtl w:val="0"/>
+              </w:rPr>
+              <w:t xml:space="preserve">System displays “Order Up!” button.</w:t>
+            </w:r>
+          </w:p>
+          <w:p>
+            <w:pPr>
+              <w:numPr>
+                <w:ilvl w:val="0"/>
+                <w:numId w:val="1"/>
+              </w:numPr>
+              <w:spacing w:line="288" w:lineRule="auto"/>
+              <w:ind w:left="720" w:hanging="360"/>
+              <w:contextualSpacing w:val="1"/>
+              <w:rPr>
+                <w:rFonts w:ascii="Arial" w:cs="Arial" w:eastAsia="Arial" w:hAnsi="Arial"/>
+                <w:sz w:val="22"/>
+                <w:szCs w:val="22"/>
+              </w:rPr>
+            </w:pPr>
+            <w:r>
+              <w:rPr>
+                <w:rtl w:val="0"/>
+              </w:rPr>
+              <w:t xml:space="preserve">User clicks “Order Up!” button.</w:t>
+            </w:r>
+          </w:p>
+          <w:p>
+            <w:pPr>
+              <w:numPr>
+                <w:ilvl w:val="0"/>
+                <w:numId w:val="1"/>
+              </w:numPr>
+              <w:spacing w:line="288" w:lineRule="auto"/>
+              <w:ind w:left="720" w:hanging="360"/>
+              <w:contextualSpacing w:val="1"/>
+              <w:rPr>
+                <w:rFonts w:ascii="Arial" w:cs="Arial" w:eastAsia="Arial" w:hAnsi="Arial"/>
+                <w:sz w:val="22"/>
+                <w:szCs w:val="22"/>
+              </w:rPr>
+            </w:pPr>
+            <w:r>
+              <w:rPr>
+                <w:rtl w:val="0"/>
+              </w:rPr>
+              <w:t xml:space="preserve">System removed Order from queue</w:t>
+            </w:r>
+          </w:p>
+          <w:p>
+            <w:pPr>
+              <w:numPr>
+                <w:ilvl w:val="0"/>
+                <w:numId w:val="1"/>
+              </w:numPr>
+              <w:spacing w:line="288" w:lineRule="auto"/>
+              <w:ind w:left="720" w:hanging="360"/>
+              <w:contextualSpacing w:val="1"/>
+              <w:rPr>
+                <w:rFonts w:ascii="Arial" w:cs="Arial" w:eastAsia="Arial" w:hAnsi="Arial"/>
+                <w:sz w:val="22"/>
+                <w:szCs w:val="22"/>
+              </w:rPr>
+            </w:pPr>
+            <w:r>
+              <w:rPr>
+                <w:rtl w:val="0"/>
+              </w:rPr>
+              <w:t xml:space="preserve">System popup informs user of updated queue.</w:t>
+            </w:r>
+          </w:p>
+          <w:p>
+            <w:pPr>
+              <w:numPr>
+                <w:ilvl w:val="0"/>
+                <w:numId w:val="1"/>
+              </w:numPr>
+              <w:ind w:left="720" w:hanging="360"/>
+              <w:contextualSpacing w:val="1"/>
+              <w:rPr>
+                <w:rFonts w:ascii="Calibri" w:cs="Calibri" w:eastAsia="Calibri" w:hAnsi="Calibri"/>
+                <w:color w:val="1f4d78"/>
+                <w:sz w:val="22"/>
+                <w:szCs w:val="22"/>
+              </w:rPr>
+            </w:pPr>
+            <w:r>
+              <w:rPr>
+                <w:rFonts w:ascii="Calibri" w:cs="Calibri" w:eastAsia="Calibri" w:hAnsi="Calibri"/>
+                <w:color w:val="1f4d78"/>
+                <w:sz w:val="22"/>
+                <w:szCs w:val="22"/>
+                <w:rtl w:val="0"/>
+              </w:rPr>
+              <w:t xml:space="preserve">Future integration with Front of </w:t>
+              <w:tab/>
+              <w:t xml:space="preserve">house interface:</w:t>
+              <w:tab/>
+            </w:r>
+          </w:p>
+          <w:p>
+            <w:pPr>
+              <w:numPr>
+                <w:ilvl w:val="1"/>
+                <w:numId w:val="1"/>
+              </w:numPr>
+              <w:ind w:left="1440" w:hanging="360"/>
+              <w:contextualSpacing w:val="1"/>
+              <w:rPr>
+                <w:rFonts w:ascii="Calibri" w:cs="Calibri" w:eastAsia="Calibri" w:hAnsi="Calibri"/>
+                <w:color w:val="1f4d78"/>
+                <w:sz w:val="22"/>
+                <w:szCs w:val="22"/>
+              </w:rPr>
+            </w:pPr>
+            <w:r>
+              <w:rPr>
+                <w:rFonts w:ascii="Calibri" w:cs="Calibri" w:eastAsia="Calibri" w:hAnsi="Calibri"/>
+                <w:color w:val="1f4d78"/>
+                <w:sz w:val="22"/>
+                <w:szCs w:val="22"/>
+                <w:rtl w:val="0"/>
+              </w:rPr>
+              <w:t xml:space="preserve">System sends notification to wait staff that Order is ready for pickup.</w:t>
+            </w:r>
+            <w:r>
+              <w:rPr>
+                <w:rtl w:val="0"/>
+              </w:rPr>
+            </w:r>
+          </w:p>
+        </w:tc>
+      </w:tr>
+    </w:tbl>
+    <w:p>
+      <w:pPr>
+        <w:keepNext w:val="0"/>
+        <w:keepLines w:val="0"/>
+        <w:widowControl w:val="1"/>
+        <w:spacing w:after="0" w:before="0" w:line="240" w:lineRule="auto"/>
+        <w:ind w:right="0"/>
+        <w:contextualSpacing w:val="0"/>
+        <w:jc w:val="left"/>
+      </w:pPr>
+      <w:r>
+        <w:rPr>
+          <w:rtl w:val="0"/>
+        </w:rPr>
+      </w:r>
+    </w:p>
+    <w:p>
+      <w:pPr>
+        <w:ind w:left="0" w:firstLine="0"/>
+        <w:contextualSpacing w:val="0"/>
+      </w:pPr>
+      <w:r>
+        <w:rPr>
+          <w:rtl w:val="0"/>
+        </w:rPr>
+      </w:r>
+    </w:p>
+    <w:p>
+      <w:pPr>
+        <w:contextualSpacing w:val="0"/>
+      </w:pPr>
       <w:r>
         <w:rPr>
           <w:rtl w:val="0"/>
@@ -9742,7 +11348,7 @@
         <w:keepLines w:val="1"/>
         <w:numPr>
           <w:ilvl w:val="2"/>
-          <w:numId w:val="7"/>
+          <w:numId w:val="9"/>
         </w:numPr>
         <w:spacing w:after="0" w:before="40" w:line="259" w:lineRule="auto"/>
         <w:ind w:left="1224" w:hanging="504.00000000000006"/>
@@ -9791,7 +11397,7 @@
         <w:keepLines w:val="1"/>
         <w:numPr>
           <w:ilvl w:val="2"/>
-          <w:numId w:val="7"/>
+          <w:numId w:val="9"/>
         </w:numPr>
         <w:spacing w:after="0" w:before="40" w:line="259" w:lineRule="auto"/>
         <w:ind w:left="1224" w:hanging="504.00000000000006"/>
@@ -9840,7 +11446,7 @@
         <w:keepLines w:val="1"/>
         <w:numPr>
           <w:ilvl w:val="1"/>
-          <w:numId w:val="7"/>
+          <w:numId w:val="9"/>
         </w:numPr>
         <w:spacing w:after="0" w:before="40" w:line="259" w:lineRule="auto"/>
         <w:ind w:left="792" w:hanging="432"/>
@@ -9871,7 +11477,7 @@
         <w:keepLines w:val="1"/>
         <w:numPr>
           <w:ilvl w:val="2"/>
-          <w:numId w:val="7"/>
+          <w:numId w:val="9"/>
         </w:numPr>
         <w:spacing w:after="0" w:before="40" w:line="259" w:lineRule="auto"/>
         <w:ind w:left="1224" w:hanging="504.00000000000006"/>
@@ -9947,7 +11553,7 @@
       <w:pPr>
         <w:numPr>
           <w:ilvl w:val="0"/>
-          <w:numId w:val="1"/>
+          <w:numId w:val="2"/>
         </w:numPr>
         <w:spacing w:line="288" w:lineRule="auto"/>
         <w:ind w:left="720" w:hanging="360"/>
@@ -9965,7 +11571,7 @@
       <w:pPr>
         <w:numPr>
           <w:ilvl w:val="1"/>
-          <w:numId w:val="1"/>
+          <w:numId w:val="2"/>
         </w:numPr>
         <w:spacing w:line="288" w:lineRule="auto"/>
         <w:ind w:left="1440" w:hanging="360"/>
@@ -9983,7 +11589,7 @@
       <w:pPr>
         <w:numPr>
           <w:ilvl w:val="0"/>
-          <w:numId w:val="1"/>
+          <w:numId w:val="2"/>
         </w:numPr>
         <w:spacing w:line="288" w:lineRule="auto"/>
         <w:ind w:left="720" w:hanging="360"/>
@@ -10001,7 +11607,7 @@
       <w:pPr>
         <w:numPr>
           <w:ilvl w:val="1"/>
-          <w:numId w:val="1"/>
+          <w:numId w:val="2"/>
         </w:numPr>
         <w:spacing w:line="288" w:lineRule="auto"/>
         <w:ind w:left="1440" w:hanging="360"/>
@@ -10019,7 +11625,7 @@
       <w:pPr>
         <w:numPr>
           <w:ilvl w:val="0"/>
-          <w:numId w:val="1"/>
+          <w:numId w:val="2"/>
         </w:numPr>
         <w:spacing w:line="288" w:lineRule="auto"/>
         <w:ind w:left="720" w:hanging="360"/>
@@ -10037,7 +11643,7 @@
       <w:pPr>
         <w:numPr>
           <w:ilvl w:val="1"/>
-          <w:numId w:val="1"/>
+          <w:numId w:val="2"/>
         </w:numPr>
         <w:spacing w:line="288" w:lineRule="auto"/>
         <w:ind w:left="1440" w:hanging="360"/>
@@ -10055,7 +11661,7 @@
       <w:pPr>
         <w:numPr>
           <w:ilvl w:val="0"/>
-          <w:numId w:val="1"/>
+          <w:numId w:val="2"/>
         </w:numPr>
         <w:spacing w:line="288" w:lineRule="auto"/>
         <w:ind w:left="720" w:hanging="360"/>
@@ -10073,7 +11679,7 @@
       <w:pPr>
         <w:numPr>
           <w:ilvl w:val="1"/>
-          <w:numId w:val="1"/>
+          <w:numId w:val="2"/>
         </w:numPr>
         <w:spacing w:line="288" w:lineRule="auto"/>
         <w:ind w:left="1440" w:hanging="360"/>
@@ -10091,7 +11697,7 @@
       <w:pPr>
         <w:numPr>
           <w:ilvl w:val="0"/>
-          <w:numId w:val="1"/>
+          <w:numId w:val="2"/>
         </w:numPr>
         <w:spacing w:line="288" w:lineRule="auto"/>
         <w:ind w:left="720" w:hanging="360"/>
@@ -10109,7 +11715,7 @@
       <w:pPr>
         <w:numPr>
           <w:ilvl w:val="1"/>
-          <w:numId w:val="1"/>
+          <w:numId w:val="2"/>
         </w:numPr>
         <w:ind w:left="1440" w:hanging="360"/>
         <w:contextualSpacing w:val="1"/>
@@ -10144,7 +11750,7 @@
         <w:keepLines w:val="1"/>
         <w:numPr>
           <w:ilvl w:val="1"/>
-          <w:numId w:val="7"/>
+          <w:numId w:val="9"/>
         </w:numPr>
         <w:spacing w:after="0" w:before="40" w:line="259" w:lineRule="auto"/>
         <w:ind w:left="792" w:hanging="432"/>
@@ -10175,7 +11781,7 @@
         <w:keepLines w:val="1"/>
         <w:numPr>
           <w:ilvl w:val="2"/>
-          <w:numId w:val="7"/>
+          <w:numId w:val="9"/>
         </w:numPr>
         <w:spacing w:after="0" w:before="40" w:line="259" w:lineRule="auto"/>
         <w:ind w:left="1224" w:hanging="504.00000000000006"/>
@@ -10222,7 +11828,7 @@
         <w:keepLines w:val="1"/>
         <w:numPr>
           <w:ilvl w:val="2"/>
-          <w:numId w:val="7"/>
+          <w:numId w:val="9"/>
         </w:numPr>
         <w:spacing w:after="0" w:before="40" w:line="259" w:lineRule="auto"/>
         <w:ind w:left="1224" w:hanging="504.00000000000006"/>
@@ -10269,7 +11875,7 @@
         <w:keepLines w:val="1"/>
         <w:numPr>
           <w:ilvl w:val="2"/>
-          <w:numId w:val="7"/>
+          <w:numId w:val="9"/>
         </w:numPr>
         <w:spacing w:after="0" w:before="40" w:line="259" w:lineRule="auto"/>
         <w:ind w:left="1224" w:hanging="504.00000000000006"/>
@@ -10316,7 +11922,7 @@
         <w:keepLines w:val="1"/>
         <w:numPr>
           <w:ilvl w:val="2"/>
-          <w:numId w:val="7"/>
+          <w:numId w:val="9"/>
         </w:numPr>
         <w:spacing w:after="0" w:before="40" w:line="259" w:lineRule="auto"/>
         <w:ind w:left="1224" w:hanging="504.00000000000006"/>
@@ -10359,7 +11965,7 @@
         <w:keepLines w:val="1"/>
         <w:numPr>
           <w:ilvl w:val="2"/>
-          <w:numId w:val="7"/>
+          <w:numId w:val="9"/>
         </w:numPr>
         <w:spacing w:after="0" w:before="40" w:line="259" w:lineRule="auto"/>
         <w:ind w:left="1224" w:hanging="504.00000000000006"/>
@@ -10406,7 +12012,7 @@
         <w:keepLines w:val="1"/>
         <w:numPr>
           <w:ilvl w:val="2"/>
-          <w:numId w:val="7"/>
+          <w:numId w:val="9"/>
         </w:numPr>
         <w:spacing w:after="0" w:before="40" w:line="259" w:lineRule="auto"/>
         <w:ind w:left="1224" w:hanging="504.00000000000006"/>
@@ -10453,7 +12059,7 @@
         <w:keepLines w:val="1"/>
         <w:numPr>
           <w:ilvl w:val="1"/>
-          <w:numId w:val="7"/>
+          <w:numId w:val="9"/>
         </w:numPr>
         <w:spacing w:after="0" w:before="40" w:line="259" w:lineRule="auto"/>
         <w:ind w:left="792" w:hanging="432"/>
@@ -10484,7 +12090,7 @@
         <w:keepLines w:val="1"/>
         <w:numPr>
           <w:ilvl w:val="1"/>
-          <w:numId w:val="7"/>
+          <w:numId w:val="9"/>
         </w:numPr>
         <w:spacing w:after="0" w:before="40" w:line="259" w:lineRule="auto"/>
         <w:ind w:left="792" w:hanging="432"/>
@@ -10515,7 +12121,7 @@
         <w:keepLines w:val="1"/>
         <w:numPr>
           <w:ilvl w:val="1"/>
-          <w:numId w:val="7"/>
+          <w:numId w:val="9"/>
         </w:numPr>
         <w:spacing w:after="0" w:before="40" w:line="259" w:lineRule="auto"/>
         <w:ind w:left="792" w:hanging="432"/>
@@ -10587,7 +12193,7 @@
         <w:keepLines w:val="1"/>
         <w:numPr>
           <w:ilvl w:val="0"/>
-          <w:numId w:val="7"/>
+          <w:numId w:val="9"/>
         </w:numPr>
         <w:spacing w:after="0" w:before="240" w:line="259" w:lineRule="auto"/>
         <w:ind w:left="360" w:hanging="360"/>
@@ -10620,7 +12226,7 @@
         <w:keepLines w:val="1"/>
         <w:numPr>
           <w:ilvl w:val="1"/>
-          <w:numId w:val="7"/>
+          <w:numId w:val="9"/>
         </w:numPr>
         <w:spacing w:after="0" w:before="40" w:line="259" w:lineRule="auto"/>
         <w:ind w:left="792" w:hanging="432"/>
@@ -10653,7 +12259,7 @@
         <w:keepLines w:val="1"/>
         <w:numPr>
           <w:ilvl w:val="1"/>
-          <w:numId w:val="7"/>
+          <w:numId w:val="9"/>
         </w:numPr>
         <w:spacing w:after="0" w:before="40" w:line="259" w:lineRule="auto"/>
         <w:ind w:left="792" w:hanging="432"/>
@@ -10686,7 +12292,7 @@
         <w:keepLines w:val="1"/>
         <w:numPr>
           <w:ilvl w:val="1"/>
-          <w:numId w:val="7"/>
+          <w:numId w:val="9"/>
         </w:numPr>
         <w:spacing w:after="0" w:before="40" w:line="259" w:lineRule="auto"/>
         <w:ind w:left="792" w:hanging="432"/>
@@ -10729,7 +12335,7 @@
         <w:keepLines w:val="1"/>
         <w:numPr>
           <w:ilvl w:val="0"/>
-          <w:numId w:val="7"/>
+          <w:numId w:val="9"/>
         </w:numPr>
         <w:spacing w:after="0" w:before="240" w:line="259" w:lineRule="auto"/>
         <w:ind w:left="360" w:hanging="360"/>
@@ -10769,7 +12375,7 @@
         <w:pStyle w:val="Heading1"/>
         <w:numPr>
           <w:ilvl w:val="0"/>
-          <w:numId w:val="8"/>
+          <w:numId w:val="10"/>
         </w:numPr>
         <w:ind w:left="540" w:hanging="360"/>
         <w:rPr>
@@ -10845,7 +12451,7 @@
         <w:keepLines w:val="1"/>
         <w:numPr>
           <w:ilvl w:val="0"/>
-          <w:numId w:val="7"/>
+          <w:numId w:val="9"/>
         </w:numPr>
         <w:spacing w:after="0" w:before="240" w:line="259" w:lineRule="auto"/>
         <w:ind w:left="360" w:hanging="360"/>
@@ -10876,7 +12482,7 @@
         <w:keepLines w:val="1"/>
         <w:numPr>
           <w:ilvl w:val="1"/>
-          <w:numId w:val="7"/>
+          <w:numId w:val="9"/>
         </w:numPr>
         <w:spacing w:after="0" w:before="40" w:line="259" w:lineRule="auto"/>
         <w:ind w:left="792" w:hanging="432"/>
@@ -10907,7 +12513,7 @@
         <w:keepLines w:val="1"/>
         <w:numPr>
           <w:ilvl w:val="2"/>
-          <w:numId w:val="7"/>
+          <w:numId w:val="9"/>
         </w:numPr>
         <w:spacing w:after="0" w:before="40" w:line="259" w:lineRule="auto"/>
         <w:ind w:left="1224" w:hanging="504.00000000000006"/>
@@ -10992,7 +12598,7 @@
         <w:keepLines w:val="1"/>
         <w:numPr>
           <w:ilvl w:val="1"/>
-          <w:numId w:val="7"/>
+          <w:numId w:val="9"/>
         </w:numPr>
         <w:spacing w:after="0" w:before="40" w:line="259" w:lineRule="auto"/>
         <w:ind w:left="792" w:hanging="432"/>
@@ -11080,8 +12686,8 @@
       </w:r>
     </w:p>
     <w:sectPr>
-      <w:headerReference r:id="rId13" w:type="default"/>
-      <w:footerReference r:id="rId14" w:type="default"/>
+      <w:headerReference r:id="rId19" w:type="default"/>
+      <w:footerReference r:id="rId20" w:type="default"/>
       <w:pgSz w:h="15840" w:w="12240"/>
       <w:pgMar w:bottom="1440" w:top="1440" w:left="1440" w:right="1440"/>
       <w:pgNumType w:start="1"/>
@@ -11199,7 +12805,7 @@
       <w:start w:val="1"/>
       <w:numFmt w:val="lowerRoman"/>
       <w:lvlText w:val="%3."/>
-      <w:lvlJc w:val="left"/>
+      <w:lvlJc w:val="right"/>
       <w:pPr>
         <w:ind w:left="2160" w:firstLine="1800"/>
       </w:pPr>
@@ -11235,7 +12841,7 @@
       <w:start w:val="1"/>
       <w:numFmt w:val="lowerRoman"/>
       <w:lvlText w:val="%6."/>
-      <w:lvlJc w:val="left"/>
+      <w:lvlJc w:val="right"/>
       <w:pPr>
         <w:ind w:left="4320" w:firstLine="3960"/>
       </w:pPr>
@@ -11271,7 +12877,7 @@
       <w:start w:val="1"/>
       <w:numFmt w:val="lowerRoman"/>
       <w:lvlText w:val="%9."/>
-      <w:lvlJc w:val="left"/>
+      <w:lvlJc w:val="right"/>
       <w:pPr>
         <w:ind w:left="6480" w:firstLine="6120"/>
       </w:pPr>
@@ -11393,6 +12999,116 @@
   <w:abstractNum w:abstractNumId="3">
     <w:lvl w:ilvl="0">
       <w:start w:val="1"/>
+      <w:numFmt w:val="decimal"/>
+      <w:lvlText w:val="%1."/>
+      <w:lvlJc w:val="left"/>
+      <w:pPr>
+        <w:ind w:left="720" w:firstLine="360"/>
+      </w:pPr>
+      <w:rPr>
+        <w:u w:val="none"/>
+      </w:rPr>
+    </w:lvl>
+    <w:lvl w:ilvl="1">
+      <w:start w:val="1"/>
+      <w:numFmt w:val="lowerLetter"/>
+      <w:lvlText w:val="%2."/>
+      <w:lvlJc w:val="left"/>
+      <w:pPr>
+        <w:ind w:left="1440" w:firstLine="1080"/>
+      </w:pPr>
+      <w:rPr>
+        <w:u w:val="none"/>
+      </w:rPr>
+    </w:lvl>
+    <w:lvl w:ilvl="2">
+      <w:start w:val="1"/>
+      <w:numFmt w:val="lowerRoman"/>
+      <w:lvlText w:val="%3."/>
+      <w:lvlJc w:val="left"/>
+      <w:pPr>
+        <w:ind w:left="2160" w:firstLine="1800"/>
+      </w:pPr>
+      <w:rPr>
+        <w:u w:val="none"/>
+      </w:rPr>
+    </w:lvl>
+    <w:lvl w:ilvl="3">
+      <w:start w:val="1"/>
+      <w:numFmt w:val="decimal"/>
+      <w:lvlText w:val="%4."/>
+      <w:lvlJc w:val="left"/>
+      <w:pPr>
+        <w:ind w:left="2880" w:firstLine="2520"/>
+      </w:pPr>
+      <w:rPr>
+        <w:u w:val="none"/>
+      </w:rPr>
+    </w:lvl>
+    <w:lvl w:ilvl="4">
+      <w:start w:val="1"/>
+      <w:numFmt w:val="lowerLetter"/>
+      <w:lvlText w:val="%5."/>
+      <w:lvlJc w:val="left"/>
+      <w:pPr>
+        <w:ind w:left="3600" w:firstLine="3240"/>
+      </w:pPr>
+      <w:rPr>
+        <w:u w:val="none"/>
+      </w:rPr>
+    </w:lvl>
+    <w:lvl w:ilvl="5">
+      <w:start w:val="1"/>
+      <w:numFmt w:val="lowerRoman"/>
+      <w:lvlText w:val="%6."/>
+      <w:lvlJc w:val="left"/>
+      <w:pPr>
+        <w:ind w:left="4320" w:firstLine="3960"/>
+      </w:pPr>
+      <w:rPr>
+        <w:u w:val="none"/>
+      </w:rPr>
+    </w:lvl>
+    <w:lvl w:ilvl="6">
+      <w:start w:val="1"/>
+      <w:numFmt w:val="decimal"/>
+      <w:lvlText w:val="%7."/>
+      <w:lvlJc w:val="left"/>
+      <w:pPr>
+        <w:ind w:left="5040" w:firstLine="4680"/>
+      </w:pPr>
+      <w:rPr>
+        <w:u w:val="none"/>
+      </w:rPr>
+    </w:lvl>
+    <w:lvl w:ilvl="7">
+      <w:start w:val="1"/>
+      <w:numFmt w:val="lowerLetter"/>
+      <w:lvlText w:val="%8."/>
+      <w:lvlJc w:val="left"/>
+      <w:pPr>
+        <w:ind w:left="5760" w:firstLine="5400"/>
+      </w:pPr>
+      <w:rPr>
+        <w:u w:val="none"/>
+      </w:rPr>
+    </w:lvl>
+    <w:lvl w:ilvl="8">
+      <w:start w:val="1"/>
+      <w:numFmt w:val="lowerRoman"/>
+      <w:lvlText w:val="%9."/>
+      <w:lvlJc w:val="left"/>
+      <w:pPr>
+        <w:ind w:left="6480" w:firstLine="6120"/>
+      </w:pPr>
+      <w:rPr>
+        <w:u w:val="none"/>
+      </w:rPr>
+    </w:lvl>
+  </w:abstractNum>
+  <w:abstractNum w:abstractNumId="4">
+    <w:lvl w:ilvl="0">
+      <w:start w:val="1"/>
       <w:numFmt w:val="bullet"/>
       <w:lvlText w:val="●"/>
       <w:lvlJc w:val="left"/>
@@ -11500,7 +13216,7 @@
       </w:rPr>
     </w:lvl>
   </w:abstractNum>
-  <w:abstractNum w:abstractNumId="4">
+  <w:abstractNum w:abstractNumId="5">
     <w:lvl w:ilvl="0">
       <w:start w:val="1"/>
       <w:numFmt w:val="decimal"/>
@@ -11601,116 +13317,6 @@
       <w:start w:val="1"/>
       <w:numFmt w:val="lowerRoman"/>
       <w:lvlText w:val="%9."/>
-      <w:lvlJc w:val="left"/>
-      <w:pPr>
-        <w:ind w:left="6480" w:firstLine="6120"/>
-      </w:pPr>
-      <w:rPr>
-        <w:u w:val="none"/>
-      </w:rPr>
-    </w:lvl>
-  </w:abstractNum>
-  <w:abstractNum w:abstractNumId="5">
-    <w:lvl w:ilvl="0">
-      <w:start w:val="1"/>
-      <w:numFmt w:val="bullet"/>
-      <w:lvlText w:val="●"/>
-      <w:lvlJc w:val="left"/>
-      <w:pPr>
-        <w:ind w:left="720" w:firstLine="360"/>
-      </w:pPr>
-      <w:rPr>
-        <w:u w:val="none"/>
-      </w:rPr>
-    </w:lvl>
-    <w:lvl w:ilvl="1">
-      <w:start w:val="1"/>
-      <w:numFmt w:val="bullet"/>
-      <w:lvlText w:val="○"/>
-      <w:lvlJc w:val="left"/>
-      <w:pPr>
-        <w:ind w:left="1440" w:firstLine="1080"/>
-      </w:pPr>
-      <w:rPr>
-        <w:u w:val="none"/>
-      </w:rPr>
-    </w:lvl>
-    <w:lvl w:ilvl="2">
-      <w:start w:val="1"/>
-      <w:numFmt w:val="bullet"/>
-      <w:lvlText w:val="■"/>
-      <w:lvlJc w:val="left"/>
-      <w:pPr>
-        <w:ind w:left="2160" w:firstLine="1800"/>
-      </w:pPr>
-      <w:rPr>
-        <w:u w:val="none"/>
-      </w:rPr>
-    </w:lvl>
-    <w:lvl w:ilvl="3">
-      <w:start w:val="1"/>
-      <w:numFmt w:val="bullet"/>
-      <w:lvlText w:val="●"/>
-      <w:lvlJc w:val="left"/>
-      <w:pPr>
-        <w:ind w:left="2880" w:firstLine="2520"/>
-      </w:pPr>
-      <w:rPr>
-        <w:u w:val="none"/>
-      </w:rPr>
-    </w:lvl>
-    <w:lvl w:ilvl="4">
-      <w:start w:val="1"/>
-      <w:numFmt w:val="bullet"/>
-      <w:lvlText w:val="○"/>
-      <w:lvlJc w:val="left"/>
-      <w:pPr>
-        <w:ind w:left="3600" w:firstLine="3240"/>
-      </w:pPr>
-      <w:rPr>
-        <w:u w:val="none"/>
-      </w:rPr>
-    </w:lvl>
-    <w:lvl w:ilvl="5">
-      <w:start w:val="1"/>
-      <w:numFmt w:val="bullet"/>
-      <w:lvlText w:val="■"/>
-      <w:lvlJc w:val="left"/>
-      <w:pPr>
-        <w:ind w:left="4320" w:firstLine="3960"/>
-      </w:pPr>
-      <w:rPr>
-        <w:u w:val="none"/>
-      </w:rPr>
-    </w:lvl>
-    <w:lvl w:ilvl="6">
-      <w:start w:val="1"/>
-      <w:numFmt w:val="bullet"/>
-      <w:lvlText w:val="●"/>
-      <w:lvlJc w:val="left"/>
-      <w:pPr>
-        <w:ind w:left="5040" w:firstLine="4680"/>
-      </w:pPr>
-      <w:rPr>
-        <w:u w:val="none"/>
-      </w:rPr>
-    </w:lvl>
-    <w:lvl w:ilvl="7">
-      <w:start w:val="1"/>
-      <w:numFmt w:val="bullet"/>
-      <w:lvlText w:val="○"/>
-      <w:lvlJc w:val="left"/>
-      <w:pPr>
-        <w:ind w:left="5760" w:firstLine="5400"/>
-      </w:pPr>
-      <w:rPr>
-        <w:u w:val="none"/>
-      </w:rPr>
-    </w:lvl>
-    <w:lvl w:ilvl="8">
-      <w:start w:val="1"/>
-      <w:numFmt w:val="bullet"/>
-      <w:lvlText w:val="■"/>
       <w:lvlJc w:val="left"/>
       <w:pPr>
         <w:ind w:left="6480" w:firstLine="6120"/>
@@ -11749,7 +13355,7 @@
       <w:start w:val="1"/>
       <w:numFmt w:val="lowerRoman"/>
       <w:lvlText w:val="%3."/>
-      <w:lvlJc w:val="left"/>
+      <w:lvlJc w:val="right"/>
       <w:pPr>
         <w:ind w:left="2160" w:firstLine="1800"/>
       </w:pPr>
@@ -11785,7 +13391,7 @@
       <w:start w:val="1"/>
       <w:numFmt w:val="lowerRoman"/>
       <w:lvlText w:val="%6."/>
-      <w:lvlJc w:val="left"/>
+      <w:lvlJc w:val="right"/>
       <w:pPr>
         <w:ind w:left="4320" w:firstLine="3960"/>
       </w:pPr>
@@ -11821,7 +13427,7 @@
       <w:start w:val="1"/>
       <w:numFmt w:val="lowerRoman"/>
       <w:lvlText w:val="%9."/>
-      <w:lvlJc w:val="left"/>
+      <w:lvlJc w:val="right"/>
       <w:pPr>
         <w:ind w:left="6480" w:firstLine="6120"/>
       </w:pPr>
@@ -11833,6 +13439,226 @@
   <w:abstractNum w:abstractNumId="7">
     <w:lvl w:ilvl="0">
       <w:start w:val="1"/>
+      <w:numFmt w:val="bullet"/>
+      <w:lvlText w:val="●"/>
+      <w:lvlJc w:val="left"/>
+      <w:pPr>
+        <w:ind w:left="720" w:firstLine="360"/>
+      </w:pPr>
+      <w:rPr>
+        <w:u w:val="none"/>
+      </w:rPr>
+    </w:lvl>
+    <w:lvl w:ilvl="1">
+      <w:start w:val="1"/>
+      <w:numFmt w:val="bullet"/>
+      <w:lvlText w:val="○"/>
+      <w:lvlJc w:val="left"/>
+      <w:pPr>
+        <w:ind w:left="1440" w:firstLine="1080"/>
+      </w:pPr>
+      <w:rPr>
+        <w:u w:val="none"/>
+      </w:rPr>
+    </w:lvl>
+    <w:lvl w:ilvl="2">
+      <w:start w:val="1"/>
+      <w:numFmt w:val="bullet"/>
+      <w:lvlText w:val="■"/>
+      <w:lvlJc w:val="left"/>
+      <w:pPr>
+        <w:ind w:left="2160" w:firstLine="1800"/>
+      </w:pPr>
+      <w:rPr>
+        <w:u w:val="none"/>
+      </w:rPr>
+    </w:lvl>
+    <w:lvl w:ilvl="3">
+      <w:start w:val="1"/>
+      <w:numFmt w:val="bullet"/>
+      <w:lvlText w:val="●"/>
+      <w:lvlJc w:val="left"/>
+      <w:pPr>
+        <w:ind w:left="2880" w:firstLine="2520"/>
+      </w:pPr>
+      <w:rPr>
+        <w:u w:val="none"/>
+      </w:rPr>
+    </w:lvl>
+    <w:lvl w:ilvl="4">
+      <w:start w:val="1"/>
+      <w:numFmt w:val="bullet"/>
+      <w:lvlText w:val="○"/>
+      <w:lvlJc w:val="left"/>
+      <w:pPr>
+        <w:ind w:left="3600" w:firstLine="3240"/>
+      </w:pPr>
+      <w:rPr>
+        <w:u w:val="none"/>
+      </w:rPr>
+    </w:lvl>
+    <w:lvl w:ilvl="5">
+      <w:start w:val="1"/>
+      <w:numFmt w:val="bullet"/>
+      <w:lvlText w:val="■"/>
+      <w:lvlJc w:val="left"/>
+      <w:pPr>
+        <w:ind w:left="4320" w:firstLine="3960"/>
+      </w:pPr>
+      <w:rPr>
+        <w:u w:val="none"/>
+      </w:rPr>
+    </w:lvl>
+    <w:lvl w:ilvl="6">
+      <w:start w:val="1"/>
+      <w:numFmt w:val="bullet"/>
+      <w:lvlText w:val="●"/>
+      <w:lvlJc w:val="left"/>
+      <w:pPr>
+        <w:ind w:left="5040" w:firstLine="4680"/>
+      </w:pPr>
+      <w:rPr>
+        <w:u w:val="none"/>
+      </w:rPr>
+    </w:lvl>
+    <w:lvl w:ilvl="7">
+      <w:start w:val="1"/>
+      <w:numFmt w:val="bullet"/>
+      <w:lvlText w:val="○"/>
+      <w:lvlJc w:val="left"/>
+      <w:pPr>
+        <w:ind w:left="5760" w:firstLine="5400"/>
+      </w:pPr>
+      <w:rPr>
+        <w:u w:val="none"/>
+      </w:rPr>
+    </w:lvl>
+    <w:lvl w:ilvl="8">
+      <w:start w:val="1"/>
+      <w:numFmt w:val="bullet"/>
+      <w:lvlText w:val="■"/>
+      <w:lvlJc w:val="left"/>
+      <w:pPr>
+        <w:ind w:left="6480" w:firstLine="6120"/>
+      </w:pPr>
+      <w:rPr>
+        <w:u w:val="none"/>
+      </w:rPr>
+    </w:lvl>
+  </w:abstractNum>
+  <w:abstractNum w:abstractNumId="8">
+    <w:lvl w:ilvl="0">
+      <w:start w:val="1"/>
+      <w:numFmt w:val="decimal"/>
+      <w:lvlText w:val="%1."/>
+      <w:lvlJc w:val="left"/>
+      <w:pPr>
+        <w:ind w:left="720" w:firstLine="360"/>
+      </w:pPr>
+      <w:rPr>
+        <w:u w:val="none"/>
+      </w:rPr>
+    </w:lvl>
+    <w:lvl w:ilvl="1">
+      <w:start w:val="1"/>
+      <w:numFmt w:val="lowerLetter"/>
+      <w:lvlText w:val="%2."/>
+      <w:lvlJc w:val="left"/>
+      <w:pPr>
+        <w:ind w:left="1440" w:firstLine="1080"/>
+      </w:pPr>
+      <w:rPr>
+        <w:u w:val="none"/>
+      </w:rPr>
+    </w:lvl>
+    <w:lvl w:ilvl="2">
+      <w:start w:val="1"/>
+      <w:numFmt w:val="lowerRoman"/>
+      <w:lvlText w:val="%3."/>
+      <w:lvlJc w:val="left"/>
+      <w:pPr>
+        <w:ind w:left="2160" w:firstLine="1800"/>
+      </w:pPr>
+      <w:rPr>
+        <w:u w:val="none"/>
+      </w:rPr>
+    </w:lvl>
+    <w:lvl w:ilvl="3">
+      <w:start w:val="1"/>
+      <w:numFmt w:val="decimal"/>
+      <w:lvlText w:val="%4."/>
+      <w:lvlJc w:val="left"/>
+      <w:pPr>
+        <w:ind w:left="2880" w:firstLine="2520"/>
+      </w:pPr>
+      <w:rPr>
+        <w:u w:val="none"/>
+      </w:rPr>
+    </w:lvl>
+    <w:lvl w:ilvl="4">
+      <w:start w:val="1"/>
+      <w:numFmt w:val="lowerLetter"/>
+      <w:lvlText w:val="%5."/>
+      <w:lvlJc w:val="left"/>
+      <w:pPr>
+        <w:ind w:left="3600" w:firstLine="3240"/>
+      </w:pPr>
+      <w:rPr>
+        <w:u w:val="none"/>
+      </w:rPr>
+    </w:lvl>
+    <w:lvl w:ilvl="5">
+      <w:start w:val="1"/>
+      <w:numFmt w:val="lowerRoman"/>
+      <w:lvlText w:val="%6."/>
+      <w:lvlJc w:val="left"/>
+      <w:pPr>
+        <w:ind w:left="4320" w:firstLine="3960"/>
+      </w:pPr>
+      <w:rPr>
+        <w:u w:val="none"/>
+      </w:rPr>
+    </w:lvl>
+    <w:lvl w:ilvl="6">
+      <w:start w:val="1"/>
+      <w:numFmt w:val="decimal"/>
+      <w:lvlText w:val="%7."/>
+      <w:lvlJc w:val="left"/>
+      <w:pPr>
+        <w:ind w:left="5040" w:firstLine="4680"/>
+      </w:pPr>
+      <w:rPr>
+        <w:u w:val="none"/>
+      </w:rPr>
+    </w:lvl>
+    <w:lvl w:ilvl="7">
+      <w:start w:val="1"/>
+      <w:numFmt w:val="lowerLetter"/>
+      <w:lvlText w:val="%8."/>
+      <w:lvlJc w:val="left"/>
+      <w:pPr>
+        <w:ind w:left="5760" w:firstLine="5400"/>
+      </w:pPr>
+      <w:rPr>
+        <w:u w:val="none"/>
+      </w:rPr>
+    </w:lvl>
+    <w:lvl w:ilvl="8">
+      <w:start w:val="1"/>
+      <w:numFmt w:val="lowerRoman"/>
+      <w:lvlText w:val="%9."/>
+      <w:lvlJc w:val="left"/>
+      <w:pPr>
+        <w:ind w:left="6480" w:firstLine="6120"/>
+      </w:pPr>
+      <w:rPr>
+        <w:u w:val="none"/>
+      </w:rPr>
+    </w:lvl>
+  </w:abstractNum>
+  <w:abstractNum w:abstractNumId="9">
+    <w:lvl w:ilvl="0">
+      <w:start w:val="1"/>
       <w:numFmt w:val="decimal"/>
       <w:lvlText w:val="%1."/>
       <w:lvlJc w:val="left"/>
@@ -11922,7 +13748,7 @@
       <w:rPr/>
     </w:lvl>
   </w:abstractNum>
-  <w:abstractNum w:abstractNumId="8">
+  <w:abstractNum w:abstractNumId="10">
     <w:lvl w:ilvl="0">
       <w:start w:val="1"/>
       <w:numFmt w:val="upperLetter"/>
@@ -12037,6 +13863,12 @@
   </w:num>
   <w:num w:numId="8">
     <w:abstractNumId w:val="8"/>
+  </w:num>
+  <w:num w:numId="9">
+    <w:abstractNumId w:val="9"/>
+  </w:num>
+  <w:num w:numId="10">
+    <w:abstractNumId w:val="10"/>
   </w:num>
 </w:numbering>
 </file>
@@ -12411,5 +14243,100 @@
     <w:tblStylePr w:type="seCell"/>
     <w:tblStylePr w:type="swCell"/>
   </w:style>
+  <w:style w:type="table" w:styleId="Table9">
+    <w:basedOn w:val="TableNormal"/>
+    <w:tblPr>
+      <w:tblStyleRowBandSize w:val="1"/>
+      <w:tblStyleColBandSize w:val="1"/>
+    </w:tblPr>
+    <w:tblStylePr w:type="band1Horz"/>
+    <w:tblStylePr w:type="band1Vert"/>
+    <w:tblStylePr w:type="band2Horz"/>
+    <w:tblStylePr w:type="band2Vert"/>
+    <w:tblStylePr w:type="firstCol"/>
+    <w:tblStylePr w:type="firstRow"/>
+    <w:tblStylePr w:type="lastCol"/>
+    <w:tblStylePr w:type="lastRow"/>
+    <w:tblStylePr w:type="neCell"/>
+    <w:tblStylePr w:type="nwCell"/>
+    <w:tblStylePr w:type="seCell"/>
+    <w:tblStylePr w:type="swCell"/>
+  </w:style>
+  <w:style w:type="table" w:styleId="Table10">
+    <w:basedOn w:val="TableNormal"/>
+    <w:tblPr>
+      <w:tblStyleRowBandSize w:val="1"/>
+      <w:tblStyleColBandSize w:val="1"/>
+    </w:tblPr>
+    <w:tblStylePr w:type="band1Horz"/>
+    <w:tblStylePr w:type="band1Vert"/>
+    <w:tblStylePr w:type="band2Horz"/>
+    <w:tblStylePr w:type="band2Vert"/>
+    <w:tblStylePr w:type="firstCol"/>
+    <w:tblStylePr w:type="firstRow"/>
+    <w:tblStylePr w:type="lastCol"/>
+    <w:tblStylePr w:type="lastRow"/>
+    <w:tblStylePr w:type="neCell"/>
+    <w:tblStylePr w:type="nwCell"/>
+    <w:tblStylePr w:type="seCell"/>
+    <w:tblStylePr w:type="swCell"/>
+  </w:style>
+  <w:style w:type="table" w:styleId="Table11">
+    <w:basedOn w:val="TableNormal"/>
+    <w:tblPr>
+      <w:tblStyleRowBandSize w:val="1"/>
+      <w:tblStyleColBandSize w:val="1"/>
+    </w:tblPr>
+    <w:tblStylePr w:type="band1Horz"/>
+    <w:tblStylePr w:type="band1Vert"/>
+    <w:tblStylePr w:type="band2Horz"/>
+    <w:tblStylePr w:type="band2Vert"/>
+    <w:tblStylePr w:type="firstCol"/>
+    <w:tblStylePr w:type="firstRow"/>
+    <w:tblStylePr w:type="lastCol"/>
+    <w:tblStylePr w:type="lastRow"/>
+    <w:tblStylePr w:type="neCell"/>
+    <w:tblStylePr w:type="nwCell"/>
+    <w:tblStylePr w:type="seCell"/>
+    <w:tblStylePr w:type="swCell"/>
+  </w:style>
+  <w:style w:type="table" w:styleId="Table12">
+    <w:basedOn w:val="TableNormal"/>
+    <w:tblPr>
+      <w:tblStyleRowBandSize w:val="1"/>
+      <w:tblStyleColBandSize w:val="1"/>
+    </w:tblPr>
+    <w:tblStylePr w:type="band1Horz"/>
+    <w:tblStylePr w:type="band1Vert"/>
+    <w:tblStylePr w:type="band2Horz"/>
+    <w:tblStylePr w:type="band2Vert"/>
+    <w:tblStylePr w:type="firstCol"/>
+    <w:tblStylePr w:type="firstRow"/>
+    <w:tblStylePr w:type="lastCol"/>
+    <w:tblStylePr w:type="lastRow"/>
+    <w:tblStylePr w:type="neCell"/>
+    <w:tblStylePr w:type="nwCell"/>
+    <w:tblStylePr w:type="seCell"/>
+    <w:tblStylePr w:type="swCell"/>
+  </w:style>
+  <w:style w:type="table" w:styleId="Table13">
+    <w:basedOn w:val="TableNormal"/>
+    <w:tblPr>
+      <w:tblStyleRowBandSize w:val="1"/>
+      <w:tblStyleColBandSize w:val="1"/>
+    </w:tblPr>
+    <w:tblStylePr w:type="band1Horz"/>
+    <w:tblStylePr w:type="band1Vert"/>
+    <w:tblStylePr w:type="band2Horz"/>
+    <w:tblStylePr w:type="band2Vert"/>
+    <w:tblStylePr w:type="firstCol"/>
+    <w:tblStylePr w:type="firstRow"/>
+    <w:tblStylePr w:type="lastCol"/>
+    <w:tblStylePr w:type="lastRow"/>
+    <w:tblStylePr w:type="neCell"/>
+    <w:tblStylePr w:type="nwCell"/>
+    <w:tblStylePr w:type="seCell"/>
+    <w:tblStylePr w:type="swCell"/>
+  </w:style>
 </w:styles>
 </file>
--- a/Documentation/Requirements Document/SRS.docx
+++ b/Documentation/Requirements Document/SRS.docx
@@ -153,7 +153,7 @@
           <w:szCs w:val="48"/>
           <w:rtl w:val="0"/>
         </w:rPr>
-        <w:t xml:space="preserve">Version 2.1</w:t>
+        <w:t xml:space="preserve">Version 3.3</w:t>
       </w:r>
       <w:r>
         <w:rPr>
@@ -183,7 +183,7 @@
           <w:szCs w:val="48"/>
           <w:rtl w:val="0"/>
         </w:rPr>
-        <w:t xml:space="preserve">09/24/2015</w:t>
+        <w:t xml:space="preserve">10/15/2015</w:t>
       </w:r>
       <w:r>
         <w:rPr>
@@ -1526,6 +1526,375 @@
           </w:p>
         </w:tc>
       </w:tr>
+      <w:tr>
+        <w:tc>
+          <w:tcPr>
+            <w:tcBorders>
+              <w:top w:color="00000a" w:space="0" w:sz="4" w:val="single"/>
+              <w:left w:color="00000a" w:space="0" w:sz="4" w:val="single"/>
+              <w:bottom w:color="00000a" w:space="0" w:sz="4" w:val="single"/>
+              <w:right w:color="00000a" w:space="0" w:sz="4" w:val="single"/>
+            </w:tcBorders>
+            <w:tcMar>
+              <w:left w:w="108.0" w:type="dxa"/>
+            </w:tcMar>
+          </w:tcPr>
+          <w:p>
+            <w:pPr>
+              <w:contextualSpacing w:val="0"/>
+            </w:pPr>
+            <w:r>
+              <w:rPr>
+                <w:rtl w:val="0"/>
+              </w:rPr>
+              <w:t xml:space="preserve">10/8/2015</w:t>
+            </w:r>
+          </w:p>
+        </w:tc>
+        <w:tc>
+          <w:tcPr>
+            <w:tcBorders>
+              <w:top w:color="00000a" w:space="0" w:sz="4" w:val="single"/>
+              <w:left w:color="00000a" w:space="0" w:sz="4" w:val="single"/>
+              <w:bottom w:color="00000a" w:space="0" w:sz="4" w:val="single"/>
+              <w:right w:color="00000a" w:space="0" w:sz="4" w:val="single"/>
+            </w:tcBorders>
+            <w:tcMar>
+              <w:left w:w="108.0" w:type="dxa"/>
+            </w:tcMar>
+          </w:tcPr>
+          <w:p>
+            <w:pPr>
+              <w:contextualSpacing w:val="0"/>
+              <w:jc w:val="center"/>
+            </w:pPr>
+            <w:r>
+              <w:rPr>
+                <w:rtl w:val="0"/>
+              </w:rPr>
+              <w:t xml:space="preserve">3</w:t>
+            </w:r>
+          </w:p>
+        </w:tc>
+        <w:tc>
+          <w:tcPr>
+            <w:tcBorders>
+              <w:top w:color="00000a" w:space="0" w:sz="4" w:val="single"/>
+              <w:left w:color="00000a" w:space="0" w:sz="4" w:val="single"/>
+              <w:bottom w:color="00000a" w:space="0" w:sz="4" w:val="single"/>
+              <w:right w:color="00000a" w:space="0" w:sz="4" w:val="single"/>
+            </w:tcBorders>
+            <w:tcMar>
+              <w:left w:w="108.0" w:type="dxa"/>
+            </w:tcMar>
+          </w:tcPr>
+          <w:p>
+            <w:pPr>
+              <w:contextualSpacing w:val="0"/>
+            </w:pPr>
+            <w:r>
+              <w:rPr>
+                <w:rtl w:val="0"/>
+              </w:rPr>
+              <w:t xml:space="preserve">Version 3.0</w:t>
+            </w:r>
+          </w:p>
+        </w:tc>
+        <w:tc>
+          <w:tcPr>
+            <w:tcBorders>
+              <w:top w:color="00000a" w:space="0" w:sz="4" w:val="single"/>
+              <w:left w:color="00000a" w:space="0" w:sz="4" w:val="single"/>
+              <w:bottom w:color="00000a" w:space="0" w:sz="4" w:val="single"/>
+              <w:right w:color="00000a" w:space="0" w:sz="4" w:val="single"/>
+            </w:tcBorders>
+            <w:tcMar>
+              <w:left w:w="108.0" w:type="dxa"/>
+            </w:tcMar>
+          </w:tcPr>
+          <w:p>
+            <w:pPr>
+              <w:contextualSpacing w:val="0"/>
+            </w:pPr>
+            <w:r>
+              <w:rPr>
+                <w:rtl w:val="0"/>
+              </w:rPr>
+              <w:t xml:space="preserve">Tim Parzynski</w:t>
+            </w:r>
+          </w:p>
+        </w:tc>
+        <w:tc>
+          <w:tcPr>
+            <w:tcBorders>
+              <w:top w:color="00000a" w:space="0" w:sz="4" w:val="single"/>
+              <w:left w:color="00000a" w:space="0" w:sz="4" w:val="single"/>
+              <w:bottom w:color="00000a" w:space="0" w:sz="4" w:val="single"/>
+              <w:right w:color="00000a" w:space="0" w:sz="4" w:val="single"/>
+            </w:tcBorders>
+            <w:tcMar>
+              <w:left w:w="108.0" w:type="dxa"/>
+            </w:tcMar>
+          </w:tcPr>
+          <w:p>
+            <w:pPr>
+              <w:contextualSpacing w:val="0"/>
+            </w:pPr>
+            <w:r>
+              <w:rPr>
+                <w:rtl w:val="0"/>
+              </w:rPr>
+              <w:t xml:space="preserve">Adjusted 2.2 Product functions</w:t>
+            </w:r>
+          </w:p>
+        </w:tc>
+      </w:tr>
+      <w:tr>
+        <w:tc>
+          <w:tcPr>
+            <w:tcBorders>
+              <w:top w:color="00000a" w:space="0" w:sz="4" w:val="single"/>
+              <w:left w:color="00000a" w:space="0" w:sz="4" w:val="single"/>
+              <w:bottom w:color="00000a" w:space="0" w:sz="4" w:val="single"/>
+              <w:right w:color="00000a" w:space="0" w:sz="4" w:val="single"/>
+            </w:tcBorders>
+            <w:tcMar>
+              <w:left w:w="108.0" w:type="dxa"/>
+            </w:tcMar>
+          </w:tcPr>
+          <w:p>
+            <w:pPr>
+              <w:contextualSpacing w:val="0"/>
+            </w:pPr>
+            <w:r>
+              <w:rPr>
+                <w:rtl w:val="0"/>
+              </w:rPr>
+              <w:t xml:space="preserve">10/10/2015</w:t>
+            </w:r>
+          </w:p>
+        </w:tc>
+        <w:tc>
+          <w:tcPr>
+            <w:tcBorders>
+              <w:top w:color="00000a" w:space="0" w:sz="4" w:val="single"/>
+              <w:left w:color="00000a" w:space="0" w:sz="4" w:val="single"/>
+              <w:bottom w:color="00000a" w:space="0" w:sz="4" w:val="single"/>
+              <w:right w:color="00000a" w:space="0" w:sz="4" w:val="single"/>
+            </w:tcBorders>
+            <w:tcMar>
+              <w:left w:w="108.0" w:type="dxa"/>
+            </w:tcMar>
+          </w:tcPr>
+          <w:p>
+            <w:pPr>
+              <w:contextualSpacing w:val="0"/>
+              <w:jc w:val="center"/>
+            </w:pPr>
+            <w:r>
+              <w:rPr>
+                <w:rtl w:val="0"/>
+              </w:rPr>
+              <w:t xml:space="preserve">3</w:t>
+            </w:r>
+          </w:p>
+        </w:tc>
+        <w:tc>
+          <w:tcPr>
+            <w:tcBorders>
+              <w:top w:color="00000a" w:space="0" w:sz="4" w:val="single"/>
+              <w:left w:color="00000a" w:space="0" w:sz="4" w:val="single"/>
+              <w:bottom w:color="00000a" w:space="0" w:sz="4" w:val="single"/>
+              <w:right w:color="00000a" w:space="0" w:sz="4" w:val="single"/>
+            </w:tcBorders>
+            <w:tcMar>
+              <w:left w:w="108.0" w:type="dxa"/>
+            </w:tcMar>
+          </w:tcPr>
+          <w:p>
+            <w:pPr>
+              <w:contextualSpacing w:val="0"/>
+            </w:pPr>
+            <w:r>
+              <w:rPr>
+                <w:rtl w:val="0"/>
+              </w:rPr>
+              <w:t xml:space="preserve">Version 3.1</w:t>
+            </w:r>
+          </w:p>
+        </w:tc>
+        <w:tc>
+          <w:tcPr>
+            <w:tcBorders>
+              <w:top w:color="00000a" w:space="0" w:sz="4" w:val="single"/>
+              <w:left w:color="00000a" w:space="0" w:sz="4" w:val="single"/>
+              <w:bottom w:color="00000a" w:space="0" w:sz="4" w:val="single"/>
+              <w:right w:color="00000a" w:space="0" w:sz="4" w:val="single"/>
+            </w:tcBorders>
+            <w:tcMar>
+              <w:left w:w="108.0" w:type="dxa"/>
+            </w:tcMar>
+          </w:tcPr>
+          <w:p>
+            <w:pPr>
+              <w:contextualSpacing w:val="0"/>
+            </w:pPr>
+            <w:r>
+              <w:rPr>
+                <w:rtl w:val="0"/>
+              </w:rPr>
+              <w:t xml:space="preserve">Tim Parzynski</w:t>
+            </w:r>
+          </w:p>
+        </w:tc>
+        <w:tc>
+          <w:tcPr>
+            <w:tcBorders>
+              <w:top w:color="00000a" w:space="0" w:sz="4" w:val="single"/>
+              <w:left w:color="00000a" w:space="0" w:sz="4" w:val="single"/>
+              <w:bottom w:color="00000a" w:space="0" w:sz="4" w:val="single"/>
+              <w:right w:color="00000a" w:space="0" w:sz="4" w:val="single"/>
+            </w:tcBorders>
+            <w:tcMar>
+              <w:left w:w="108.0" w:type="dxa"/>
+            </w:tcMar>
+          </w:tcPr>
+          <w:p>
+            <w:pPr>
+              <w:contextualSpacing w:val="0"/>
+            </w:pPr>
+            <w:r>
+              <w:rPr>
+                <w:rtl w:val="0"/>
+              </w:rPr>
+              <w:t xml:space="preserve">UI prototypes added to Section 3.3.4, Front of House Interface</w:t>
+            </w:r>
+          </w:p>
+        </w:tc>
+      </w:tr>
+      <w:tr>
+        <w:tc>
+          <w:tcPr>
+            <w:tcBorders>
+              <w:top w:color="00000a" w:space="0" w:sz="4" w:val="single"/>
+              <w:left w:color="00000a" w:space="0" w:sz="4" w:val="single"/>
+              <w:bottom w:color="00000a" w:space="0" w:sz="4" w:val="single"/>
+              <w:right w:color="00000a" w:space="0" w:sz="4" w:val="single"/>
+            </w:tcBorders>
+            <w:tcMar>
+              <w:left w:w="108.0" w:type="dxa"/>
+            </w:tcMar>
+          </w:tcPr>
+          <w:p>
+            <w:pPr>
+              <w:contextualSpacing w:val="0"/>
+            </w:pPr>
+            <w:r>
+              <w:rPr>
+                <w:rtl w:val="0"/>
+              </w:rPr>
+              <w:t xml:space="preserve">10/14/2015</w:t>
+            </w:r>
+          </w:p>
+        </w:tc>
+        <w:tc>
+          <w:tcPr>
+            <w:tcBorders>
+              <w:top w:color="00000a" w:space="0" w:sz="4" w:val="single"/>
+              <w:left w:color="00000a" w:space="0" w:sz="4" w:val="single"/>
+              <w:bottom w:color="00000a" w:space="0" w:sz="4" w:val="single"/>
+              <w:right w:color="00000a" w:space="0" w:sz="4" w:val="single"/>
+            </w:tcBorders>
+            <w:tcMar>
+              <w:left w:w="108.0" w:type="dxa"/>
+            </w:tcMar>
+          </w:tcPr>
+          <w:p>
+            <w:pPr>
+              <w:contextualSpacing w:val="0"/>
+              <w:jc w:val="center"/>
+            </w:pPr>
+            <w:r>
+              <w:rPr>
+                <w:rtl w:val="0"/>
+              </w:rPr>
+              <w:t xml:space="preserve">3</w:t>
+            </w:r>
+          </w:p>
+        </w:tc>
+        <w:tc>
+          <w:tcPr>
+            <w:tcBorders>
+              <w:top w:color="00000a" w:space="0" w:sz="4" w:val="single"/>
+              <w:left w:color="00000a" w:space="0" w:sz="4" w:val="single"/>
+              <w:bottom w:color="00000a" w:space="0" w:sz="4" w:val="single"/>
+              <w:right w:color="00000a" w:space="0" w:sz="4" w:val="single"/>
+            </w:tcBorders>
+            <w:tcMar>
+              <w:left w:w="108.0" w:type="dxa"/>
+            </w:tcMar>
+          </w:tcPr>
+          <w:p>
+            <w:pPr>
+              <w:contextualSpacing w:val="0"/>
+            </w:pPr>
+            <w:r>
+              <w:rPr>
+                <w:rtl w:val="0"/>
+              </w:rPr>
+              <w:t xml:space="preserve">Version 3.2</w:t>
+            </w:r>
+          </w:p>
+        </w:tc>
+        <w:tc>
+          <w:tcPr>
+            <w:tcBorders>
+              <w:top w:color="00000a" w:space="0" w:sz="4" w:val="single"/>
+              <w:left w:color="00000a" w:space="0" w:sz="4" w:val="single"/>
+              <w:bottom w:color="00000a" w:space="0" w:sz="4" w:val="single"/>
+              <w:right w:color="00000a" w:space="0" w:sz="4" w:val="single"/>
+            </w:tcBorders>
+            <w:tcMar>
+              <w:left w:w="108.0" w:type="dxa"/>
+            </w:tcMar>
+          </w:tcPr>
+          <w:p>
+            <w:pPr>
+              <w:contextualSpacing w:val="0"/>
+            </w:pPr>
+            <w:r>
+              <w:rPr>
+                <w:rtl w:val="0"/>
+              </w:rPr>
+              <w:t xml:space="preserve">Tim Parzynski</w:t>
+            </w:r>
+          </w:p>
+        </w:tc>
+        <w:tc>
+          <w:tcPr>
+            <w:tcBorders>
+              <w:top w:color="00000a" w:space="0" w:sz="4" w:val="single"/>
+              <w:left w:color="00000a" w:space="0" w:sz="4" w:val="single"/>
+              <w:bottom w:color="00000a" w:space="0" w:sz="4" w:val="single"/>
+              <w:right w:color="00000a" w:space="0" w:sz="4" w:val="single"/>
+            </w:tcBorders>
+            <w:tcMar>
+              <w:left w:w="108.0" w:type="dxa"/>
+            </w:tcMar>
+          </w:tcPr>
+          <w:p>
+            <w:pPr>
+              <w:contextualSpacing w:val="0"/>
+            </w:pPr>
+            <w:r>
+              <w:rPr>
+                <w:rtl w:val="0"/>
+              </w:rPr>
+              <w:t xml:space="preserve">Created Use Cases and User Stories 7-9, Iteration 3; Adjusted 3.2 Functional Requirements</w:t>
+            </w:r>
+          </w:p>
+        </w:tc>
+      </w:tr>
     </w:tbl>
     <w:p>
       <w:pPr>
@@ -4367,7 +4736,7 @@
         <w:keepLines w:val="1"/>
         <w:numPr>
           <w:ilvl w:val="0"/>
-          <w:numId w:val="9"/>
+          <w:numId w:val="11"/>
         </w:numPr>
         <w:spacing w:after="0" w:before="240" w:line="259" w:lineRule="auto"/>
         <w:ind w:left="360" w:hanging="360"/>
@@ -4417,7 +4786,7 @@
         <w:keepLines w:val="1"/>
         <w:numPr>
           <w:ilvl w:val="1"/>
-          <w:numId w:val="9"/>
+          <w:numId w:val="11"/>
         </w:numPr>
         <w:spacing w:after="0" w:before="40" w:line="259" w:lineRule="auto"/>
         <w:ind w:left="792" w:hanging="432"/>
@@ -4487,7 +4856,7 @@
         <w:keepLines w:val="1"/>
         <w:numPr>
           <w:ilvl w:val="1"/>
-          <w:numId w:val="9"/>
+          <w:numId w:val="11"/>
         </w:numPr>
         <w:spacing w:after="0" w:before="40" w:line="259" w:lineRule="auto"/>
         <w:ind w:left="792" w:hanging="432"/>
@@ -4610,7 +4979,7 @@
         <w:keepLines w:val="1"/>
         <w:numPr>
           <w:ilvl w:val="1"/>
-          <w:numId w:val="9"/>
+          <w:numId w:val="11"/>
         </w:numPr>
         <w:spacing w:after="0" w:before="40" w:line="259" w:lineRule="auto"/>
         <w:ind w:left="792" w:hanging="432"/>
@@ -4868,7 +5237,7 @@
         <w:keepLines w:val="1"/>
         <w:numPr>
           <w:ilvl w:val="1"/>
-          <w:numId w:val="9"/>
+          <w:numId w:val="11"/>
         </w:numPr>
         <w:spacing w:after="0" w:before="40" w:line="259" w:lineRule="auto"/>
         <w:ind w:left="792" w:hanging="432"/>
@@ -5066,7 +5435,7 @@
         <w:keepLines w:val="1"/>
         <w:numPr>
           <w:ilvl w:val="1"/>
-          <w:numId w:val="9"/>
+          <w:numId w:val="11"/>
         </w:numPr>
         <w:spacing w:after="0" w:before="40" w:line="259" w:lineRule="auto"/>
         <w:ind w:left="792" w:hanging="432"/>
@@ -5137,7 +5506,7 @@
         <w:keepLines w:val="1"/>
         <w:numPr>
           <w:ilvl w:val="0"/>
-          <w:numId w:val="9"/>
+          <w:numId w:val="11"/>
         </w:numPr>
         <w:spacing w:after="0" w:before="240" w:line="259" w:lineRule="auto"/>
         <w:ind w:left="360" w:hanging="360"/>
@@ -5168,7 +5537,7 @@
         <w:keepLines w:val="1"/>
         <w:numPr>
           <w:ilvl w:val="1"/>
-          <w:numId w:val="9"/>
+          <w:numId w:val="11"/>
         </w:numPr>
         <w:spacing w:after="0" w:before="40" w:line="259" w:lineRule="auto"/>
         <w:ind w:left="792" w:hanging="432"/>
@@ -5211,7 +5580,7 @@
         <w:keepLines w:val="1"/>
         <w:numPr>
           <w:ilvl w:val="1"/>
-          <w:numId w:val="9"/>
+          <w:numId w:val="11"/>
         </w:numPr>
         <w:spacing w:after="0" w:before="40" w:line="259" w:lineRule="auto"/>
         <w:ind w:left="792" w:hanging="432"/>
@@ -5261,7 +5630,7 @@
         <w:pStyle w:val="Heading3"/>
         <w:numPr>
           <w:ilvl w:val="2"/>
-          <w:numId w:val="9"/>
+          <w:numId w:val="11"/>
         </w:numPr>
         <w:ind w:left="1224" w:hanging="504.00000000000006"/>
         <w:rPr>
@@ -5301,7 +5670,7 @@
         <w:rPr>
           <w:rtl w:val="0"/>
         </w:rPr>
-        <w:t xml:space="preserve">The administrator, as the owner or manager of the company or a designated individual, has full access to every aspect of the system. They have administrative privileges and full access to the backend of the application, able to change inventory and view order history.</w:t>
+        <w:t xml:space="preserve">The administrator, as the owner or manager of the company or a designated individual, has full access to every aspect of the system. They have administrative privileges over account creation, management, and deletion, and full access to the backend of the application, able to change inventory, access, add, and change menus and items, and view order history.</w:t>
       </w:r>
       <w:r>
         <w:rPr>
@@ -5314,7 +5683,7 @@
         <w:pStyle w:val="Heading3"/>
         <w:numPr>
           <w:ilvl w:val="2"/>
-          <w:numId w:val="9"/>
+          <w:numId w:val="11"/>
         </w:numPr>
         <w:ind w:left="1224" w:hanging="504.00000000000006"/>
         <w:rPr>
@@ -5352,7 +5721,7 @@
         <w:rPr>
           <w:rtl w:val="0"/>
         </w:rPr>
-        <w:t xml:space="preserve">The kitchen will be able to view the current order queue, view a history of the queue, view inventory levels, and send notifications to the wait staff when a meal is ready.</w:t>
+        <w:t xml:space="preserve">The kitchen will be able to view the current order queue, view a history of the queue, view inventory levels, view the menus, and send notifications to the wait staff when a meal is ready.</w:t>
       </w:r>
       <w:r>
         <w:rPr>
@@ -5365,7 +5734,7 @@
         <w:pStyle w:val="Heading3"/>
         <w:numPr>
           <w:ilvl w:val="2"/>
-          <w:numId w:val="9"/>
+          <w:numId w:val="11"/>
         </w:numPr>
         <w:ind w:left="1224" w:hanging="504.00000000000006"/>
         <w:rPr>
@@ -5403,7 +5772,7 @@
         <w:rPr>
           <w:rtl w:val="0"/>
         </w:rPr>
-        <w:t xml:space="preserve">The wait staff interface will have the ability to view open seating, assign guests to open seats, clear full seats, place orders, and will receive notifications from the kitchen when an order is ready.</w:t>
+        <w:t xml:space="preserve">The wait staff interface will have the ability to view open seating, assign guests to open seats, clear full seats, view the menu, place orders, and will receive notifications from the kitchen when an order is ready.</w:t>
       </w:r>
       <w:r>
         <w:rPr>
@@ -5416,7 +5785,7 @@
         <w:pStyle w:val="Heading3"/>
         <w:numPr>
           <w:ilvl w:val="2"/>
-          <w:numId w:val="9"/>
+          <w:numId w:val="11"/>
         </w:numPr>
         <w:ind w:left="1224" w:hanging="504.00000000000006"/>
         <w:rPr>
@@ -5468,7 +5837,7 @@
         <w:keepLines w:val="1"/>
         <w:numPr>
           <w:ilvl w:val="1"/>
-          <w:numId w:val="9"/>
+          <w:numId w:val="11"/>
         </w:numPr>
         <w:spacing w:after="0" w:before="40" w:line="259" w:lineRule="auto"/>
         <w:ind w:left="792" w:hanging="432"/>
@@ -5700,7 +6069,7 @@
         <w:keepLines w:val="1"/>
         <w:numPr>
           <w:ilvl w:val="1"/>
-          <w:numId w:val="9"/>
+          <w:numId w:val="11"/>
         </w:numPr>
         <w:spacing w:after="0" w:before="40" w:line="259" w:lineRule="auto"/>
         <w:ind w:left="792" w:hanging="432"/>
@@ -5736,7 +6105,7 @@
       <w:pPr>
         <w:numPr>
           <w:ilvl w:val="0"/>
-          <w:numId w:val="4"/>
+          <w:numId w:val="5"/>
         </w:numPr>
         <w:ind w:left="720" w:hanging="360"/>
         <w:contextualSpacing w:val="1"/>
@@ -5755,7 +6124,7 @@
       <w:pPr>
         <w:numPr>
           <w:ilvl w:val="0"/>
-          <w:numId w:val="4"/>
+          <w:numId w:val="5"/>
         </w:numPr>
         <w:ind w:left="720" w:hanging="360"/>
         <w:contextualSpacing w:val="1"/>
@@ -5774,7 +6143,7 @@
       <w:pPr>
         <w:numPr>
           <w:ilvl w:val="0"/>
-          <w:numId w:val="4"/>
+          <w:numId w:val="5"/>
         </w:numPr>
         <w:ind w:left="720" w:hanging="360"/>
         <w:contextualSpacing w:val="1"/>
@@ -5793,7 +6162,7 @@
       <w:pPr>
         <w:numPr>
           <w:ilvl w:val="0"/>
-          <w:numId w:val="4"/>
+          <w:numId w:val="5"/>
         </w:numPr>
         <w:ind w:left="720" w:hanging="360"/>
         <w:contextualSpacing w:val="1"/>
@@ -5819,7 +6188,7 @@
         <w:keepLines w:val="1"/>
         <w:numPr>
           <w:ilvl w:val="1"/>
-          <w:numId w:val="9"/>
+          <w:numId w:val="11"/>
         </w:numPr>
         <w:spacing w:after="0" w:before="40" w:line="259" w:lineRule="auto"/>
         <w:ind w:left="792" w:hanging="432"/>
@@ -5849,7 +6218,7 @@
         <w:widowControl w:val="1"/>
         <w:numPr>
           <w:ilvl w:val="0"/>
-          <w:numId w:val="7"/>
+          <w:numId w:val="9"/>
         </w:numPr>
         <w:spacing w:after="0" w:before="40" w:line="259" w:lineRule="auto"/>
         <w:ind w:left="720" w:right="0" w:hanging="360"/>
@@ -5871,7 +6240,7 @@
         <w:widowControl w:val="1"/>
         <w:numPr>
           <w:ilvl w:val="0"/>
-          <w:numId w:val="7"/>
+          <w:numId w:val="9"/>
         </w:numPr>
         <w:spacing w:after="0" w:before="40" w:line="259" w:lineRule="auto"/>
         <w:ind w:left="720" w:right="0" w:hanging="360"/>
@@ -5899,7 +6268,7 @@
         <w:keepLines w:val="1"/>
         <w:numPr>
           <w:ilvl w:val="0"/>
-          <w:numId w:val="9"/>
+          <w:numId w:val="11"/>
         </w:numPr>
         <w:spacing w:after="0" w:before="240" w:line="259" w:lineRule="auto"/>
         <w:ind w:left="360" w:hanging="360"/>
@@ -5930,7 +6299,7 @@
         <w:keepLines w:val="1"/>
         <w:numPr>
           <w:ilvl w:val="1"/>
-          <w:numId w:val="9"/>
+          <w:numId w:val="11"/>
         </w:numPr>
         <w:spacing w:after="0" w:before="40" w:line="259" w:lineRule="auto"/>
         <w:ind w:left="792" w:hanging="432"/>
@@ -5961,7 +6330,7 @@
         <w:keepLines w:val="1"/>
         <w:numPr>
           <w:ilvl w:val="2"/>
-          <w:numId w:val="9"/>
+          <w:numId w:val="11"/>
         </w:numPr>
         <w:spacing w:after="0" w:before="40" w:line="259" w:lineRule="auto"/>
         <w:ind w:left="1224" w:hanging="504.00000000000006"/>
@@ -6012,7 +6381,7 @@
         <w:keepLines w:val="1"/>
         <w:numPr>
           <w:ilvl w:val="2"/>
-          <w:numId w:val="9"/>
+          <w:numId w:val="11"/>
         </w:numPr>
         <w:spacing w:after="0" w:before="40" w:line="259" w:lineRule="auto"/>
         <w:ind w:left="1224" w:hanging="504.00000000000006"/>
@@ -6063,7 +6432,7 @@
         <w:keepLines w:val="1"/>
         <w:numPr>
           <w:ilvl w:val="2"/>
-          <w:numId w:val="9"/>
+          <w:numId w:val="11"/>
         </w:numPr>
         <w:spacing w:after="0" w:before="40" w:line="259" w:lineRule="auto"/>
         <w:ind w:left="1224" w:hanging="504.00000000000006"/>
@@ -6114,7 +6483,7 @@
         <w:keepLines w:val="1"/>
         <w:numPr>
           <w:ilvl w:val="2"/>
-          <w:numId w:val="9"/>
+          <w:numId w:val="11"/>
         </w:numPr>
         <w:spacing w:after="0" w:before="40" w:line="259" w:lineRule="auto"/>
         <w:ind w:left="1224" w:hanging="504.00000000000006"/>
@@ -6145,7 +6514,7 @@
         <w:keepLines w:val="1"/>
         <w:numPr>
           <w:ilvl w:val="1"/>
-          <w:numId w:val="9"/>
+          <w:numId w:val="11"/>
         </w:numPr>
         <w:spacing w:after="0" w:before="40" w:line="259" w:lineRule="auto"/>
         <w:ind w:left="792" w:hanging="432"/>
@@ -6176,7 +6545,7 @@
         <w:keepLines w:val="1"/>
         <w:numPr>
           <w:ilvl w:val="2"/>
-          <w:numId w:val="9"/>
+          <w:numId w:val="11"/>
         </w:numPr>
         <w:spacing w:after="0" w:before="40" w:line="259" w:lineRule="auto"/>
         <w:ind w:left="1224" w:hanging="504.00000000000006"/>
@@ -6211,7 +6580,7 @@
         <w:rPr>
           <w:rtl w:val="0"/>
         </w:rPr>
-        <w:t xml:space="preserve">Ordering Food</w:t>
+        <w:t xml:space="preserve">Order Food</w:t>
       </w:r>
       <w:r>
         <w:rPr>
@@ -6224,7 +6593,7 @@
         <w:pStyle w:val="Heading6"/>
         <w:numPr>
           <w:ilvl w:val="4"/>
-          <w:numId w:val="9"/>
+          <w:numId w:val="11"/>
         </w:numPr>
         <w:ind w:left="2232" w:hanging="791.9999999999999"/>
         <w:rPr>
@@ -6259,7 +6628,24 @@
           <w:szCs w:val="22"/>
           <w:rtl w:val="0"/>
         </w:rPr>
-        <w:t xml:space="preserve">Using the consumer interface, the consumer has the option to order online. The ordering online also will include some features as notifying the person the food is ready.</w:t>
+        <w:t xml:space="preserve">Using the consumer interface, the consumer has the option to order online. </w:t>
+      </w:r>
+      <w:r>
+        <w:rPr>
+          <w:sz w:val="22"/>
+          <w:szCs w:val="22"/>
+          <w:rtl w:val="0"/>
+        </w:rPr>
+        <w:t xml:space="preserve">Ordering</w:t>
+      </w:r>
+      <w:r>
+        <w:rPr>
+          <w:color w:val="000000"/>
+          <w:sz w:val="22"/>
+          <w:szCs w:val="22"/>
+          <w:rtl w:val="0"/>
+        </w:rPr>
+        <w:t xml:space="preserve"> will also include some features as notifying the person the food is ready.</w:t>
       </w:r>
       <w:r>
         <w:rPr>
@@ -6272,7 +6658,7 @@
         <w:pStyle w:val="Heading6"/>
         <w:numPr>
           <w:ilvl w:val="4"/>
-          <w:numId w:val="9"/>
+          <w:numId w:val="11"/>
         </w:numPr>
         <w:ind w:left="2232" w:hanging="791.9999999999999"/>
         <w:rPr>
@@ -6317,7 +6703,7 @@
         <w:pStyle w:val="Heading6"/>
         <w:numPr>
           <w:ilvl w:val="4"/>
-          <w:numId w:val="9"/>
+          <w:numId w:val="11"/>
         </w:numPr>
         <w:ind w:left="2232" w:hanging="791.9999999999999"/>
         <w:rPr>
@@ -6362,7 +6748,7 @@
         <w:pStyle w:val="Heading6"/>
         <w:numPr>
           <w:ilvl w:val="4"/>
-          <w:numId w:val="9"/>
+          <w:numId w:val="11"/>
         </w:numPr>
         <w:ind w:left="2232" w:hanging="791.9999999999999"/>
         <w:rPr>
@@ -6394,7 +6780,7 @@
         <w:rPr>
           <w:rtl w:val="0"/>
         </w:rPr>
-        <w:t xml:space="preserve">Email with the order will be sent. It also goes to the user’s history.</w:t>
+        <w:t xml:space="preserve">An email with details of the order will be sent to the user. It will also go to the user’s history.</w:t>
       </w:r>
       <w:r>
         <w:rPr>
@@ -6407,7 +6793,7 @@
         <w:pStyle w:val="Heading6"/>
         <w:numPr>
           <w:ilvl w:val="4"/>
-          <w:numId w:val="9"/>
+          <w:numId w:val="11"/>
         </w:numPr>
         <w:ind w:left="2232" w:hanging="791.9999999999999"/>
         <w:rPr>
@@ -6439,7 +6825,7 @@
         <w:rPr>
           <w:rtl w:val="0"/>
         </w:rPr>
-        <w:t xml:space="preserve">If the order fails, it will try at least one more time to connect.</w:t>
+        <w:t xml:space="preserve">If the order fails, at least one more attempt to connect will be made, after which an error message will be displayed.</w:t>
       </w:r>
       <w:r>
         <w:rPr>
@@ -6470,7 +6856,7 @@
         <w:pStyle w:val="Heading6"/>
         <w:numPr>
           <w:ilvl w:val="4"/>
-          <w:numId w:val="9"/>
+          <w:numId w:val="11"/>
         </w:numPr>
         <w:ind w:left="2232" w:hanging="791.9999999999999"/>
         <w:rPr>
@@ -6518,7 +6904,7 @@
         <w:pStyle w:val="Heading6"/>
         <w:numPr>
           <w:ilvl w:val="4"/>
-          <w:numId w:val="9"/>
+          <w:numId w:val="11"/>
         </w:numPr>
         <w:ind w:left="2232" w:hanging="791.9999999999999"/>
         <w:rPr>
@@ -6563,7 +6949,7 @@
         <w:pStyle w:val="Heading6"/>
         <w:numPr>
           <w:ilvl w:val="4"/>
-          <w:numId w:val="9"/>
+          <w:numId w:val="11"/>
         </w:numPr>
         <w:ind w:left="2232" w:hanging="791.9999999999999"/>
         <w:rPr>
@@ -6608,7 +6994,7 @@
         <w:pStyle w:val="Heading6"/>
         <w:numPr>
           <w:ilvl w:val="4"/>
-          <w:numId w:val="9"/>
+          <w:numId w:val="11"/>
         </w:numPr>
         <w:ind w:left="2232" w:hanging="791.9999999999999"/>
         <w:rPr>
@@ -6670,7 +7056,7 @@
         <w:pStyle w:val="Heading6"/>
         <w:numPr>
           <w:ilvl w:val="4"/>
-          <w:numId w:val="9"/>
+          <w:numId w:val="11"/>
         </w:numPr>
         <w:ind w:left="2232" w:hanging="791.9999999999999"/>
         <w:rPr>
@@ -6738,7 +7124,7 @@
         <w:keepLines w:val="1"/>
         <w:numPr>
           <w:ilvl w:val="2"/>
-          <w:numId w:val="9"/>
+          <w:numId w:val="11"/>
         </w:numPr>
         <w:spacing w:after="0" w:before="40" w:line="259" w:lineRule="auto"/>
         <w:ind w:left="1224" w:hanging="504.00000000000006"/>
@@ -6786,7 +7172,7 @@
         <w:pStyle w:val="Heading6"/>
         <w:numPr>
           <w:ilvl w:val="4"/>
-          <w:numId w:val="9"/>
+          <w:numId w:val="11"/>
         </w:numPr>
         <w:ind w:left="2232" w:hanging="791.9999999999999"/>
         <w:rPr>
@@ -6834,7 +7220,7 @@
         <w:pStyle w:val="Heading6"/>
         <w:numPr>
           <w:ilvl w:val="4"/>
-          <w:numId w:val="9"/>
+          <w:numId w:val="11"/>
         </w:numPr>
         <w:ind w:left="2232" w:hanging="791.9999999999999"/>
         <w:rPr>
@@ -6879,7 +7265,7 @@
         <w:pStyle w:val="Heading6"/>
         <w:numPr>
           <w:ilvl w:val="4"/>
-          <w:numId w:val="9"/>
+          <w:numId w:val="11"/>
         </w:numPr>
         <w:ind w:left="2232" w:hanging="791.9999999999999"/>
         <w:rPr>
@@ -6924,7 +7310,7 @@
         <w:pStyle w:val="Heading6"/>
         <w:numPr>
           <w:ilvl w:val="4"/>
-          <w:numId w:val="9"/>
+          <w:numId w:val="11"/>
         </w:numPr>
         <w:ind w:left="2232" w:hanging="791.9999999999999"/>
         <w:rPr>
@@ -6969,7 +7355,7 @@
         <w:pStyle w:val="Heading6"/>
         <w:numPr>
           <w:ilvl w:val="4"/>
-          <w:numId w:val="9"/>
+          <w:numId w:val="11"/>
         </w:numPr>
         <w:ind w:left="2232" w:hanging="791.9999999999999"/>
         <w:rPr>
@@ -7034,7 +7420,7 @@
         <w:pStyle w:val="Heading6"/>
         <w:numPr>
           <w:ilvl w:val="4"/>
-          <w:numId w:val="9"/>
+          <w:numId w:val="11"/>
         </w:numPr>
         <w:ind w:left="2232" w:hanging="791.9999999999999"/>
         <w:rPr>
@@ -7069,7 +7455,15 @@
           <w:szCs w:val="22"/>
           <w:rtl w:val="0"/>
         </w:rPr>
-        <w:t xml:space="preserve">The Back of House Interface will allow the kitchen staff to see the orders that have been completed for the day</w:t>
+        <w:t xml:space="preserve">The Back of House Interface will allow the kitchen staff to see </w:t>
+      </w:r>
+      <w:r>
+        <w:rPr>
+          <w:sz w:val="22"/>
+          <w:szCs w:val="22"/>
+          <w:rtl w:val="0"/>
+        </w:rPr>
+        <w:t xml:space="preserve">a history of the orders filled.</w:t>
       </w:r>
       <w:r>
         <w:rPr>
@@ -7082,7 +7476,7 @@
         <w:pStyle w:val="Heading6"/>
         <w:numPr>
           <w:ilvl w:val="4"/>
-          <w:numId w:val="9"/>
+          <w:numId w:val="11"/>
         </w:numPr>
         <w:ind w:left="2232" w:hanging="791.9999999999999"/>
         <w:rPr>
@@ -7114,7 +7508,7 @@
         <w:rPr>
           <w:rtl w:val="0"/>
         </w:rPr>
-        <w:t xml:space="preserve">There will be a button to press to see the orders</w:t>
+        <w:t xml:space="preserve">There will be a button to press in the sidebar to see the previous orders.</w:t>
       </w:r>
       <w:r>
         <w:rPr>
@@ -7127,7 +7521,7 @@
         <w:pStyle w:val="Heading6"/>
         <w:numPr>
           <w:ilvl w:val="4"/>
-          <w:numId w:val="9"/>
+          <w:numId w:val="11"/>
         </w:numPr>
         <w:ind w:left="2232" w:hanging="791.9999999999999"/>
         <w:rPr>
@@ -7159,7 +7553,7 @@
         <w:rPr>
           <w:rtl w:val="0"/>
         </w:rPr>
-        <w:t xml:space="preserve">Query database to retrieve order history</w:t>
+        <w:t xml:space="preserve">Query database to retrieve order history.</w:t>
       </w:r>
       <w:r>
         <w:rPr>
@@ -7172,7 +7566,7 @@
         <w:pStyle w:val="Heading6"/>
         <w:numPr>
           <w:ilvl w:val="4"/>
-          <w:numId w:val="9"/>
+          <w:numId w:val="11"/>
         </w:numPr>
         <w:ind w:left="2232" w:hanging="791.9999999999999"/>
         <w:rPr>
@@ -7217,7 +7611,7 @@
         <w:pStyle w:val="Heading6"/>
         <w:numPr>
           <w:ilvl w:val="4"/>
-          <w:numId w:val="9"/>
+          <w:numId w:val="11"/>
         </w:numPr>
         <w:ind w:left="2232" w:hanging="791.9999999999999"/>
         <w:rPr>
@@ -7256,7 +7650,7 @@
         <w:keepLines w:val="1"/>
         <w:numPr>
           <w:ilvl w:val="2"/>
-          <w:numId w:val="9"/>
+          <w:numId w:val="11"/>
         </w:numPr>
         <w:spacing w:after="0" w:before="40" w:line="259" w:lineRule="auto"/>
         <w:ind w:left="1224" w:hanging="504.00000000000006"/>
@@ -7302,7 +7696,7 @@
         <w:pStyle w:val="Heading6"/>
         <w:numPr>
           <w:ilvl w:val="4"/>
-          <w:numId w:val="9"/>
+          <w:numId w:val="11"/>
         </w:numPr>
         <w:ind w:left="2232" w:hanging="791.9999999999999"/>
         <w:contextualSpacing w:val="1"/>
@@ -7339,7 +7733,7 @@
         <w:pStyle w:val="Heading6"/>
         <w:numPr>
           <w:ilvl w:val="4"/>
-          <w:numId w:val="9"/>
+          <w:numId w:val="11"/>
         </w:numPr>
         <w:ind w:left="2232" w:hanging="791.9999999999999"/>
         <w:contextualSpacing w:val="1"/>
@@ -7381,7 +7775,7 @@
       <w:pPr>
         <w:numPr>
           <w:ilvl w:val="4"/>
-          <w:numId w:val="9"/>
+          <w:numId w:val="11"/>
         </w:numPr>
         <w:ind w:left="2232" w:hanging="791.9999999999999"/>
         <w:contextualSpacing w:val="1"/>
@@ -7425,7 +7819,7 @@
       <w:pPr>
         <w:numPr>
           <w:ilvl w:val="4"/>
-          <w:numId w:val="9"/>
+          <w:numId w:val="11"/>
         </w:numPr>
         <w:ind w:left="2232" w:hanging="791.9999999999999"/>
         <w:contextualSpacing w:val="1"/>
@@ -7519,7 +7913,7 @@
           <w:color w:val="00000a"/>
           <w:rtl w:val="0"/>
         </w:rPr>
-        <w:t xml:space="preserve">Front of house will be able to place orders right from the app </w:t>
+        <w:t xml:space="preserve">Front of house will be able to place orders right from the app in a similar manner to the consumer interface.</w:t>
       </w:r>
     </w:p>
     <w:p>
@@ -7598,7 +7992,7 @@
           <w:color w:val="00000a"/>
           <w:rtl w:val="0"/>
         </w:rPr>
-        <w:t xml:space="preserve">The food that is going to be ordered</w:t>
+        <w:t xml:space="preserve">The food that is going to be ordered, one item at a time.</w:t>
       </w:r>
     </w:p>
     <w:p>
@@ -7676,7 +8070,7 @@
         <w:keepLines w:val="1"/>
         <w:numPr>
           <w:ilvl w:val="2"/>
-          <w:numId w:val="9"/>
+          <w:numId w:val="11"/>
         </w:numPr>
         <w:spacing w:after="0" w:before="40" w:line="259" w:lineRule="auto"/>
         <w:ind w:left="1224" w:hanging="504.00000000000006"/>
@@ -7715,7 +8109,7 @@
         <w:t xml:space="preserve">3.2.4.1.</w:t>
         <w:tab/>
         <w:tab/>
-        <w:t xml:space="preserve">Create App Layout For Restaraunt</w:t>
+        <w:t xml:space="preserve">Create App Layout For Restaurant</w:t>
       </w:r>
     </w:p>
     <w:p>
@@ -8242,7 +8636,7 @@
         <w:keepLines w:val="1"/>
         <w:numPr>
           <w:ilvl w:val="1"/>
-          <w:numId w:val="9"/>
+          <w:numId w:val="11"/>
         </w:numPr>
         <w:spacing w:after="0" w:before="40" w:line="259" w:lineRule="auto"/>
         <w:ind w:left="792" w:hanging="432"/>
@@ -8266,7 +8660,7 @@
       <w:pPr>
         <w:numPr>
           <w:ilvl w:val="2"/>
-          <w:numId w:val="9"/>
+          <w:numId w:val="11"/>
         </w:numPr>
         <w:ind w:left="1224" w:hanging="504.00000000000006"/>
         <w:contextualSpacing w:val="1"/>
@@ -8398,12 +8792,12 @@
           <wp:inline distB="114300" distT="114300" distL="114300" distR="114300">
             <wp:extent cx="5943600" cy="1955800"/>
             <wp:effectExtent b="0" l="0" r="0" t="0"/>
-            <wp:docPr id="2" name="image04.png"/>
+            <wp:docPr id="2" name="image10.png"/>
             <a:graphic>
               <a:graphicData uri="http://schemas.openxmlformats.org/drawingml/2006/picture">
                 <pic:pic>
                   <pic:nvPicPr>
-                    <pic:cNvPr id="0" name="image04.png"/>
+                    <pic:cNvPr id="0" name="image10.png"/>
                     <pic:cNvPicPr preferRelativeResize="0"/>
                   </pic:nvPicPr>
                   <pic:blipFill>
@@ -8688,7 +9082,7 @@
             <w:pPr>
               <w:numPr>
                 <w:ilvl w:val="0"/>
-                <w:numId w:val="8"/>
+                <w:numId w:val="10"/>
               </w:numPr>
               <w:spacing w:line="288" w:lineRule="auto"/>
               <w:ind w:left="720" w:hanging="360"/>
@@ -8710,7 +9104,7 @@
             <w:pPr>
               <w:numPr>
                 <w:ilvl w:val="0"/>
-                <w:numId w:val="8"/>
+                <w:numId w:val="10"/>
               </w:numPr>
               <w:spacing w:line="288" w:lineRule="auto"/>
               <w:ind w:left="720" w:hanging="360"/>
@@ -8732,7 +9126,7 @@
             <w:pPr>
               <w:numPr>
                 <w:ilvl w:val="0"/>
-                <w:numId w:val="8"/>
+                <w:numId w:val="10"/>
               </w:numPr>
               <w:spacing w:line="288" w:lineRule="auto"/>
               <w:ind w:left="720" w:hanging="360"/>
@@ -8861,12 +9255,12 @@
           <wp:inline distB="114300" distT="114300" distL="114300" distR="114300">
             <wp:extent cx="5740400" cy="4762500"/>
             <wp:effectExtent b="0" l="0" r="0" t="0"/>
-            <wp:docPr id="10" name="image19.png"/>
+            <wp:docPr id="14" name="image28.png"/>
             <a:graphic>
               <a:graphicData uri="http://schemas.openxmlformats.org/drawingml/2006/picture">
                 <pic:pic>
                   <pic:nvPicPr>
-                    <pic:cNvPr id="0" name="image19.png"/>
+                    <pic:cNvPr id="0" name="image28.png"/>
                     <pic:cNvPicPr preferRelativeResize="0"/>
                   </pic:nvPicPr>
                   <pic:blipFill>
@@ -9357,12 +9751,12 @@
           <wp:inline distB="114300" distT="114300" distL="114300" distR="114300">
             <wp:extent cx="5943600" cy="1752600"/>
             <wp:effectExtent b="0" l="0" r="0" t="0"/>
-            <wp:docPr id="7" name="image14.png"/>
+            <wp:docPr id="9" name="image21.png"/>
             <a:graphic>
               <a:graphicData uri="http://schemas.openxmlformats.org/drawingml/2006/picture">
                 <pic:pic>
                   <pic:nvPicPr>
-                    <pic:cNvPr id="0" name="image14.png"/>
+                    <pic:cNvPr id="0" name="image21.png"/>
                     <pic:cNvPicPr preferRelativeResize="0"/>
                   </pic:nvPicPr>
                   <pic:blipFill>
@@ -9682,7 +10076,7 @@
             <w:pPr>
               <w:numPr>
                 <w:ilvl w:val="0"/>
-                <w:numId w:val="5"/>
+                <w:numId w:val="6"/>
               </w:numPr>
               <w:spacing w:line="288" w:lineRule="auto"/>
               <w:ind w:left="720" w:hanging="360"/>
@@ -9704,7 +10098,7 @@
             <w:pPr>
               <w:numPr>
                 <w:ilvl w:val="0"/>
-                <w:numId w:val="5"/>
+                <w:numId w:val="6"/>
               </w:numPr>
               <w:spacing w:line="288" w:lineRule="auto"/>
               <w:ind w:left="720" w:hanging="360"/>
@@ -9726,7 +10120,7 @@
             <w:pPr>
               <w:numPr>
                 <w:ilvl w:val="0"/>
-                <w:numId w:val="5"/>
+                <w:numId w:val="6"/>
               </w:numPr>
               <w:spacing w:line="288" w:lineRule="auto"/>
               <w:ind w:left="720" w:hanging="360"/>
@@ -9779,7 +10173,7 @@
         <w:keepLines w:val="1"/>
         <w:numPr>
           <w:ilvl w:val="2"/>
-          <w:numId w:val="9"/>
+          <w:numId w:val="11"/>
         </w:numPr>
         <w:spacing w:after="0" w:before="40" w:line="259" w:lineRule="auto"/>
         <w:ind w:left="1224" w:hanging="504.00000000000006"/>
@@ -9815,12 +10209,12 @@
           <wp:inline distB="114300" distT="114300" distL="114300" distR="114300">
             <wp:extent cx="5943600" cy="3733800"/>
             <wp:effectExtent b="0" l="0" r="0" t="0"/>
-            <wp:docPr descr="480_user_story.jpg" id="8" name="image16.jpg"/>
+            <wp:docPr descr="480_user_story.jpg" id="10" name="image24.jpg"/>
             <a:graphic>
               <a:graphicData uri="http://schemas.openxmlformats.org/drawingml/2006/picture">
                 <pic:pic>
                   <pic:nvPicPr>
-                    <pic:cNvPr descr="480_user_story.jpg" id="0" name="image16.jpg"/>
+                    <pic:cNvPr descr="480_user_story.jpg" id="0" name="image24.jpg"/>
                     <pic:cNvPicPr preferRelativeResize="0"/>
                   </pic:nvPicPr>
                   <pic:blipFill>
@@ -9856,7 +10250,7 @@
         <w:keepLines w:val="1"/>
         <w:numPr>
           <w:ilvl w:val="2"/>
-          <w:numId w:val="9"/>
+          <w:numId w:val="11"/>
         </w:numPr>
         <w:spacing w:after="0" w:before="40" w:line="259" w:lineRule="auto"/>
         <w:ind w:left="1224" w:hanging="504.00000000000006"/>
@@ -9880,7 +10274,7 @@
       <w:pPr>
         <w:numPr>
           <w:ilvl w:val="3"/>
-          <w:numId w:val="9"/>
+          <w:numId w:val="11"/>
         </w:numPr>
         <w:ind w:left="1728" w:hanging="648"/>
         <w:contextualSpacing w:val="1"/>
@@ -9902,12 +10296,12 @@
           <wp:inline distB="114300" distT="114300" distL="114300" distR="114300">
             <wp:extent cx="5943600" cy="3467100"/>
             <wp:effectExtent b="0" l="0" r="0" t="0"/>
-            <wp:docPr id="5" name="image10.png"/>
+            <wp:docPr id="6" name="image16.png"/>
             <a:graphic>
               <a:graphicData uri="http://schemas.openxmlformats.org/drawingml/2006/picture">
                 <pic:pic>
                   <pic:nvPicPr>
-                    <pic:cNvPr id="0" name="image10.png"/>
+                    <pic:cNvPr id="0" name="image16.png"/>
                     <pic:cNvPicPr preferRelativeResize="0"/>
                   </pic:nvPicPr>
                   <pic:blipFill>
@@ -9963,7 +10357,7 @@
       <w:pPr>
         <w:numPr>
           <w:ilvl w:val="3"/>
-          <w:numId w:val="9"/>
+          <w:numId w:val="11"/>
         </w:numPr>
         <w:ind w:left="1728" w:hanging="648"/>
         <w:contextualSpacing w:val="1"/>
@@ -10090,12 +10484,12 @@
           <wp:inline distB="114300" distT="114300" distL="114300" distR="114300">
             <wp:extent cx="5943600" cy="2324100"/>
             <wp:effectExtent b="0" l="0" r="0" t="0"/>
-            <wp:docPr id="3" name="image06.png"/>
+            <wp:docPr id="3" name="image12.png"/>
             <a:graphic>
               <a:graphicData uri="http://schemas.openxmlformats.org/drawingml/2006/picture">
                 <pic:pic>
                   <pic:nvPicPr>
-                    <pic:cNvPr id="0" name="image06.png"/>
+                    <pic:cNvPr id="0" name="image12.png"/>
                     <pic:cNvPicPr preferRelativeResize="0"/>
                   </pic:nvPicPr>
                   <pic:blipFill>
@@ -10222,12 +10616,12 @@
           <wp:inline distB="114300" distT="114300" distL="114300" distR="114300">
             <wp:extent cx="5943600" cy="2438400"/>
             <wp:effectExtent b="0" l="0" r="0" t="0"/>
-            <wp:docPr id="4" name="image07.png"/>
+            <wp:docPr id="4" name="image13.png"/>
             <a:graphic>
               <a:graphicData uri="http://schemas.openxmlformats.org/drawingml/2006/picture">
                 <pic:pic>
                   <pic:nvPicPr>
-                    <pic:cNvPr id="0" name="image07.png"/>
+                    <pic:cNvPr id="0" name="image13.png"/>
                     <pic:cNvPicPr preferRelativeResize="0"/>
                   </pic:nvPicPr>
                   <pic:blipFill>
@@ -10276,12 +10670,12 @@
           <wp:inline distB="114300" distT="114300" distL="114300" distR="114300">
             <wp:extent cx="5943600" cy="2819400"/>
             <wp:effectExtent b="0" l="0" r="0" t="0"/>
-            <wp:docPr id="9" name="image17.png"/>
+            <wp:docPr id="12" name="image26.png"/>
             <a:graphic>
               <a:graphicData uri="http://schemas.openxmlformats.org/drawingml/2006/picture">
                 <pic:pic>
                   <pic:nvPicPr>
-                    <pic:cNvPr id="0" name="image17.png"/>
+                    <pic:cNvPr id="0" name="image26.png"/>
                     <pic:cNvPicPr preferRelativeResize="0"/>
                   </pic:nvPicPr>
                   <pic:blipFill>
@@ -10566,7 +10960,7 @@
             <w:pPr>
               <w:numPr>
                 <w:ilvl w:val="0"/>
-                <w:numId w:val="6"/>
+                <w:numId w:val="8"/>
               </w:numPr>
               <w:spacing w:line="288" w:lineRule="auto"/>
               <w:ind w:left="720" w:hanging="360"/>
@@ -10588,7 +10982,7 @@
             <w:pPr>
               <w:numPr>
                 <w:ilvl w:val="0"/>
-                <w:numId w:val="6"/>
+                <w:numId w:val="8"/>
               </w:numPr>
               <w:spacing w:line="288" w:lineRule="auto"/>
               <w:ind w:left="720" w:hanging="360"/>
@@ -10610,7 +11004,7 @@
             <w:pPr>
               <w:numPr>
                 <w:ilvl w:val="0"/>
-                <w:numId w:val="6"/>
+                <w:numId w:val="8"/>
               </w:numPr>
               <w:spacing w:line="288" w:lineRule="auto"/>
               <w:ind w:left="720" w:hanging="360"/>
@@ -10632,7 +11026,7 @@
             <w:pPr>
               <w:numPr>
                 <w:ilvl w:val="0"/>
-                <w:numId w:val="6"/>
+                <w:numId w:val="8"/>
               </w:numPr>
               <w:spacing w:line="288" w:lineRule="auto"/>
               <w:ind w:left="720" w:hanging="360"/>
@@ -10654,7 +11048,7 @@
             <w:pPr>
               <w:numPr>
                 <w:ilvl w:val="0"/>
-                <w:numId w:val="6"/>
+                <w:numId w:val="8"/>
               </w:numPr>
               <w:spacing w:line="288" w:lineRule="auto"/>
               <w:ind w:left="720" w:hanging="360"/>
@@ -10792,12 +11186,12 @@
           <wp:inline distB="114300" distT="114300" distL="114300" distR="114300">
             <wp:extent cx="5943600" cy="2425700"/>
             <wp:effectExtent b="0" l="0" r="0" t="0"/>
-            <wp:docPr id="6" name="image12.png"/>
+            <wp:docPr id="8" name="image19.png"/>
             <a:graphic>
               <a:graphicData uri="http://schemas.openxmlformats.org/drawingml/2006/picture">
                 <pic:pic>
                   <pic:nvPicPr>
-                    <pic:cNvPr id="0" name="image12.png"/>
+                    <pic:cNvPr id="0" name="image19.png"/>
                     <pic:cNvPicPr preferRelativeResize="0"/>
                   </pic:nvPicPr>
                   <pic:blipFill>
@@ -10846,12 +11240,12 @@
           <wp:inline distB="114300" distT="114300" distL="114300" distR="114300">
             <wp:extent cx="5943600" cy="2679700"/>
             <wp:effectExtent b="0" l="0" r="0" t="0"/>
-            <wp:docPr id="1" name="image01.png"/>
+            <wp:docPr id="1" name="image05.png"/>
             <a:graphic>
               <a:graphicData uri="http://schemas.openxmlformats.org/drawingml/2006/picture">
                 <pic:pic>
                   <pic:nvPicPr>
-                    <pic:cNvPr id="0" name="image01.png"/>
+                    <pic:cNvPr id="0" name="image05.png"/>
                     <pic:cNvPicPr preferRelativeResize="0"/>
                   </pic:nvPicPr>
                   <pic:blipFill>
@@ -11348,7 +11742,7 @@
         <w:keepLines w:val="1"/>
         <w:numPr>
           <w:ilvl w:val="2"/>
-          <w:numId w:val="9"/>
+          <w:numId w:val="11"/>
         </w:numPr>
         <w:spacing w:after="0" w:before="40" w:line="259" w:lineRule="auto"/>
         <w:ind w:left="1224" w:hanging="504.00000000000006"/>
@@ -11359,7 +11753,7 @@
           <w:szCs w:val="24"/>
         </w:rPr>
       </w:pPr>
-      <w:bookmarkStart w:colFirst="0" w:colLast="0" w:name="h.2p2csry" w:id="31"/>
+      <w:bookmarkStart w:colFirst="0" w:colLast="0" w:name="h.f9mnpef7b7xs" w:id="31"/>
       <w:bookmarkEnd w:id="31"/>
       <w:r>
         <w:rPr>
@@ -11367,6 +11761,86 @@
         </w:rPr>
         <w:t xml:space="preserve">Front of House Interface</w:t>
       </w:r>
+    </w:p>
+    <w:p>
+      <w:pPr>
+        <w:numPr>
+          <w:ilvl w:val="3"/>
+          <w:numId w:val="11"/>
+        </w:numPr>
+        <w:ind w:left="1728" w:hanging="648"/>
+        <w:contextualSpacing w:val="1"/>
+      </w:pPr>
+      <w:r>
+        <w:rPr>
+          <w:rtl w:val="0"/>
+        </w:rPr>
+        <w:t xml:space="preserve">Prototypes</w:t>
+      </w:r>
+    </w:p>
+    <w:p>
+      <w:pPr>
+        <w:ind w:left="0" w:firstLine="0"/>
+        <w:contextualSpacing w:val="0"/>
+      </w:pPr>
+      <w:r>
+        <w:drawing>
+          <wp:inline distB="114300" distT="114300" distL="114300" distR="114300">
+            <wp:extent cx="5943600" cy="2451100"/>
+            <wp:effectExtent b="0" l="0" r="0" t="0"/>
+            <wp:docPr id="15" name="image29.png"/>
+            <a:graphic>
+              <a:graphicData uri="http://schemas.openxmlformats.org/drawingml/2006/picture">
+                <pic:pic>
+                  <pic:nvPicPr>
+                    <pic:cNvPr id="0" name="image29.png"/>
+                    <pic:cNvPicPr preferRelativeResize="0"/>
+                  </pic:nvPicPr>
+                  <pic:blipFill>
+                    <a:blip r:embed="rId19"/>
+                    <a:srcRect b="0" l="0" r="0" t="0"/>
+                    <a:stretch>
+                      <a:fillRect/>
+                    </a:stretch>
+                  </pic:blipFill>
+                  <pic:spPr>
+                    <a:xfrm>
+                      <a:off x="0" y="0"/>
+                      <a:ext cx="5943600" cy="2451100"/>
+                    </a:xfrm>
+                    <a:prstGeom prst="rect"/>
+                    <a:ln/>
+                  </pic:spPr>
+                </pic:pic>
+              </a:graphicData>
+            </a:graphic>
+          </wp:inline>
+        </w:drawing>
+      </w:r>
+      <w:r>
+        <w:rPr>
+          <w:rtl w:val="0"/>
+        </w:rPr>
+      </w:r>
+    </w:p>
+    <w:p>
+      <w:pPr>
+        <w:numPr>
+          <w:ilvl w:val="3"/>
+          <w:numId w:val="11"/>
+        </w:numPr>
+        <w:ind w:left="1728" w:hanging="648"/>
+        <w:contextualSpacing w:val="1"/>
+        <w:rPr>
+          <w:u w:val="none"/>
+        </w:rPr>
+      </w:pPr>
+      <w:r>
+        <w:rPr>
+          <w:rtl w:val="0"/>
+        </w:rPr>
+        <w:t xml:space="preserve">Use Cases</w:t>
+      </w:r>
       <w:r>
         <w:rPr>
           <w:rtl w:val="0"/>
@@ -11376,15 +11850,1218 @@
     <w:p>
       <w:pPr>
         <w:pStyle w:val="Heading6"/>
-        <w:ind w:left="2160" w:firstLine="0"/>
-        <w:contextualSpacing w:val="0"/>
-      </w:pPr>
-      <w:r>
-        <w:rPr>
-          <w:rtl w:val="0"/>
-        </w:rPr>
-        <w:t xml:space="preserve">Iteration 2</w:t>
-      </w:r>
+        <w:ind w:left="0" w:firstLine="0"/>
+        <w:contextualSpacing w:val="0"/>
+      </w:pPr>
+      <w:r>
+        <w:rPr>
+          <w:rtl w:val="0"/>
+        </w:rPr>
+      </w:r>
+    </w:p>
+    <w:tbl>
+      <w:tblPr>
+        <w:tblStyle w:val="Table14"/>
+        <w:bidi w:val="0"/>
+        <w:tblW w:w="9360.0" w:type="dxa"/>
+        <w:jc w:val="left"/>
+        <w:tblBorders>
+          <w:top w:color="000000" w:space="0" w:sz="8" w:val="single"/>
+          <w:left w:color="000000" w:space="0" w:sz="8" w:val="single"/>
+          <w:bottom w:color="000000" w:space="0" w:sz="8" w:val="single"/>
+          <w:right w:color="000000" w:space="0" w:sz="8" w:val="single"/>
+          <w:insideH w:color="000000" w:space="0" w:sz="8" w:val="single"/>
+          <w:insideV w:color="000000" w:space="0" w:sz="8" w:val="single"/>
+        </w:tblBorders>
+        <w:tblLayout w:type="fixed"/>
+        <w:tblLook w:val="0600"/>
+      </w:tblPr>
+      <w:tblGrid>
+        <w:gridCol w:w="1770"/>
+        <w:gridCol w:w="7590"/>
+        <w:tblGridChange w:id="0">
+          <w:tblGrid>
+            <w:gridCol w:w="1770"/>
+            <w:gridCol w:w="7590"/>
+          </w:tblGrid>
+        </w:tblGridChange>
+      </w:tblGrid>
+      <w:tr>
+        <w:tc>
+          <w:tcPr>
+            <w:tcMar>
+              <w:top w:w="100.0" w:type="dxa"/>
+              <w:left w:w="100.0" w:type="dxa"/>
+              <w:bottom w:w="100.0" w:type="dxa"/>
+              <w:right w:w="100.0" w:type="dxa"/>
+            </w:tcMar>
+          </w:tcPr>
+          <w:p>
+            <w:pPr>
+              <w:keepNext w:val="0"/>
+              <w:keepLines w:val="0"/>
+              <w:widowControl w:val="0"/>
+              <w:spacing w:after="0" w:before="0" w:line="240" w:lineRule="auto"/>
+              <w:ind w:left="0" w:right="0" w:firstLine="0"/>
+              <w:contextualSpacing w:val="0"/>
+              <w:jc w:val="left"/>
+            </w:pPr>
+            <w:r>
+              <w:rPr>
+                <w:rFonts w:ascii="Calibri" w:cs="Calibri" w:eastAsia="Calibri" w:hAnsi="Calibri"/>
+                <w:sz w:val="22"/>
+                <w:szCs w:val="22"/>
+                <w:rtl w:val="0"/>
+              </w:rPr>
+              <w:t xml:space="preserve">User Story 7:</w:t>
+            </w:r>
+          </w:p>
+        </w:tc>
+        <w:tc>
+          <w:tcPr>
+            <w:tcMar>
+              <w:top w:w="100.0" w:type="dxa"/>
+              <w:left w:w="100.0" w:type="dxa"/>
+              <w:bottom w:w="100.0" w:type="dxa"/>
+              <w:right w:w="100.0" w:type="dxa"/>
+            </w:tcMar>
+          </w:tcPr>
+          <w:p>
+            <w:pPr>
+              <w:keepNext w:val="0"/>
+              <w:keepLines w:val="0"/>
+              <w:widowControl w:val="0"/>
+              <w:spacing w:after="0" w:before="0" w:line="240" w:lineRule="auto"/>
+              <w:ind w:left="0" w:right="0" w:firstLine="0"/>
+              <w:contextualSpacing w:val="0"/>
+              <w:jc w:val="left"/>
+            </w:pPr>
+            <w:r>
+              <w:rPr>
+                <w:rFonts w:ascii="Calibri" w:cs="Calibri" w:eastAsia="Calibri" w:hAnsi="Calibri"/>
+                <w:sz w:val="22"/>
+                <w:szCs w:val="22"/>
+                <w:rtl w:val="0"/>
+              </w:rPr>
+              <w:t xml:space="preserve">As a waiter or waitress, I want to be able to view seating and the menu, and place orders.</w:t>
+            </w:r>
+          </w:p>
+        </w:tc>
+      </w:tr>
+    </w:tbl>
+    <w:p>
+      <w:pPr>
+        <w:pStyle w:val="Heading6"/>
+        <w:ind w:left="0" w:firstLine="0"/>
+        <w:contextualSpacing w:val="0"/>
+      </w:pPr>
+      <w:r>
+        <w:drawing>
+          <wp:inline distB="114300" distT="114300" distL="114300" distR="114300">
+            <wp:extent cx="5943600" cy="2705100"/>
+            <wp:effectExtent b="0" l="0" r="0" t="0"/>
+            <wp:docPr descr="Waitress.png" id="11" name="image25.png"/>
+            <a:graphic>
+              <a:graphicData uri="http://schemas.openxmlformats.org/drawingml/2006/picture">
+                <pic:pic>
+                  <pic:nvPicPr>
+                    <pic:cNvPr descr="Waitress.png" id="0" name="image25.png"/>
+                    <pic:cNvPicPr preferRelativeResize="0"/>
+                  </pic:nvPicPr>
+                  <pic:blipFill>
+                    <a:blip r:embed="rId20"/>
+                    <a:srcRect b="0" l="0" r="0" t="0"/>
+                    <a:stretch>
+                      <a:fillRect/>
+                    </a:stretch>
+                  </pic:blipFill>
+                  <pic:spPr>
+                    <a:xfrm>
+                      <a:off x="0" y="0"/>
+                      <a:ext cx="5943600" cy="2705100"/>
+                    </a:xfrm>
+                    <a:prstGeom prst="rect"/>
+                    <a:ln/>
+                  </pic:spPr>
+                </pic:pic>
+              </a:graphicData>
+            </a:graphic>
+          </wp:inline>
+        </w:drawing>
+      </w:r>
+      <w:r>
+        <w:rPr>
+          <w:rtl w:val="0"/>
+        </w:rPr>
+      </w:r>
+    </w:p>
+    <w:p>
+      <w:pPr>
+        <w:contextualSpacing w:val="0"/>
+      </w:pPr>
+      <w:r>
+        <w:rPr>
+          <w:rtl w:val="0"/>
+        </w:rPr>
+      </w:r>
+    </w:p>
+    <w:tbl>
+      <w:tblPr>
+        <w:tblStyle w:val="Table15"/>
+        <w:bidi w:val="0"/>
+        <w:tblW w:w="9360.0" w:type="dxa"/>
+        <w:jc w:val="left"/>
+        <w:tblBorders>
+          <w:top w:color="000000" w:space="0" w:sz="8" w:val="single"/>
+          <w:left w:color="000000" w:space="0" w:sz="8" w:val="single"/>
+          <w:bottom w:color="000000" w:space="0" w:sz="8" w:val="single"/>
+          <w:right w:color="000000" w:space="0" w:sz="8" w:val="single"/>
+          <w:insideH w:color="000000" w:space="0" w:sz="8" w:val="single"/>
+          <w:insideV w:color="000000" w:space="0" w:sz="8" w:val="single"/>
+        </w:tblBorders>
+        <w:tblLayout w:type="fixed"/>
+        <w:tblLook w:val="0600"/>
+      </w:tblPr>
+      <w:tblGrid>
+        <w:gridCol w:w="1890"/>
+        <w:gridCol w:w="7470"/>
+        <w:tblGridChange w:id="0">
+          <w:tblGrid>
+            <w:gridCol w:w="1890"/>
+            <w:gridCol w:w="7470"/>
+          </w:tblGrid>
+        </w:tblGridChange>
+      </w:tblGrid>
+      <w:tr>
+        <w:tc>
+          <w:tcPr>
+            <w:tcMar>
+              <w:top w:w="100.0" w:type="dxa"/>
+              <w:left w:w="100.0" w:type="dxa"/>
+              <w:bottom w:w="100.0" w:type="dxa"/>
+              <w:right w:w="100.0" w:type="dxa"/>
+            </w:tcMar>
+          </w:tcPr>
+          <w:p>
+            <w:pPr>
+              <w:keepNext w:val="0"/>
+              <w:keepLines w:val="0"/>
+              <w:widowControl w:val="0"/>
+              <w:spacing w:after="0" w:before="0" w:line="240" w:lineRule="auto"/>
+              <w:ind w:left="0" w:right="0" w:firstLine="0"/>
+              <w:contextualSpacing w:val="0"/>
+              <w:jc w:val="left"/>
+            </w:pPr>
+            <w:r>
+              <w:rPr>
+                <w:rtl w:val="0"/>
+              </w:rPr>
+              <w:t xml:space="preserve">User Story 8:</w:t>
+            </w:r>
+          </w:p>
+        </w:tc>
+        <w:tc>
+          <w:tcPr>
+            <w:tcMar>
+              <w:top w:w="100.0" w:type="dxa"/>
+              <w:left w:w="100.0" w:type="dxa"/>
+              <w:bottom w:w="100.0" w:type="dxa"/>
+              <w:right w:w="100.0" w:type="dxa"/>
+            </w:tcMar>
+          </w:tcPr>
+          <w:p>
+            <w:pPr>
+              <w:keepNext w:val="0"/>
+              <w:keepLines w:val="0"/>
+              <w:widowControl w:val="0"/>
+              <w:spacing w:after="0" w:before="0" w:line="240" w:lineRule="auto"/>
+              <w:ind w:left="0" w:right="0" w:firstLine="0"/>
+              <w:contextualSpacing w:val="0"/>
+              <w:jc w:val="left"/>
+            </w:pPr>
+            <w:r>
+              <w:rPr>
+                <w:rtl w:val="0"/>
+              </w:rPr>
+              <w:t xml:space="preserve">As a waiter or waitress, I want to be able to add items to an order.</w:t>
+            </w:r>
+          </w:p>
+        </w:tc>
+      </w:tr>
+    </w:tbl>
+    <w:p>
+      <w:pPr>
+        <w:contextualSpacing w:val="0"/>
+      </w:pPr>
+      <w:r>
+        <w:drawing>
+          <wp:inline distB="114300" distT="114300" distL="114300" distR="114300">
+            <wp:extent cx="5943600" cy="3086100"/>
+            <wp:effectExtent b="0" l="0" r="0" t="0"/>
+            <wp:docPr descr="WaitressOrder.png" id="13" name="image27.png"/>
+            <a:graphic>
+              <a:graphicData uri="http://schemas.openxmlformats.org/drawingml/2006/picture">
+                <pic:pic>
+                  <pic:nvPicPr>
+                    <pic:cNvPr descr="WaitressOrder.png" id="0" name="image27.png"/>
+                    <pic:cNvPicPr preferRelativeResize="0"/>
+                  </pic:nvPicPr>
+                  <pic:blipFill>
+                    <a:blip r:embed="rId21"/>
+                    <a:srcRect b="0" l="0" r="0" t="0"/>
+                    <a:stretch>
+                      <a:fillRect/>
+                    </a:stretch>
+                  </pic:blipFill>
+                  <pic:spPr>
+                    <a:xfrm>
+                      <a:off x="0" y="0"/>
+                      <a:ext cx="5943600" cy="3086100"/>
+                    </a:xfrm>
+                    <a:prstGeom prst="rect"/>
+                    <a:ln/>
+                  </pic:spPr>
+                </pic:pic>
+              </a:graphicData>
+            </a:graphic>
+          </wp:inline>
+        </w:drawing>
+      </w:r>
+      <w:r>
+        <w:rPr>
+          <w:rtl w:val="0"/>
+        </w:rPr>
+      </w:r>
+    </w:p>
+    <w:p>
+      <w:pPr>
+        <w:contextualSpacing w:val="0"/>
+      </w:pPr>
+      <w:r>
+        <w:rPr>
+          <w:rtl w:val="0"/>
+        </w:rPr>
+      </w:r>
+    </w:p>
+    <w:tbl>
+      <w:tblPr>
+        <w:tblStyle w:val="Table16"/>
+        <w:bidi w:val="0"/>
+        <w:tblW w:w="9360.0" w:type="dxa"/>
+        <w:jc w:val="left"/>
+        <w:tblBorders>
+          <w:top w:color="000000" w:space="0" w:sz="8" w:val="single"/>
+          <w:left w:color="000000" w:space="0" w:sz="8" w:val="single"/>
+          <w:bottom w:color="000000" w:space="0" w:sz="8" w:val="single"/>
+          <w:right w:color="000000" w:space="0" w:sz="8" w:val="single"/>
+          <w:insideH w:color="000000" w:space="0" w:sz="8" w:val="single"/>
+          <w:insideV w:color="000000" w:space="0" w:sz="8" w:val="single"/>
+        </w:tblBorders>
+        <w:tblLayout w:type="fixed"/>
+        <w:tblLook w:val="0600"/>
+      </w:tblPr>
+      <w:tblGrid>
+        <w:gridCol w:w="2025"/>
+        <w:gridCol w:w="7335"/>
+        <w:tblGridChange w:id="0">
+          <w:tblGrid>
+            <w:gridCol w:w="2025"/>
+            <w:gridCol w:w="7335"/>
+          </w:tblGrid>
+        </w:tblGridChange>
+      </w:tblGrid>
+      <w:tr>
+        <w:tc>
+          <w:tcPr>
+            <w:tcMar>
+              <w:top w:w="100.0" w:type="dxa"/>
+              <w:left w:w="100.0" w:type="dxa"/>
+              <w:bottom w:w="100.0" w:type="dxa"/>
+              <w:right w:w="100.0" w:type="dxa"/>
+            </w:tcMar>
+          </w:tcPr>
+          <w:p>
+            <w:pPr>
+              <w:keepNext w:val="0"/>
+              <w:keepLines w:val="0"/>
+              <w:widowControl w:val="0"/>
+              <w:spacing w:after="0" w:before="0" w:line="240" w:lineRule="auto"/>
+              <w:ind w:left="0" w:right="0" w:firstLine="0"/>
+              <w:contextualSpacing w:val="0"/>
+              <w:jc w:val="left"/>
+            </w:pPr>
+            <w:r>
+              <w:rPr>
+                <w:rtl w:val="0"/>
+              </w:rPr>
+              <w:t xml:space="preserve">Use Case 8:</w:t>
+            </w:r>
+          </w:p>
+        </w:tc>
+        <w:tc>
+          <w:tcPr>
+            <w:tcMar>
+              <w:top w:w="100.0" w:type="dxa"/>
+              <w:left w:w="100.0" w:type="dxa"/>
+              <w:bottom w:w="100.0" w:type="dxa"/>
+              <w:right w:w="100.0" w:type="dxa"/>
+            </w:tcMar>
+          </w:tcPr>
+          <w:p>
+            <w:pPr>
+              <w:keepNext w:val="0"/>
+              <w:keepLines w:val="0"/>
+              <w:widowControl w:val="0"/>
+              <w:spacing w:after="0" w:before="0" w:line="240" w:lineRule="auto"/>
+              <w:ind w:left="0" w:right="0" w:firstLine="0"/>
+              <w:contextualSpacing w:val="0"/>
+              <w:jc w:val="left"/>
+            </w:pPr>
+            <w:r>
+              <w:rPr>
+                <w:rtl w:val="0"/>
+              </w:rPr>
+              <w:t xml:space="preserve">Add Item</w:t>
+            </w:r>
+          </w:p>
+        </w:tc>
+      </w:tr>
+      <w:tr>
+        <w:tc>
+          <w:tcPr>
+            <w:tcMar>
+              <w:top w:w="100.0" w:type="dxa"/>
+              <w:left w:w="100.0" w:type="dxa"/>
+              <w:bottom w:w="100.0" w:type="dxa"/>
+              <w:right w:w="100.0" w:type="dxa"/>
+            </w:tcMar>
+          </w:tcPr>
+          <w:p>
+            <w:pPr>
+              <w:keepNext w:val="0"/>
+              <w:keepLines w:val="0"/>
+              <w:widowControl w:val="0"/>
+              <w:spacing w:after="0" w:before="0" w:line="240" w:lineRule="auto"/>
+              <w:ind w:left="0" w:right="0" w:firstLine="0"/>
+              <w:contextualSpacing w:val="0"/>
+              <w:jc w:val="left"/>
+            </w:pPr>
+            <w:r>
+              <w:rPr>
+                <w:rtl w:val="0"/>
+              </w:rPr>
+              <w:t xml:space="preserve">Brief Description:</w:t>
+            </w:r>
+          </w:p>
+        </w:tc>
+        <w:tc>
+          <w:tcPr>
+            <w:tcMar>
+              <w:top w:w="100.0" w:type="dxa"/>
+              <w:left w:w="100.0" w:type="dxa"/>
+              <w:bottom w:w="100.0" w:type="dxa"/>
+              <w:right w:w="100.0" w:type="dxa"/>
+            </w:tcMar>
+          </w:tcPr>
+          <w:p>
+            <w:pPr>
+              <w:keepNext w:val="0"/>
+              <w:keepLines w:val="0"/>
+              <w:widowControl w:val="0"/>
+              <w:spacing w:after="0" w:before="0" w:line="240" w:lineRule="auto"/>
+              <w:ind w:left="0" w:right="0" w:firstLine="0"/>
+              <w:contextualSpacing w:val="0"/>
+              <w:jc w:val="left"/>
+            </w:pPr>
+            <w:r>
+              <w:rPr>
+                <w:rtl w:val="0"/>
+              </w:rPr>
+              <w:t xml:space="preserve">Waitstaff adds an item to the current order.</w:t>
+            </w:r>
+          </w:p>
+        </w:tc>
+      </w:tr>
+      <w:tr>
+        <w:tc>
+          <w:tcPr>
+            <w:tcMar>
+              <w:top w:w="100.0" w:type="dxa"/>
+              <w:left w:w="100.0" w:type="dxa"/>
+              <w:bottom w:w="100.0" w:type="dxa"/>
+              <w:right w:w="100.0" w:type="dxa"/>
+            </w:tcMar>
+          </w:tcPr>
+          <w:p>
+            <w:pPr>
+              <w:keepNext w:val="0"/>
+              <w:keepLines w:val="0"/>
+              <w:widowControl w:val="0"/>
+              <w:spacing w:after="0" w:before="0" w:line="240" w:lineRule="auto"/>
+              <w:ind w:left="0" w:right="0" w:firstLine="0"/>
+              <w:contextualSpacing w:val="0"/>
+              <w:jc w:val="left"/>
+            </w:pPr>
+            <w:r>
+              <w:rPr>
+                <w:rtl w:val="0"/>
+              </w:rPr>
+              <w:t xml:space="preserve">Primary Actors:</w:t>
+            </w:r>
+          </w:p>
+        </w:tc>
+        <w:tc>
+          <w:tcPr>
+            <w:tcMar>
+              <w:top w:w="100.0" w:type="dxa"/>
+              <w:left w:w="100.0" w:type="dxa"/>
+              <w:bottom w:w="100.0" w:type="dxa"/>
+              <w:right w:w="100.0" w:type="dxa"/>
+            </w:tcMar>
+          </w:tcPr>
+          <w:p>
+            <w:pPr>
+              <w:keepNext w:val="0"/>
+              <w:keepLines w:val="0"/>
+              <w:widowControl w:val="0"/>
+              <w:spacing w:after="0" w:before="0" w:line="240" w:lineRule="auto"/>
+              <w:ind w:left="0" w:right="0" w:firstLine="0"/>
+              <w:contextualSpacing w:val="0"/>
+              <w:jc w:val="left"/>
+            </w:pPr>
+            <w:r>
+              <w:rPr>
+                <w:rtl w:val="0"/>
+              </w:rPr>
+              <w:t xml:space="preserve">Waiter/waitress</w:t>
+            </w:r>
+          </w:p>
+        </w:tc>
+      </w:tr>
+      <w:tr>
+        <w:trPr>
+          <w:trHeight w:val="440" w:hRule="atLeast"/>
+        </w:trPr>
+        <w:tc>
+          <w:tcPr>
+            <w:gridSpan w:val="2"/>
+            <w:tcMar>
+              <w:top w:w="100.0" w:type="dxa"/>
+              <w:left w:w="100.0" w:type="dxa"/>
+              <w:bottom w:w="100.0" w:type="dxa"/>
+              <w:right w:w="100.0" w:type="dxa"/>
+            </w:tcMar>
+          </w:tcPr>
+          <w:p>
+            <w:pPr>
+              <w:keepNext w:val="0"/>
+              <w:keepLines w:val="0"/>
+              <w:widowControl w:val="0"/>
+              <w:spacing w:after="0" w:before="0" w:line="240" w:lineRule="auto"/>
+              <w:ind w:left="0" w:right="0" w:firstLine="0"/>
+              <w:contextualSpacing w:val="0"/>
+              <w:jc w:val="left"/>
+            </w:pPr>
+            <w:r>
+              <w:rPr>
+                <w:rtl w:val="0"/>
+              </w:rPr>
+              <w:t xml:space="preserve">Basic Flow:</w:t>
+            </w:r>
+          </w:p>
+        </w:tc>
+      </w:tr>
+      <w:tr>
+        <w:trPr>
+          <w:trHeight w:val="440" w:hRule="atLeast"/>
+        </w:trPr>
+        <w:tc>
+          <w:tcPr>
+            <w:gridSpan w:val="2"/>
+            <w:tcMar>
+              <w:top w:w="100.0" w:type="dxa"/>
+              <w:left w:w="100.0" w:type="dxa"/>
+              <w:bottom w:w="100.0" w:type="dxa"/>
+              <w:right w:w="100.0" w:type="dxa"/>
+            </w:tcMar>
+          </w:tcPr>
+          <w:p>
+            <w:pPr>
+              <w:keepNext w:val="0"/>
+              <w:keepLines w:val="0"/>
+              <w:widowControl w:val="0"/>
+              <w:numPr>
+                <w:ilvl w:val="0"/>
+                <w:numId w:val="7"/>
+              </w:numPr>
+              <w:spacing w:after="0" w:before="0" w:line="240" w:lineRule="auto"/>
+              <w:ind w:left="720" w:right="0" w:hanging="360"/>
+              <w:contextualSpacing w:val="1"/>
+              <w:jc w:val="left"/>
+              <w:rPr>
+                <w:u w:val="none"/>
+              </w:rPr>
+            </w:pPr>
+            <w:r>
+              <w:rPr>
+                <w:rtl w:val="0"/>
+              </w:rPr>
+              <w:t xml:space="preserve">User clicks on the desired menu</w:t>
+            </w:r>
+          </w:p>
+          <w:p>
+            <w:pPr>
+              <w:keepNext w:val="0"/>
+              <w:keepLines w:val="0"/>
+              <w:widowControl w:val="0"/>
+              <w:numPr>
+                <w:ilvl w:val="0"/>
+                <w:numId w:val="7"/>
+              </w:numPr>
+              <w:spacing w:after="0" w:before="0" w:line="240" w:lineRule="auto"/>
+              <w:ind w:left="720" w:right="0" w:hanging="360"/>
+              <w:contextualSpacing w:val="1"/>
+              <w:jc w:val="left"/>
+              <w:rPr>
+                <w:u w:val="none"/>
+              </w:rPr>
+            </w:pPr>
+            <w:r>
+              <w:rPr>
+                <w:rtl w:val="0"/>
+              </w:rPr>
+              <w:t xml:space="preserve">System responds by displaying a list of available items</w:t>
+            </w:r>
+          </w:p>
+          <w:p>
+            <w:pPr>
+              <w:keepNext w:val="0"/>
+              <w:keepLines w:val="0"/>
+              <w:widowControl w:val="0"/>
+              <w:numPr>
+                <w:ilvl w:val="0"/>
+                <w:numId w:val="7"/>
+              </w:numPr>
+              <w:spacing w:after="0" w:before="0" w:line="240" w:lineRule="auto"/>
+              <w:ind w:left="720" w:right="0" w:hanging="360"/>
+              <w:contextualSpacing w:val="1"/>
+              <w:jc w:val="left"/>
+              <w:rPr>
+                <w:u w:val="none"/>
+              </w:rPr>
+            </w:pPr>
+            <w:r>
+              <w:rPr>
+                <w:rtl w:val="0"/>
+              </w:rPr>
+              <w:t xml:space="preserve">User selects an item</w:t>
+            </w:r>
+          </w:p>
+          <w:p>
+            <w:pPr>
+              <w:keepNext w:val="0"/>
+              <w:keepLines w:val="0"/>
+              <w:widowControl w:val="0"/>
+              <w:numPr>
+                <w:ilvl w:val="0"/>
+                <w:numId w:val="7"/>
+              </w:numPr>
+              <w:spacing w:after="0" w:before="0" w:line="240" w:lineRule="auto"/>
+              <w:ind w:left="720" w:right="0" w:hanging="360"/>
+              <w:contextualSpacing w:val="1"/>
+              <w:jc w:val="left"/>
+              <w:rPr>
+                <w:u w:val="none"/>
+              </w:rPr>
+            </w:pPr>
+            <w:r>
+              <w:rPr>
+                <w:rtl w:val="0"/>
+              </w:rPr>
+              <w:t xml:space="preserve">User selects the desired number of items via slider bar</w:t>
+            </w:r>
+          </w:p>
+          <w:p>
+            <w:pPr>
+              <w:keepNext w:val="0"/>
+              <w:keepLines w:val="0"/>
+              <w:widowControl w:val="0"/>
+              <w:numPr>
+                <w:ilvl w:val="0"/>
+                <w:numId w:val="7"/>
+              </w:numPr>
+              <w:spacing w:after="0" w:before="0" w:line="240" w:lineRule="auto"/>
+              <w:ind w:left="720" w:right="0" w:hanging="360"/>
+              <w:contextualSpacing w:val="1"/>
+              <w:jc w:val="left"/>
+              <w:rPr>
+                <w:u w:val="none"/>
+              </w:rPr>
+            </w:pPr>
+            <w:r>
+              <w:rPr>
+                <w:rtl w:val="0"/>
+              </w:rPr>
+              <w:t xml:space="preserve">User adds notes to the “Special Instructions” text box</w:t>
+            </w:r>
+          </w:p>
+          <w:p>
+            <w:pPr>
+              <w:keepNext w:val="0"/>
+              <w:keepLines w:val="0"/>
+              <w:widowControl w:val="0"/>
+              <w:numPr>
+                <w:ilvl w:val="0"/>
+                <w:numId w:val="7"/>
+              </w:numPr>
+              <w:spacing w:after="0" w:before="0" w:line="240" w:lineRule="auto"/>
+              <w:ind w:left="720" w:right="0" w:hanging="360"/>
+              <w:contextualSpacing w:val="1"/>
+              <w:jc w:val="left"/>
+              <w:rPr>
+                <w:u w:val="none"/>
+              </w:rPr>
+            </w:pPr>
+            <w:r>
+              <w:rPr>
+                <w:rtl w:val="0"/>
+              </w:rPr>
+              <w:t xml:space="preserve">User clicks “ADD TO ORDER”</w:t>
+            </w:r>
+          </w:p>
+          <w:p>
+            <w:pPr>
+              <w:keepNext w:val="0"/>
+              <w:keepLines w:val="0"/>
+              <w:widowControl w:val="0"/>
+              <w:numPr>
+                <w:ilvl w:val="0"/>
+                <w:numId w:val="7"/>
+              </w:numPr>
+              <w:spacing w:after="0" w:before="0" w:line="240" w:lineRule="auto"/>
+              <w:ind w:left="720" w:right="0" w:hanging="360"/>
+              <w:contextualSpacing w:val="1"/>
+              <w:jc w:val="left"/>
+              <w:rPr>
+                <w:u w:val="none"/>
+              </w:rPr>
+            </w:pPr>
+            <w:r>
+              <w:rPr>
+                <w:rtl w:val="0"/>
+              </w:rPr>
+              <w:t xml:space="preserve">System responds by adding the item(s) to the user’s current order</w:t>
+            </w:r>
+          </w:p>
+        </w:tc>
+      </w:tr>
+    </w:tbl>
+    <w:p>
+      <w:pPr>
+        <w:contextualSpacing w:val="0"/>
+      </w:pPr>
+      <w:r>
+        <w:rPr>
+          <w:rtl w:val="0"/>
+        </w:rPr>
+      </w:r>
+    </w:p>
+    <w:p>
+      <w:pPr>
+        <w:contextualSpacing w:val="0"/>
+      </w:pPr>
+      <w:r>
+        <w:rPr>
+          <w:rtl w:val="0"/>
+        </w:rPr>
+      </w:r>
+    </w:p>
+    <w:tbl>
+      <w:tblPr>
+        <w:tblStyle w:val="Table17"/>
+        <w:bidi w:val="0"/>
+        <w:tblW w:w="9360.0" w:type="dxa"/>
+        <w:jc w:val="left"/>
+        <w:tblBorders>
+          <w:top w:color="000000" w:space="0" w:sz="8" w:val="single"/>
+          <w:left w:color="000000" w:space="0" w:sz="8" w:val="single"/>
+          <w:bottom w:color="000000" w:space="0" w:sz="8" w:val="single"/>
+          <w:right w:color="000000" w:space="0" w:sz="8" w:val="single"/>
+          <w:insideH w:color="000000" w:space="0" w:sz="8" w:val="single"/>
+          <w:insideV w:color="000000" w:space="0" w:sz="8" w:val="single"/>
+        </w:tblBorders>
+        <w:tblLayout w:type="fixed"/>
+        <w:tblLook w:val="0600"/>
+      </w:tblPr>
+      <w:tblGrid>
+        <w:gridCol w:w="1890"/>
+        <w:gridCol w:w="7470"/>
+        <w:tblGridChange w:id="0">
+          <w:tblGrid>
+            <w:gridCol w:w="1890"/>
+            <w:gridCol w:w="7470"/>
+          </w:tblGrid>
+        </w:tblGridChange>
+      </w:tblGrid>
+      <w:tr>
+        <w:tc>
+          <w:tcPr>
+            <w:tcMar>
+              <w:top w:w="100.0" w:type="dxa"/>
+              <w:left w:w="100.0" w:type="dxa"/>
+              <w:bottom w:w="100.0" w:type="dxa"/>
+              <w:right w:w="100.0" w:type="dxa"/>
+            </w:tcMar>
+          </w:tcPr>
+          <w:p>
+            <w:pPr>
+              <w:widowControl w:val="0"/>
+              <w:contextualSpacing w:val="0"/>
+            </w:pPr>
+            <w:r>
+              <w:rPr>
+                <w:rtl w:val="0"/>
+              </w:rPr>
+              <w:t xml:space="preserve">User Story 9:</w:t>
+            </w:r>
+          </w:p>
+        </w:tc>
+        <w:tc>
+          <w:tcPr>
+            <w:tcMar>
+              <w:top w:w="100.0" w:type="dxa"/>
+              <w:left w:w="100.0" w:type="dxa"/>
+              <w:bottom w:w="100.0" w:type="dxa"/>
+              <w:right w:w="100.0" w:type="dxa"/>
+            </w:tcMar>
+          </w:tcPr>
+          <w:p>
+            <w:pPr>
+              <w:widowControl w:val="0"/>
+              <w:contextualSpacing w:val="0"/>
+            </w:pPr>
+            <w:r>
+              <w:rPr>
+                <w:rtl w:val="0"/>
+              </w:rPr>
+              <w:t xml:space="preserve">As a waiter or waitress, I want to be able to send an order to the kitchen</w:t>
+            </w:r>
+          </w:p>
+        </w:tc>
+      </w:tr>
+    </w:tbl>
+    <w:p>
+      <w:pPr>
+        <w:contextualSpacing w:val="0"/>
+      </w:pPr>
+      <w:r>
+        <w:drawing>
+          <wp:inline distB="114300" distT="114300" distL="114300" distR="114300">
+            <wp:extent cx="5943600" cy="2705100"/>
+            <wp:effectExtent b="0" l="0" r="0" t="0"/>
+            <wp:docPr descr="Waitress.png" id="7" name="image17.png"/>
+            <a:graphic>
+              <a:graphicData uri="http://schemas.openxmlformats.org/drawingml/2006/picture">
+                <pic:pic>
+                  <pic:nvPicPr>
+                    <pic:cNvPr descr="Waitress.png" id="0" name="image17.png"/>
+                    <pic:cNvPicPr preferRelativeResize="0"/>
+                  </pic:nvPicPr>
+                  <pic:blipFill>
+                    <a:blip r:embed="rId20"/>
+                    <a:srcRect b="0" l="0" r="0" t="0"/>
+                    <a:stretch>
+                      <a:fillRect/>
+                    </a:stretch>
+                  </pic:blipFill>
+                  <pic:spPr>
+                    <a:xfrm>
+                      <a:off x="0" y="0"/>
+                      <a:ext cx="5943600" cy="2705100"/>
+                    </a:xfrm>
+                    <a:prstGeom prst="rect"/>
+                    <a:ln/>
+                  </pic:spPr>
+                </pic:pic>
+              </a:graphicData>
+            </a:graphic>
+          </wp:inline>
+        </w:drawing>
+      </w:r>
+      <w:r>
+        <w:rPr>
+          <w:rtl w:val="0"/>
+        </w:rPr>
+      </w:r>
+    </w:p>
+    <w:p>
+      <w:pPr>
+        <w:contextualSpacing w:val="0"/>
+      </w:pPr>
+      <w:r>
+        <w:drawing>
+          <wp:inline distB="114300" distT="114300" distL="114300" distR="114300">
+            <wp:extent cx="5943600" cy="2413000"/>
+            <wp:effectExtent b="0" l="0" r="0" t="0"/>
+            <wp:docPr descr="WaitressPlaceOrder.png" id="5" name="image14.png"/>
+            <a:graphic>
+              <a:graphicData uri="http://schemas.openxmlformats.org/drawingml/2006/picture">
+                <pic:pic>
+                  <pic:nvPicPr>
+                    <pic:cNvPr descr="WaitressPlaceOrder.png" id="0" name="image14.png"/>
+                    <pic:cNvPicPr preferRelativeResize="0"/>
+                  </pic:nvPicPr>
+                  <pic:blipFill>
+                    <a:blip r:embed="rId22"/>
+                    <a:srcRect b="0" l="0" r="0" t="0"/>
+                    <a:stretch>
+                      <a:fillRect/>
+                    </a:stretch>
+                  </pic:blipFill>
+                  <pic:spPr>
+                    <a:xfrm>
+                      <a:off x="0" y="0"/>
+                      <a:ext cx="5943600" cy="2413000"/>
+                    </a:xfrm>
+                    <a:prstGeom prst="rect"/>
+                    <a:ln/>
+                  </pic:spPr>
+                </pic:pic>
+              </a:graphicData>
+            </a:graphic>
+          </wp:inline>
+        </w:drawing>
+      </w:r>
+      <w:r>
+        <w:rPr>
+          <w:rtl w:val="0"/>
+        </w:rPr>
+      </w:r>
+    </w:p>
+    <w:p>
+      <w:pPr>
+        <w:contextualSpacing w:val="0"/>
+      </w:pPr>
+      <w:r>
+        <w:rPr>
+          <w:rtl w:val="0"/>
+        </w:rPr>
+      </w:r>
+    </w:p>
+    <w:tbl>
+      <w:tblPr>
+        <w:tblStyle w:val="Table18"/>
+        <w:bidi w:val="0"/>
+        <w:tblW w:w="9360.0" w:type="dxa"/>
+        <w:jc w:val="left"/>
+        <w:tblBorders>
+          <w:top w:color="000000" w:space="0" w:sz="8" w:val="single"/>
+          <w:left w:color="000000" w:space="0" w:sz="8" w:val="single"/>
+          <w:bottom w:color="000000" w:space="0" w:sz="8" w:val="single"/>
+          <w:right w:color="000000" w:space="0" w:sz="8" w:val="single"/>
+          <w:insideH w:color="000000" w:space="0" w:sz="8" w:val="single"/>
+          <w:insideV w:color="000000" w:space="0" w:sz="8" w:val="single"/>
+        </w:tblBorders>
+        <w:tblLayout w:type="fixed"/>
+        <w:tblLook w:val="0600"/>
+      </w:tblPr>
+      <w:tblGrid>
+        <w:gridCol w:w="2025"/>
+        <w:gridCol w:w="7335"/>
+        <w:tblGridChange w:id="0">
+          <w:tblGrid>
+            <w:gridCol w:w="2025"/>
+            <w:gridCol w:w="7335"/>
+          </w:tblGrid>
+        </w:tblGridChange>
+      </w:tblGrid>
+      <w:tr>
+        <w:tc>
+          <w:tcPr>
+            <w:tcMar>
+              <w:top w:w="100.0" w:type="dxa"/>
+              <w:left w:w="100.0" w:type="dxa"/>
+              <w:bottom w:w="100.0" w:type="dxa"/>
+              <w:right w:w="100.0" w:type="dxa"/>
+            </w:tcMar>
+          </w:tcPr>
+          <w:p>
+            <w:pPr>
+              <w:widowControl w:val="0"/>
+              <w:contextualSpacing w:val="0"/>
+            </w:pPr>
+            <w:r>
+              <w:rPr>
+                <w:rtl w:val="0"/>
+              </w:rPr>
+              <w:t xml:space="preserve">Use Case 9:</w:t>
+            </w:r>
+          </w:p>
+        </w:tc>
+        <w:tc>
+          <w:tcPr>
+            <w:tcMar>
+              <w:top w:w="100.0" w:type="dxa"/>
+              <w:left w:w="100.0" w:type="dxa"/>
+              <w:bottom w:w="100.0" w:type="dxa"/>
+              <w:right w:w="100.0" w:type="dxa"/>
+            </w:tcMar>
+          </w:tcPr>
+          <w:p>
+            <w:pPr>
+              <w:widowControl w:val="0"/>
+              <w:contextualSpacing w:val="0"/>
+            </w:pPr>
+            <w:r>
+              <w:rPr>
+                <w:rtl w:val="0"/>
+              </w:rPr>
+              <w:t xml:space="preserve">Place Order</w:t>
+            </w:r>
+          </w:p>
+        </w:tc>
+      </w:tr>
+      <w:tr>
+        <w:tc>
+          <w:tcPr>
+            <w:tcMar>
+              <w:top w:w="100.0" w:type="dxa"/>
+              <w:left w:w="100.0" w:type="dxa"/>
+              <w:bottom w:w="100.0" w:type="dxa"/>
+              <w:right w:w="100.0" w:type="dxa"/>
+            </w:tcMar>
+          </w:tcPr>
+          <w:p>
+            <w:pPr>
+              <w:widowControl w:val="0"/>
+              <w:contextualSpacing w:val="0"/>
+            </w:pPr>
+            <w:r>
+              <w:rPr>
+                <w:rtl w:val="0"/>
+              </w:rPr>
+              <w:t xml:space="preserve">Brief Description:</w:t>
+            </w:r>
+          </w:p>
+        </w:tc>
+        <w:tc>
+          <w:tcPr>
+            <w:tcMar>
+              <w:top w:w="100.0" w:type="dxa"/>
+              <w:left w:w="100.0" w:type="dxa"/>
+              <w:bottom w:w="100.0" w:type="dxa"/>
+              <w:right w:w="100.0" w:type="dxa"/>
+            </w:tcMar>
+          </w:tcPr>
+          <w:p>
+            <w:pPr>
+              <w:widowControl w:val="0"/>
+              <w:contextualSpacing w:val="0"/>
+            </w:pPr>
+            <w:r>
+              <w:rPr>
+                <w:rtl w:val="0"/>
+              </w:rPr>
+              <w:t xml:space="preserve">Waitstaff sends order to kitchen.</w:t>
+            </w:r>
+          </w:p>
+        </w:tc>
+      </w:tr>
+      <w:tr>
+        <w:tc>
+          <w:tcPr>
+            <w:tcMar>
+              <w:top w:w="100.0" w:type="dxa"/>
+              <w:left w:w="100.0" w:type="dxa"/>
+              <w:bottom w:w="100.0" w:type="dxa"/>
+              <w:right w:w="100.0" w:type="dxa"/>
+            </w:tcMar>
+          </w:tcPr>
+          <w:p>
+            <w:pPr>
+              <w:widowControl w:val="0"/>
+              <w:contextualSpacing w:val="0"/>
+            </w:pPr>
+            <w:r>
+              <w:rPr>
+                <w:rtl w:val="0"/>
+              </w:rPr>
+              <w:t xml:space="preserve">Primary Actors:</w:t>
+            </w:r>
+          </w:p>
+        </w:tc>
+        <w:tc>
+          <w:tcPr>
+            <w:tcMar>
+              <w:top w:w="100.0" w:type="dxa"/>
+              <w:left w:w="100.0" w:type="dxa"/>
+              <w:bottom w:w="100.0" w:type="dxa"/>
+              <w:right w:w="100.0" w:type="dxa"/>
+            </w:tcMar>
+          </w:tcPr>
+          <w:p>
+            <w:pPr>
+              <w:widowControl w:val="0"/>
+              <w:contextualSpacing w:val="0"/>
+            </w:pPr>
+            <w:r>
+              <w:rPr>
+                <w:rtl w:val="0"/>
+              </w:rPr>
+              <w:t xml:space="preserve">Waiter/waitress</w:t>
+            </w:r>
+          </w:p>
+        </w:tc>
+      </w:tr>
+      <w:tr>
+        <w:trPr>
+          <w:trHeight w:val="440" w:hRule="atLeast"/>
+        </w:trPr>
+        <w:tc>
+          <w:tcPr>
+            <w:gridSpan w:val="2"/>
+            <w:tcMar>
+              <w:top w:w="100.0" w:type="dxa"/>
+              <w:left w:w="100.0" w:type="dxa"/>
+              <w:bottom w:w="100.0" w:type="dxa"/>
+              <w:right w:w="100.0" w:type="dxa"/>
+            </w:tcMar>
+          </w:tcPr>
+          <w:p>
+            <w:pPr>
+              <w:widowControl w:val="0"/>
+              <w:contextualSpacing w:val="0"/>
+            </w:pPr>
+            <w:r>
+              <w:rPr>
+                <w:rtl w:val="0"/>
+              </w:rPr>
+              <w:t xml:space="preserve">Basic Flow:</w:t>
+            </w:r>
+          </w:p>
+        </w:tc>
+      </w:tr>
+      <w:tr>
+        <w:trPr>
+          <w:trHeight w:val="440" w:hRule="atLeast"/>
+        </w:trPr>
+        <w:tc>
+          <w:tcPr>
+            <w:gridSpan w:val="2"/>
+            <w:tcMar>
+              <w:top w:w="100.0" w:type="dxa"/>
+              <w:left w:w="100.0" w:type="dxa"/>
+              <w:bottom w:w="100.0" w:type="dxa"/>
+              <w:right w:w="100.0" w:type="dxa"/>
+            </w:tcMar>
+          </w:tcPr>
+          <w:p>
+            <w:pPr>
+              <w:widowControl w:val="0"/>
+              <w:numPr>
+                <w:ilvl w:val="0"/>
+                <w:numId w:val="4"/>
+              </w:numPr>
+              <w:ind w:left="720" w:hanging="360"/>
+              <w:contextualSpacing w:val="1"/>
+              <w:rPr>
+                <w:u w:val="none"/>
+              </w:rPr>
+            </w:pPr>
+            <w:r>
+              <w:rPr>
+                <w:rtl w:val="0"/>
+              </w:rPr>
+              <w:t xml:space="preserve">User clicks “Current Order”</w:t>
+            </w:r>
+          </w:p>
+          <w:p>
+            <w:pPr>
+              <w:widowControl w:val="0"/>
+              <w:numPr>
+                <w:ilvl w:val="0"/>
+                <w:numId w:val="4"/>
+              </w:numPr>
+              <w:ind w:left="720" w:hanging="360"/>
+              <w:contextualSpacing w:val="1"/>
+              <w:rPr>
+                <w:u w:val="none"/>
+              </w:rPr>
+            </w:pPr>
+            <w:r>
+              <w:rPr>
+                <w:rtl w:val="0"/>
+              </w:rPr>
+              <w:t xml:space="preserve">System responds by displaying the “Current Order” page</w:t>
+            </w:r>
+          </w:p>
+          <w:p>
+            <w:pPr>
+              <w:widowControl w:val="0"/>
+              <w:numPr>
+                <w:ilvl w:val="0"/>
+                <w:numId w:val="4"/>
+              </w:numPr>
+              <w:ind w:left="720" w:hanging="360"/>
+              <w:contextualSpacing w:val="1"/>
+              <w:rPr>
+                <w:u w:val="none"/>
+              </w:rPr>
+            </w:pPr>
+            <w:r>
+              <w:rPr>
+                <w:rtl w:val="0"/>
+              </w:rPr>
+              <w:t xml:space="preserve">User clicks “SUBMIT ORDER”</w:t>
+            </w:r>
+          </w:p>
+          <w:p>
+            <w:pPr>
+              <w:widowControl w:val="0"/>
+              <w:numPr>
+                <w:ilvl w:val="0"/>
+                <w:numId w:val="4"/>
+              </w:numPr>
+              <w:ind w:left="720" w:hanging="360"/>
+              <w:contextualSpacing w:val="1"/>
+              <w:rPr>
+                <w:u w:val="none"/>
+              </w:rPr>
+            </w:pPr>
+            <w:r>
+              <w:rPr>
+                <w:rtl w:val="0"/>
+              </w:rPr>
+              <w:t xml:space="preserve">System responds by sending the order to the kitchen’s order queue</w:t>
+            </w:r>
+          </w:p>
+        </w:tc>
+      </w:tr>
+    </w:tbl>
+    <w:p>
+      <w:pPr>
+        <w:contextualSpacing w:val="0"/>
+      </w:pPr>
+      <w:r>
+        <w:rPr>
+          <w:rtl w:val="0"/>
+        </w:rPr>
+      </w:r>
+    </w:p>
+    <w:p>
+      <w:pPr>
+        <w:contextualSpacing w:val="0"/>
+      </w:pPr>
+      <w:r>
+        <w:rPr>
+          <w:rtl w:val="0"/>
+        </w:rPr>
+      </w:r>
+    </w:p>
+    <w:p>
+      <w:pPr>
+        <w:contextualSpacing w:val="0"/>
+      </w:pPr>
       <w:r>
         <w:rPr>
           <w:rtl w:val="0"/>
@@ -11397,7 +13074,7 @@
         <w:keepLines w:val="1"/>
         <w:numPr>
           <w:ilvl w:val="2"/>
-          <w:numId w:val="9"/>
+          <w:numId w:val="11"/>
         </w:numPr>
         <w:spacing w:after="0" w:before="40" w:line="259" w:lineRule="auto"/>
         <w:ind w:left="1224" w:hanging="504.00000000000006"/>
@@ -11446,7 +13123,7 @@
         <w:keepLines w:val="1"/>
         <w:numPr>
           <w:ilvl w:val="1"/>
-          <w:numId w:val="9"/>
+          <w:numId w:val="11"/>
         </w:numPr>
         <w:spacing w:after="0" w:before="40" w:line="259" w:lineRule="auto"/>
         <w:ind w:left="792" w:hanging="432"/>
@@ -11477,7 +13154,7 @@
         <w:keepLines w:val="1"/>
         <w:numPr>
           <w:ilvl w:val="2"/>
-          <w:numId w:val="9"/>
+          <w:numId w:val="11"/>
         </w:numPr>
         <w:spacing w:after="0" w:before="40" w:line="259" w:lineRule="auto"/>
         <w:ind w:left="1224" w:hanging="504.00000000000006"/>
@@ -11750,7 +13427,7 @@
         <w:keepLines w:val="1"/>
         <w:numPr>
           <w:ilvl w:val="1"/>
-          <w:numId w:val="9"/>
+          <w:numId w:val="11"/>
         </w:numPr>
         <w:spacing w:after="0" w:before="40" w:line="259" w:lineRule="auto"/>
         <w:ind w:left="792" w:hanging="432"/>
@@ -11781,7 +13458,7 @@
         <w:keepLines w:val="1"/>
         <w:numPr>
           <w:ilvl w:val="2"/>
-          <w:numId w:val="9"/>
+          <w:numId w:val="11"/>
         </w:numPr>
         <w:spacing w:after="0" w:before="40" w:line="259" w:lineRule="auto"/>
         <w:ind w:left="1224" w:hanging="504.00000000000006"/>
@@ -11828,7 +13505,7 @@
         <w:keepLines w:val="1"/>
         <w:numPr>
           <w:ilvl w:val="2"/>
-          <w:numId w:val="9"/>
+          <w:numId w:val="11"/>
         </w:numPr>
         <w:spacing w:after="0" w:before="40" w:line="259" w:lineRule="auto"/>
         <w:ind w:left="1224" w:hanging="504.00000000000006"/>
@@ -11875,7 +13552,7 @@
         <w:keepLines w:val="1"/>
         <w:numPr>
           <w:ilvl w:val="2"/>
-          <w:numId w:val="9"/>
+          <w:numId w:val="11"/>
         </w:numPr>
         <w:spacing w:after="0" w:before="40" w:line="259" w:lineRule="auto"/>
         <w:ind w:left="1224" w:hanging="504.00000000000006"/>
@@ -11922,7 +13599,7 @@
         <w:keepLines w:val="1"/>
         <w:numPr>
           <w:ilvl w:val="2"/>
-          <w:numId w:val="9"/>
+          <w:numId w:val="11"/>
         </w:numPr>
         <w:spacing w:after="0" w:before="40" w:line="259" w:lineRule="auto"/>
         <w:ind w:left="1224" w:hanging="504.00000000000006"/>
@@ -11965,7 +13642,7 @@
         <w:keepLines w:val="1"/>
         <w:numPr>
           <w:ilvl w:val="2"/>
-          <w:numId w:val="9"/>
+          <w:numId w:val="11"/>
         </w:numPr>
         <w:spacing w:after="0" w:before="40" w:line="259" w:lineRule="auto"/>
         <w:ind w:left="1224" w:hanging="504.00000000000006"/>
@@ -12012,7 +13689,7 @@
         <w:keepLines w:val="1"/>
         <w:numPr>
           <w:ilvl w:val="2"/>
-          <w:numId w:val="9"/>
+          <w:numId w:val="11"/>
         </w:numPr>
         <w:spacing w:after="0" w:before="40" w:line="259" w:lineRule="auto"/>
         <w:ind w:left="1224" w:hanging="504.00000000000006"/>
@@ -12059,7 +13736,7 @@
         <w:keepLines w:val="1"/>
         <w:numPr>
           <w:ilvl w:val="1"/>
-          <w:numId w:val="9"/>
+          <w:numId w:val="11"/>
         </w:numPr>
         <w:spacing w:after="0" w:before="40" w:line="259" w:lineRule="auto"/>
         <w:ind w:left="792" w:hanging="432"/>
@@ -12090,7 +13767,7 @@
         <w:keepLines w:val="1"/>
         <w:numPr>
           <w:ilvl w:val="1"/>
-          <w:numId w:val="9"/>
+          <w:numId w:val="11"/>
         </w:numPr>
         <w:spacing w:after="0" w:before="40" w:line="259" w:lineRule="auto"/>
         <w:ind w:left="792" w:hanging="432"/>
@@ -12121,7 +13798,7 @@
         <w:keepLines w:val="1"/>
         <w:numPr>
           <w:ilvl w:val="1"/>
-          <w:numId w:val="9"/>
+          <w:numId w:val="11"/>
         </w:numPr>
         <w:spacing w:after="0" w:before="40" w:line="259" w:lineRule="auto"/>
         <w:ind w:left="792" w:hanging="432"/>
@@ -12193,7 +13870,7 @@
         <w:keepLines w:val="1"/>
         <w:numPr>
           <w:ilvl w:val="0"/>
-          <w:numId w:val="9"/>
+          <w:numId w:val="11"/>
         </w:numPr>
         <w:spacing w:after="0" w:before="240" w:line="259" w:lineRule="auto"/>
         <w:ind w:left="360" w:hanging="360"/>
@@ -12226,7 +13903,7 @@
         <w:keepLines w:val="1"/>
         <w:numPr>
           <w:ilvl w:val="1"/>
-          <w:numId w:val="9"/>
+          <w:numId w:val="11"/>
         </w:numPr>
         <w:spacing w:after="0" w:before="40" w:line="259" w:lineRule="auto"/>
         <w:ind w:left="792" w:hanging="432"/>
@@ -12259,7 +13936,7 @@
         <w:keepLines w:val="1"/>
         <w:numPr>
           <w:ilvl w:val="1"/>
-          <w:numId w:val="9"/>
+          <w:numId w:val="11"/>
         </w:numPr>
         <w:spacing w:after="0" w:before="40" w:line="259" w:lineRule="auto"/>
         <w:ind w:left="792" w:hanging="432"/>
@@ -12292,7 +13969,7 @@
         <w:keepLines w:val="1"/>
         <w:numPr>
           <w:ilvl w:val="1"/>
-          <w:numId w:val="9"/>
+          <w:numId w:val="11"/>
         </w:numPr>
         <w:spacing w:after="0" w:before="40" w:line="259" w:lineRule="auto"/>
         <w:ind w:left="792" w:hanging="432"/>
@@ -12335,7 +14012,7 @@
         <w:keepLines w:val="1"/>
         <w:numPr>
           <w:ilvl w:val="0"/>
-          <w:numId w:val="9"/>
+          <w:numId w:val="11"/>
         </w:numPr>
         <w:spacing w:after="0" w:before="240" w:line="259" w:lineRule="auto"/>
         <w:ind w:left="360" w:hanging="360"/>
@@ -12375,7 +14052,7 @@
         <w:pStyle w:val="Heading1"/>
         <w:numPr>
           <w:ilvl w:val="0"/>
-          <w:numId w:val="10"/>
+          <w:numId w:val="12"/>
         </w:numPr>
         <w:ind w:left="540" w:hanging="360"/>
         <w:rPr>
@@ -12451,7 +14128,7 @@
         <w:keepLines w:val="1"/>
         <w:numPr>
           <w:ilvl w:val="0"/>
-          <w:numId w:val="9"/>
+          <w:numId w:val="11"/>
         </w:numPr>
         <w:spacing w:after="0" w:before="240" w:line="259" w:lineRule="auto"/>
         <w:ind w:left="360" w:hanging="360"/>
@@ -12482,7 +14159,7 @@
         <w:keepLines w:val="1"/>
         <w:numPr>
           <w:ilvl w:val="1"/>
-          <w:numId w:val="9"/>
+          <w:numId w:val="11"/>
         </w:numPr>
         <w:spacing w:after="0" w:before="40" w:line="259" w:lineRule="auto"/>
         <w:ind w:left="792" w:hanging="432"/>
@@ -12513,7 +14190,7 @@
         <w:keepLines w:val="1"/>
         <w:numPr>
           <w:ilvl w:val="2"/>
-          <w:numId w:val="9"/>
+          <w:numId w:val="11"/>
         </w:numPr>
         <w:spacing w:after="0" w:before="40" w:line="259" w:lineRule="auto"/>
         <w:ind w:left="1224" w:hanging="504.00000000000006"/>
@@ -12598,7 +14275,7 @@
         <w:keepLines w:val="1"/>
         <w:numPr>
           <w:ilvl w:val="1"/>
-          <w:numId w:val="9"/>
+          <w:numId w:val="11"/>
         </w:numPr>
         <w:spacing w:after="0" w:before="40" w:line="259" w:lineRule="auto"/>
         <w:ind w:left="792" w:hanging="432"/>
@@ -12686,8 +14363,8 @@
       </w:r>
     </w:p>
     <w:sectPr>
-      <w:headerReference r:id="rId19" w:type="default"/>
-      <w:footerReference r:id="rId20" w:type="default"/>
+      <w:headerReference r:id="rId23" w:type="default"/>
+      <w:footerReference r:id="rId24" w:type="default"/>
       <w:pgSz w:h="15840" w:w="12240"/>
       <w:pgMar w:bottom="1440" w:top="1440" w:left="1440" w:right="1440"/>
       <w:pgNumType w:start="1"/>
@@ -13109,6 +14786,116 @@
   <w:abstractNum w:abstractNumId="4">
     <w:lvl w:ilvl="0">
       <w:start w:val="1"/>
+      <w:numFmt w:val="decimal"/>
+      <w:lvlText w:val="%1."/>
+      <w:lvlJc w:val="left"/>
+      <w:pPr>
+        <w:ind w:left="720" w:firstLine="360"/>
+      </w:pPr>
+      <w:rPr>
+        <w:u w:val="none"/>
+      </w:rPr>
+    </w:lvl>
+    <w:lvl w:ilvl="1">
+      <w:start w:val="1"/>
+      <w:numFmt w:val="lowerLetter"/>
+      <w:lvlText w:val="%2."/>
+      <w:lvlJc w:val="left"/>
+      <w:pPr>
+        <w:ind w:left="1440" w:firstLine="1080"/>
+      </w:pPr>
+      <w:rPr>
+        <w:u w:val="none"/>
+      </w:rPr>
+    </w:lvl>
+    <w:lvl w:ilvl="2">
+      <w:start w:val="1"/>
+      <w:numFmt w:val="lowerRoman"/>
+      <w:lvlText w:val="%3."/>
+      <w:lvlJc w:val="right"/>
+      <w:pPr>
+        <w:ind w:left="2160" w:firstLine="1800"/>
+      </w:pPr>
+      <w:rPr>
+        <w:u w:val="none"/>
+      </w:rPr>
+    </w:lvl>
+    <w:lvl w:ilvl="3">
+      <w:start w:val="1"/>
+      <w:numFmt w:val="decimal"/>
+      <w:lvlText w:val="%4."/>
+      <w:lvlJc w:val="left"/>
+      <w:pPr>
+        <w:ind w:left="2880" w:firstLine="2520"/>
+      </w:pPr>
+      <w:rPr>
+        <w:u w:val="none"/>
+      </w:rPr>
+    </w:lvl>
+    <w:lvl w:ilvl="4">
+      <w:start w:val="1"/>
+      <w:numFmt w:val="lowerLetter"/>
+      <w:lvlText w:val="%5."/>
+      <w:lvlJc w:val="left"/>
+      <w:pPr>
+        <w:ind w:left="3600" w:firstLine="3240"/>
+      </w:pPr>
+      <w:rPr>
+        <w:u w:val="none"/>
+      </w:rPr>
+    </w:lvl>
+    <w:lvl w:ilvl="5">
+      <w:start w:val="1"/>
+      <w:numFmt w:val="lowerRoman"/>
+      <w:lvlText w:val="%6."/>
+      <w:lvlJc w:val="right"/>
+      <w:pPr>
+        <w:ind w:left="4320" w:firstLine="3960"/>
+      </w:pPr>
+      <w:rPr>
+        <w:u w:val="none"/>
+      </w:rPr>
+    </w:lvl>
+    <w:lvl w:ilvl="6">
+      <w:start w:val="1"/>
+      <w:numFmt w:val="decimal"/>
+      <w:lvlText w:val="%7."/>
+      <w:lvlJc w:val="left"/>
+      <w:pPr>
+        <w:ind w:left="5040" w:firstLine="4680"/>
+      </w:pPr>
+      <w:rPr>
+        <w:u w:val="none"/>
+      </w:rPr>
+    </w:lvl>
+    <w:lvl w:ilvl="7">
+      <w:start w:val="1"/>
+      <w:numFmt w:val="lowerLetter"/>
+      <w:lvlText w:val="%8."/>
+      <w:lvlJc w:val="left"/>
+      <w:pPr>
+        <w:ind w:left="5760" w:firstLine="5400"/>
+      </w:pPr>
+      <w:rPr>
+        <w:u w:val="none"/>
+      </w:rPr>
+    </w:lvl>
+    <w:lvl w:ilvl="8">
+      <w:start w:val="1"/>
+      <w:numFmt w:val="lowerRoman"/>
+      <w:lvlText w:val="%9."/>
+      <w:lvlJc w:val="right"/>
+      <w:pPr>
+        <w:ind w:left="6480" w:firstLine="6120"/>
+      </w:pPr>
+      <w:rPr>
+        <w:u w:val="none"/>
+      </w:rPr>
+    </w:lvl>
+  </w:abstractNum>
+  <w:abstractNum w:abstractNumId="5">
+    <w:lvl w:ilvl="0">
+      <w:start w:val="1"/>
       <w:numFmt w:val="bullet"/>
       <w:lvlText w:val="●"/>
       <w:lvlJc w:val="left"/>
@@ -13207,116 +14994,6 @@
       <w:start w:val="1"/>
       <w:numFmt w:val="bullet"/>
       <w:lvlText w:val="■"/>
-      <w:lvlJc w:val="left"/>
-      <w:pPr>
-        <w:ind w:left="6480" w:firstLine="6120"/>
-      </w:pPr>
-      <w:rPr>
-        <w:u w:val="none"/>
-      </w:rPr>
-    </w:lvl>
-  </w:abstractNum>
-  <w:abstractNum w:abstractNumId="5">
-    <w:lvl w:ilvl="0">
-      <w:start w:val="1"/>
-      <w:numFmt w:val="decimal"/>
-      <w:lvlText w:val="%1."/>
-      <w:lvlJc w:val="left"/>
-      <w:pPr>
-        <w:ind w:left="720" w:firstLine="360"/>
-      </w:pPr>
-      <w:rPr>
-        <w:u w:val="none"/>
-      </w:rPr>
-    </w:lvl>
-    <w:lvl w:ilvl="1">
-      <w:start w:val="1"/>
-      <w:numFmt w:val="lowerLetter"/>
-      <w:lvlText w:val="%2."/>
-      <w:lvlJc w:val="left"/>
-      <w:pPr>
-        <w:ind w:left="1440" w:firstLine="1080"/>
-      </w:pPr>
-      <w:rPr>
-        <w:u w:val="none"/>
-      </w:rPr>
-    </w:lvl>
-    <w:lvl w:ilvl="2">
-      <w:start w:val="1"/>
-      <w:numFmt w:val="lowerRoman"/>
-      <w:lvlText w:val="%3."/>
-      <w:lvlJc w:val="left"/>
-      <w:pPr>
-        <w:ind w:left="2160" w:firstLine="1800"/>
-      </w:pPr>
-      <w:rPr>
-        <w:u w:val="none"/>
-      </w:rPr>
-    </w:lvl>
-    <w:lvl w:ilvl="3">
-      <w:start w:val="1"/>
-      <w:numFmt w:val="decimal"/>
-      <w:lvlText w:val="%4."/>
-      <w:lvlJc w:val="left"/>
-      <w:pPr>
-        <w:ind w:left="2880" w:firstLine="2520"/>
-      </w:pPr>
-      <w:rPr>
-        <w:u w:val="none"/>
-      </w:rPr>
-    </w:lvl>
-    <w:lvl w:ilvl="4">
-      <w:start w:val="1"/>
-      <w:numFmt w:val="lowerLetter"/>
-      <w:lvlText w:val="%5."/>
-      <w:lvlJc w:val="left"/>
-      <w:pPr>
-        <w:ind w:left="3600" w:firstLine="3240"/>
-      </w:pPr>
-      <w:rPr>
-        <w:u w:val="none"/>
-      </w:rPr>
-    </w:lvl>
-    <w:lvl w:ilvl="5">
-      <w:start w:val="1"/>
-      <w:numFmt w:val="lowerRoman"/>
-      <w:lvlText w:val="%6."/>
-      <w:lvlJc w:val="left"/>
-      <w:pPr>
-        <w:ind w:left="4320" w:firstLine="3960"/>
-      </w:pPr>
-      <w:rPr>
-        <w:u w:val="none"/>
-      </w:rPr>
-    </w:lvl>
-    <w:lvl w:ilvl="6">
-      <w:start w:val="1"/>
-      <w:numFmt w:val="decimal"/>
-      <w:lvlText w:val="%7."/>
-      <w:lvlJc w:val="left"/>
-      <w:pPr>
-        <w:ind w:left="5040" w:firstLine="4680"/>
-      </w:pPr>
-      <w:rPr>
-        <w:u w:val="none"/>
-      </w:rPr>
-    </w:lvl>
-    <w:lvl w:ilvl="7">
-      <w:start w:val="1"/>
-      <w:numFmt w:val="lowerLetter"/>
-      <w:lvlText w:val="%8."/>
-      <w:lvlJc w:val="left"/>
-      <w:pPr>
-        <w:ind w:left="5760" w:firstLine="5400"/>
-      </w:pPr>
-      <w:rPr>
-        <w:u w:val="none"/>
-      </w:rPr>
-    </w:lvl>
-    <w:lvl w:ilvl="8">
-      <w:start w:val="1"/>
-      <w:numFmt w:val="lowerRoman"/>
-      <w:lvlText w:val="%9."/>
       <w:lvlJc w:val="left"/>
       <w:pPr>
         <w:ind w:left="6480" w:firstLine="6120"/>
@@ -13355,7 +15032,7 @@
       <w:start w:val="1"/>
       <w:numFmt w:val="lowerRoman"/>
       <w:lvlText w:val="%3."/>
-      <w:lvlJc w:val="right"/>
+      <w:lvlJc w:val="left"/>
       <w:pPr>
         <w:ind w:left="2160" w:firstLine="1800"/>
       </w:pPr>
@@ -13391,7 +15068,7 @@
       <w:start w:val="1"/>
       <w:numFmt w:val="lowerRoman"/>
       <w:lvlText w:val="%6."/>
-      <w:lvlJc w:val="right"/>
+      <w:lvlJc w:val="left"/>
       <w:pPr>
         <w:ind w:left="4320" w:firstLine="3960"/>
       </w:pPr>
@@ -13427,7 +15104,7 @@
       <w:start w:val="1"/>
       <w:numFmt w:val="lowerRoman"/>
       <w:lvlText w:val="%9."/>
-      <w:lvlJc w:val="right"/>
+      <w:lvlJc w:val="left"/>
       <w:pPr>
         <w:ind w:left="6480" w:firstLine="6120"/>
       </w:pPr>
@@ -13439,8 +15116,8 @@
   <w:abstractNum w:abstractNumId="7">
     <w:lvl w:ilvl="0">
       <w:start w:val="1"/>
-      <w:numFmt w:val="bullet"/>
-      <w:lvlText w:val="●"/>
+      <w:numFmt w:val="decimal"/>
+      <w:lvlText w:val="%1."/>
       <w:lvlJc w:val="left"/>
       <w:pPr>
         <w:ind w:left="720" w:firstLine="360"/>
@@ -13451,8 +15128,8 @@
     </w:lvl>
     <w:lvl w:ilvl="1">
       <w:start w:val="1"/>
-      <w:numFmt w:val="bullet"/>
-      <w:lvlText w:val="○"/>
+      <w:numFmt w:val="lowerLetter"/>
+      <w:lvlText w:val="%2."/>
       <w:lvlJc w:val="left"/>
       <w:pPr>
         <w:ind w:left="1440" w:firstLine="1080"/>
@@ -13463,9 +15140,9 @@
     </w:lvl>
     <w:lvl w:ilvl="2">
       <w:start w:val="1"/>
-      <w:numFmt w:val="bullet"/>
-      <w:lvlText w:val="■"/>
-      <w:lvlJc w:val="left"/>
+      <w:numFmt w:val="lowerRoman"/>
+      <w:lvlText w:val="%3."/>
+      <w:lvlJc w:val="right"/>
       <w:pPr>
         <w:ind w:left="2160" w:firstLine="1800"/>
       </w:pPr>
@@ -13475,8 +15152,8 @@
     </w:lvl>
     <w:lvl w:ilvl="3">
       <w:start w:val="1"/>
-      <w:numFmt w:val="bullet"/>
-      <w:lvlText w:val="●"/>
+      <w:numFmt w:val="decimal"/>
+      <w:lvlText w:val="%4."/>
       <w:lvlJc w:val="left"/>
       <w:pPr>
         <w:ind w:left="2880" w:firstLine="2520"/>
@@ -13487,8 +15164,8 @@
     </w:lvl>
     <w:lvl w:ilvl="4">
       <w:start w:val="1"/>
-      <w:numFmt w:val="bullet"/>
-      <w:lvlText w:val="○"/>
+      <w:numFmt w:val="lowerLetter"/>
+      <w:lvlText w:val="%5."/>
       <w:lvlJc w:val="left"/>
       <w:pPr>
         <w:ind w:left="3600" w:firstLine="3240"/>
@@ -13499,9 +15176,9 @@
     </w:lvl>
     <w:lvl w:ilvl="5">
       <w:start w:val="1"/>
-      <w:numFmt w:val="bullet"/>
-      <w:lvlText w:val="■"/>
-      <w:lvlJc w:val="left"/>
+      <w:numFmt w:val="lowerRoman"/>
+      <w:lvlText w:val="%6."/>
+      <w:lvlJc w:val="right"/>
       <w:pPr>
         <w:ind w:left="4320" w:firstLine="3960"/>
       </w:pPr>
@@ -13511,8 +15188,8 @@
     </w:lvl>
     <w:lvl w:ilvl="6">
       <w:start w:val="1"/>
-      <w:numFmt w:val="bullet"/>
-      <w:lvlText w:val="●"/>
+      <w:numFmt w:val="decimal"/>
+      <w:lvlText w:val="%7."/>
       <w:lvlJc w:val="left"/>
       <w:pPr>
         <w:ind w:left="5040" w:firstLine="4680"/>
@@ -13523,8 +15200,8 @@
     </w:lvl>
     <w:lvl w:ilvl="7">
       <w:start w:val="1"/>
-      <w:numFmt w:val="bullet"/>
-      <w:lvlText w:val="○"/>
+      <w:numFmt w:val="lowerLetter"/>
+      <w:lvlText w:val="%8."/>
       <w:lvlJc w:val="left"/>
       <w:pPr>
         <w:ind w:left="5760" w:firstLine="5400"/>
@@ -13535,9 +15212,9 @@
     </w:lvl>
     <w:lvl w:ilvl="8">
       <w:start w:val="1"/>
-      <w:numFmt w:val="bullet"/>
-      <w:lvlText w:val="■"/>
-      <w:lvlJc w:val="left"/>
+      <w:numFmt w:val="lowerRoman"/>
+      <w:lvlText w:val="%9."/>
+      <w:lvlJc w:val="right"/>
       <w:pPr>
         <w:ind w:left="6480" w:firstLine="6120"/>
       </w:pPr>
@@ -13575,7 +15252,7 @@
       <w:start w:val="1"/>
       <w:numFmt w:val="lowerRoman"/>
       <w:lvlText w:val="%3."/>
-      <w:lvlJc w:val="left"/>
+      <w:lvlJc w:val="right"/>
       <w:pPr>
         <w:ind w:left="2160" w:firstLine="1800"/>
       </w:pPr>
@@ -13611,7 +15288,7 @@
       <w:start w:val="1"/>
       <w:numFmt w:val="lowerRoman"/>
       <w:lvlText w:val="%6."/>
-      <w:lvlJc w:val="left"/>
+      <w:lvlJc w:val="right"/>
       <w:pPr>
         <w:ind w:left="4320" w:firstLine="3960"/>
       </w:pPr>
@@ -13647,7 +15324,7 @@
       <w:start w:val="1"/>
       <w:numFmt w:val="lowerRoman"/>
       <w:lvlText w:val="%9."/>
-      <w:lvlJc w:val="left"/>
+      <w:lvlJc w:val="right"/>
       <w:pPr>
         <w:ind w:left="6480" w:firstLine="6120"/>
       </w:pPr>
@@ -13659,6 +15336,226 @@
   <w:abstractNum w:abstractNumId="9">
     <w:lvl w:ilvl="0">
       <w:start w:val="1"/>
+      <w:numFmt w:val="bullet"/>
+      <w:lvlText w:val="●"/>
+      <w:lvlJc w:val="left"/>
+      <w:pPr>
+        <w:ind w:left="720" w:firstLine="360"/>
+      </w:pPr>
+      <w:rPr>
+        <w:u w:val="none"/>
+      </w:rPr>
+    </w:lvl>
+    <w:lvl w:ilvl="1">
+      <w:start w:val="1"/>
+      <w:numFmt w:val="bullet"/>
+      <w:lvlText w:val="○"/>
+      <w:lvlJc w:val="left"/>
+      <w:pPr>
+        <w:ind w:left="1440" w:firstLine="1080"/>
+      </w:pPr>
+      <w:rPr>
+        <w:u w:val="none"/>
+      </w:rPr>
+    </w:lvl>
+    <w:lvl w:ilvl="2">
+      <w:start w:val="1"/>
+      <w:numFmt w:val="bullet"/>
+      <w:lvlText w:val="■"/>
+      <w:lvlJc w:val="left"/>
+      <w:pPr>
+        <w:ind w:left="2160" w:firstLine="1800"/>
+      </w:pPr>
+      <w:rPr>
+        <w:u w:val="none"/>
+      </w:rPr>
+    </w:lvl>
+    <w:lvl w:ilvl="3">
+      <w:start w:val="1"/>
+      <w:numFmt w:val="bullet"/>
+      <w:lvlText w:val="●"/>
+      <w:lvlJc w:val="left"/>
+      <w:pPr>
+        <w:ind w:left="2880" w:firstLine="2520"/>
+      </w:pPr>
+      <w:rPr>
+        <w:u w:val="none"/>
+      </w:rPr>
+    </w:lvl>
+    <w:lvl w:ilvl="4">
+      <w:start w:val="1"/>
+      <w:numFmt w:val="bullet"/>
+      <w:lvlText w:val="○"/>
+      <w:lvlJc w:val="left"/>
+      <w:pPr>
+        <w:ind w:left="3600" w:firstLine="3240"/>
+      </w:pPr>
+      <w:rPr>
+        <w:u w:val="none"/>
+      </w:rPr>
+    </w:lvl>
+    <w:lvl w:ilvl="5">
+      <w:start w:val="1"/>
+      <w:numFmt w:val="bullet"/>
+      <w:lvlText w:val="■"/>
+      <w:lvlJc w:val="left"/>
+      <w:pPr>
+        <w:ind w:left="4320" w:firstLine="3960"/>
+      </w:pPr>
+      <w:rPr>
+        <w:u w:val="none"/>
+      </w:rPr>
+    </w:lvl>
+    <w:lvl w:ilvl="6">
+      <w:start w:val="1"/>
+      <w:numFmt w:val="bullet"/>
+      <w:lvlText w:val="●"/>
+      <w:lvlJc w:val="left"/>
+      <w:pPr>
+        <w:ind w:left="5040" w:firstLine="4680"/>
+      </w:pPr>
+      <w:rPr>
+        <w:u w:val="none"/>
+      </w:rPr>
+    </w:lvl>
+    <w:lvl w:ilvl="7">
+      <w:start w:val="1"/>
+      <w:numFmt w:val="bullet"/>
+      <w:lvlText w:val="○"/>
+      <w:lvlJc w:val="left"/>
+      <w:pPr>
+        <w:ind w:left="5760" w:firstLine="5400"/>
+      </w:pPr>
+      <w:rPr>
+        <w:u w:val="none"/>
+      </w:rPr>
+    </w:lvl>
+    <w:lvl w:ilvl="8">
+      <w:start w:val="1"/>
+      <w:numFmt w:val="bullet"/>
+      <w:lvlText w:val="■"/>
+      <w:lvlJc w:val="left"/>
+      <w:pPr>
+        <w:ind w:left="6480" w:firstLine="6120"/>
+      </w:pPr>
+      <w:rPr>
+        <w:u w:val="none"/>
+      </w:rPr>
+    </w:lvl>
+  </w:abstractNum>
+  <w:abstractNum w:abstractNumId="10">
+    <w:lvl w:ilvl="0">
+      <w:start w:val="1"/>
+      <w:numFmt w:val="decimal"/>
+      <w:lvlText w:val="%1."/>
+      <w:lvlJc w:val="left"/>
+      <w:pPr>
+        <w:ind w:left="720" w:firstLine="360"/>
+      </w:pPr>
+      <w:rPr>
+        <w:u w:val="none"/>
+      </w:rPr>
+    </w:lvl>
+    <w:lvl w:ilvl="1">
+      <w:start w:val="1"/>
+      <w:numFmt w:val="lowerLetter"/>
+      <w:lvlText w:val="%2."/>
+      <w:lvlJc w:val="left"/>
+      <w:pPr>
+        <w:ind w:left="1440" w:firstLine="1080"/>
+      </w:pPr>
+      <w:rPr>
+        <w:u w:val="none"/>
+      </w:rPr>
+    </w:lvl>
+    <w:lvl w:ilvl="2">
+      <w:start w:val="1"/>
+      <w:numFmt w:val="lowerRoman"/>
+      <w:lvlText w:val="%3."/>
+      <w:lvlJc w:val="left"/>
+      <w:pPr>
+        <w:ind w:left="2160" w:firstLine="1800"/>
+      </w:pPr>
+      <w:rPr>
+        <w:u w:val="none"/>
+      </w:rPr>
+    </w:lvl>
+    <w:lvl w:ilvl="3">
+      <w:start w:val="1"/>
+      <w:numFmt w:val="decimal"/>
+      <w:lvlText w:val="%4."/>
+      <w:lvlJc w:val="left"/>
+      <w:pPr>
+        <w:ind w:left="2880" w:firstLine="2520"/>
+      </w:pPr>
+      <w:rPr>
+        <w:u w:val="none"/>
+      </w:rPr>
+    </w:lvl>
+    <w:lvl w:ilvl="4">
+      <w:start w:val="1"/>
+      <w:numFmt w:val="lowerLetter"/>
+      <w:lvlText w:val="%5."/>
+      <w:lvlJc w:val="left"/>
+      <w:pPr>
+        <w:ind w:left="3600" w:firstLine="3240"/>
+      </w:pPr>
+      <w:rPr>
+        <w:u w:val="none"/>
+      </w:rPr>
+    </w:lvl>
+    <w:lvl w:ilvl="5">
+      <w:start w:val="1"/>
+      <w:numFmt w:val="lowerRoman"/>
+      <w:lvlText w:val="%6."/>
+      <w:lvlJc w:val="left"/>
+      <w:pPr>
+        <w:ind w:left="4320" w:firstLine="3960"/>
+      </w:pPr>
+      <w:rPr>
+        <w:u w:val="none"/>
+      </w:rPr>
+    </w:lvl>
+    <w:lvl w:ilvl="6">
+      <w:start w:val="1"/>
+      <w:numFmt w:val="decimal"/>
+      <w:lvlText w:val="%7."/>
+      <w:lvlJc w:val="left"/>
+      <w:pPr>
+        <w:ind w:left="5040" w:firstLine="4680"/>
+      </w:pPr>
+      <w:rPr>
+        <w:u w:val="none"/>
+      </w:rPr>
+    </w:lvl>
+    <w:lvl w:ilvl="7">
+      <w:start w:val="1"/>
+      <w:numFmt w:val="lowerLetter"/>
+      <w:lvlText w:val="%8."/>
+      <w:lvlJc w:val="left"/>
+      <w:pPr>
+        <w:ind w:left="5760" w:firstLine="5400"/>
+      </w:pPr>
+      <w:rPr>
+        <w:u w:val="none"/>
+      </w:rPr>
+    </w:lvl>
+    <w:lvl w:ilvl="8">
+      <w:start w:val="1"/>
+      <w:numFmt w:val="lowerRoman"/>
+      <w:lvlText w:val="%9."/>
+      <w:lvlJc w:val="left"/>
+      <w:pPr>
+        <w:ind w:left="6480" w:firstLine="6120"/>
+      </w:pPr>
+      <w:rPr>
+        <w:u w:val="none"/>
+      </w:rPr>
+    </w:lvl>
+  </w:abstractNum>
+  <w:abstractNum w:abstractNumId="11">
+    <w:lvl w:ilvl="0">
+      <w:start w:val="1"/>
       <w:numFmt w:val="decimal"/>
       <w:lvlText w:val="%1."/>
       <w:lvlJc w:val="left"/>
@@ -13748,7 +15645,7 @@
       <w:rPr/>
     </w:lvl>
   </w:abstractNum>
-  <w:abstractNum w:abstractNumId="10">
+  <w:abstractNum w:abstractNumId="12">
     <w:lvl w:ilvl="0">
       <w:start w:val="1"/>
       <w:numFmt w:val="upperLetter"/>
@@ -13869,6 +15766,12 @@
   </w:num>
   <w:num w:numId="10">
     <w:abstractNumId w:val="10"/>
+  </w:num>
+  <w:num w:numId="11">
+    <w:abstractNumId w:val="11"/>
+  </w:num>
+  <w:num w:numId="12">
+    <w:abstractNumId w:val="12"/>
   </w:num>
 </w:numbering>
 </file>
@@ -14338,5 +16241,100 @@
     <w:tblStylePr w:type="seCell"/>
     <w:tblStylePr w:type="swCell"/>
   </w:style>
+  <w:style w:type="table" w:styleId="Table14">
+    <w:basedOn w:val="TableNormal"/>
+    <w:tblPr>
+      <w:tblStyleRowBandSize w:val="1"/>
+      <w:tblStyleColBandSize w:val="1"/>
+    </w:tblPr>
+    <w:tblStylePr w:type="band1Horz"/>
+    <w:tblStylePr w:type="band1Vert"/>
+    <w:tblStylePr w:type="band2Horz"/>
+    <w:tblStylePr w:type="band2Vert"/>
+    <w:tblStylePr w:type="firstCol"/>
+    <w:tblStylePr w:type="firstRow"/>
+    <w:tblStylePr w:type="lastCol"/>
+    <w:tblStylePr w:type="lastRow"/>
+    <w:tblStylePr w:type="neCell"/>
+    <w:tblStylePr w:type="nwCell"/>
+    <w:tblStylePr w:type="seCell"/>
+    <w:tblStylePr w:type="swCell"/>
+  </w:style>
+  <w:style w:type="table" w:styleId="Table15">
+    <w:basedOn w:val="TableNormal"/>
+    <w:tblPr>
+      <w:tblStyleRowBandSize w:val="1"/>
+      <w:tblStyleColBandSize w:val="1"/>
+    </w:tblPr>
+    <w:tblStylePr w:type="band1Horz"/>
+    <w:tblStylePr w:type="band1Vert"/>
+    <w:tblStylePr w:type="band2Horz"/>
+    <w:tblStylePr w:type="band2Vert"/>
+    <w:tblStylePr w:type="firstCol"/>
+    <w:tblStylePr w:type="firstRow"/>
+    <w:tblStylePr w:type="lastCol"/>
+    <w:tblStylePr w:type="lastRow"/>
+    <w:tblStylePr w:type="neCell"/>
+    <w:tblStylePr w:type="nwCell"/>
+    <w:tblStylePr w:type="seCell"/>
+    <w:tblStylePr w:type="swCell"/>
+  </w:style>
+  <w:style w:type="table" w:styleId="Table16">
+    <w:basedOn w:val="TableNormal"/>
+    <w:tblPr>
+      <w:tblStyleRowBandSize w:val="1"/>
+      <w:tblStyleColBandSize w:val="1"/>
+    </w:tblPr>
+    <w:tblStylePr w:type="band1Horz"/>
+    <w:tblStylePr w:type="band1Vert"/>
+    <w:tblStylePr w:type="band2Horz"/>
+    <w:tblStylePr w:type="band2Vert"/>
+    <w:tblStylePr w:type="firstCol"/>
+    <w:tblStylePr w:type="firstRow"/>
+    <w:tblStylePr w:type="lastCol"/>
+    <w:tblStylePr w:type="lastRow"/>
+    <w:tblStylePr w:type="neCell"/>
+    <w:tblStylePr w:type="nwCell"/>
+    <w:tblStylePr w:type="seCell"/>
+    <w:tblStylePr w:type="swCell"/>
+  </w:style>
+  <w:style w:type="table" w:styleId="Table17">
+    <w:basedOn w:val="TableNormal"/>
+    <w:tblPr>
+      <w:tblStyleRowBandSize w:val="1"/>
+      <w:tblStyleColBandSize w:val="1"/>
+    </w:tblPr>
+    <w:tblStylePr w:type="band1Horz"/>
+    <w:tblStylePr w:type="band1Vert"/>
+    <w:tblStylePr w:type="band2Horz"/>
+    <w:tblStylePr w:type="band2Vert"/>
+    <w:tblStylePr w:type="firstCol"/>
+    <w:tblStylePr w:type="firstRow"/>
+    <w:tblStylePr w:type="lastCol"/>
+    <w:tblStylePr w:type="lastRow"/>
+    <w:tblStylePr w:type="neCell"/>
+    <w:tblStylePr w:type="nwCell"/>
+    <w:tblStylePr w:type="seCell"/>
+    <w:tblStylePr w:type="swCell"/>
+  </w:style>
+  <w:style w:type="table" w:styleId="Table18">
+    <w:basedOn w:val="TableNormal"/>
+    <w:tblPr>
+      <w:tblStyleRowBandSize w:val="1"/>
+      <w:tblStyleColBandSize w:val="1"/>
+    </w:tblPr>
+    <w:tblStylePr w:type="band1Horz"/>
+    <w:tblStylePr w:type="band1Vert"/>
+    <w:tblStylePr w:type="band2Horz"/>
+    <w:tblStylePr w:type="band2Vert"/>
+    <w:tblStylePr w:type="firstCol"/>
+    <w:tblStylePr w:type="firstRow"/>
+    <w:tblStylePr w:type="lastCol"/>
+    <w:tblStylePr w:type="lastRow"/>
+    <w:tblStylePr w:type="neCell"/>
+    <w:tblStylePr w:type="nwCell"/>
+    <w:tblStylePr w:type="seCell"/>
+    <w:tblStylePr w:type="swCell"/>
+  </w:style>
 </w:styles>
 </file>
--- a/Documentation/Requirements Document/SRS.docx
+++ b/Documentation/Requirements Document/SRS.docx
@@ -1891,6 +1891,375 @@
                 <w:rtl w:val="0"/>
               </w:rPr>
               <w:t xml:space="preserve">Created Use Cases and User Stories 7-9, Iteration 3; Adjusted 3.2 Functional Requirements</w:t>
+            </w:r>
+          </w:p>
+        </w:tc>
+      </w:tr>
+      <w:tr>
+        <w:tc>
+          <w:tcPr>
+            <w:tcBorders>
+              <w:top w:color="00000a" w:space="0" w:sz="4" w:val="single"/>
+              <w:left w:color="00000a" w:space="0" w:sz="4" w:val="single"/>
+              <w:bottom w:color="00000a" w:space="0" w:sz="4" w:val="single"/>
+              <w:right w:color="00000a" w:space="0" w:sz="4" w:val="single"/>
+            </w:tcBorders>
+            <w:tcMar>
+              <w:left w:w="108.0" w:type="dxa"/>
+            </w:tcMar>
+          </w:tcPr>
+          <w:p>
+            <w:pPr>
+              <w:contextualSpacing w:val="0"/>
+            </w:pPr>
+            <w:r>
+              <w:rPr>
+                <w:rtl w:val="0"/>
+              </w:rPr>
+              <w:t xml:space="preserve">10/20/2015</w:t>
+            </w:r>
+          </w:p>
+        </w:tc>
+        <w:tc>
+          <w:tcPr>
+            <w:tcBorders>
+              <w:top w:color="00000a" w:space="0" w:sz="4" w:val="single"/>
+              <w:left w:color="00000a" w:space="0" w:sz="4" w:val="single"/>
+              <w:bottom w:color="00000a" w:space="0" w:sz="4" w:val="single"/>
+              <w:right w:color="00000a" w:space="0" w:sz="4" w:val="single"/>
+            </w:tcBorders>
+            <w:tcMar>
+              <w:left w:w="108.0" w:type="dxa"/>
+            </w:tcMar>
+          </w:tcPr>
+          <w:p>
+            <w:pPr>
+              <w:contextualSpacing w:val="0"/>
+              <w:jc w:val="center"/>
+            </w:pPr>
+            <w:r>
+              <w:rPr>
+                <w:rtl w:val="0"/>
+              </w:rPr>
+              <w:t xml:space="preserve">4</w:t>
+            </w:r>
+          </w:p>
+        </w:tc>
+        <w:tc>
+          <w:tcPr>
+            <w:tcBorders>
+              <w:top w:color="00000a" w:space="0" w:sz="4" w:val="single"/>
+              <w:left w:color="00000a" w:space="0" w:sz="4" w:val="single"/>
+              <w:bottom w:color="00000a" w:space="0" w:sz="4" w:val="single"/>
+              <w:right w:color="00000a" w:space="0" w:sz="4" w:val="single"/>
+            </w:tcBorders>
+            <w:tcMar>
+              <w:left w:w="108.0" w:type="dxa"/>
+            </w:tcMar>
+          </w:tcPr>
+          <w:p>
+            <w:pPr>
+              <w:contextualSpacing w:val="0"/>
+            </w:pPr>
+            <w:r>
+              <w:rPr>
+                <w:rtl w:val="0"/>
+              </w:rPr>
+              <w:t xml:space="preserve">Version 4.0</w:t>
+            </w:r>
+          </w:p>
+        </w:tc>
+        <w:tc>
+          <w:tcPr>
+            <w:tcBorders>
+              <w:top w:color="00000a" w:space="0" w:sz="4" w:val="single"/>
+              <w:left w:color="00000a" w:space="0" w:sz="4" w:val="single"/>
+              <w:bottom w:color="00000a" w:space="0" w:sz="4" w:val="single"/>
+              <w:right w:color="00000a" w:space="0" w:sz="4" w:val="single"/>
+            </w:tcBorders>
+            <w:tcMar>
+              <w:left w:w="108.0" w:type="dxa"/>
+            </w:tcMar>
+          </w:tcPr>
+          <w:p>
+            <w:pPr>
+              <w:contextualSpacing w:val="0"/>
+            </w:pPr>
+            <w:r>
+              <w:rPr>
+                <w:rtl w:val="0"/>
+              </w:rPr>
+              <w:t xml:space="preserve">Tim Parzynski</w:t>
+            </w:r>
+          </w:p>
+        </w:tc>
+        <w:tc>
+          <w:tcPr>
+            <w:tcBorders>
+              <w:top w:color="00000a" w:space="0" w:sz="4" w:val="single"/>
+              <w:left w:color="00000a" w:space="0" w:sz="4" w:val="single"/>
+              <w:bottom w:color="00000a" w:space="0" w:sz="4" w:val="single"/>
+              <w:right w:color="00000a" w:space="0" w:sz="4" w:val="single"/>
+            </w:tcBorders>
+            <w:tcMar>
+              <w:left w:w="108.0" w:type="dxa"/>
+            </w:tcMar>
+          </w:tcPr>
+          <w:p>
+            <w:pPr>
+              <w:contextualSpacing w:val="0"/>
+            </w:pPr>
+            <w:r>
+              <w:rPr>
+                <w:rtl w:val="0"/>
+              </w:rPr>
+              <w:t xml:space="preserve">UI prototypes added to Section 3.3.4, Front of House Interface</w:t>
+            </w:r>
+          </w:p>
+        </w:tc>
+      </w:tr>
+      <w:tr>
+        <w:tc>
+          <w:tcPr>
+            <w:tcBorders>
+              <w:top w:color="00000a" w:space="0" w:sz="4" w:val="single"/>
+              <w:left w:color="00000a" w:space="0" w:sz="4" w:val="single"/>
+              <w:bottom w:color="00000a" w:space="0" w:sz="4" w:val="single"/>
+              <w:right w:color="00000a" w:space="0" w:sz="4" w:val="single"/>
+            </w:tcBorders>
+            <w:tcMar>
+              <w:left w:w="108.0" w:type="dxa"/>
+            </w:tcMar>
+          </w:tcPr>
+          <w:p>
+            <w:pPr>
+              <w:contextualSpacing w:val="0"/>
+            </w:pPr>
+            <w:r>
+              <w:rPr>
+                <w:rtl w:val="0"/>
+              </w:rPr>
+              <w:t xml:space="preserve">10/26/2015</w:t>
+            </w:r>
+          </w:p>
+        </w:tc>
+        <w:tc>
+          <w:tcPr>
+            <w:tcBorders>
+              <w:top w:color="00000a" w:space="0" w:sz="4" w:val="single"/>
+              <w:left w:color="00000a" w:space="0" w:sz="4" w:val="single"/>
+              <w:bottom w:color="00000a" w:space="0" w:sz="4" w:val="single"/>
+              <w:right w:color="00000a" w:space="0" w:sz="4" w:val="single"/>
+            </w:tcBorders>
+            <w:tcMar>
+              <w:left w:w="108.0" w:type="dxa"/>
+            </w:tcMar>
+          </w:tcPr>
+          <w:p>
+            <w:pPr>
+              <w:contextualSpacing w:val="0"/>
+              <w:jc w:val="center"/>
+            </w:pPr>
+            <w:r>
+              <w:rPr>
+                <w:rtl w:val="0"/>
+              </w:rPr>
+              <w:t xml:space="preserve">4</w:t>
+            </w:r>
+          </w:p>
+        </w:tc>
+        <w:tc>
+          <w:tcPr>
+            <w:tcBorders>
+              <w:top w:color="00000a" w:space="0" w:sz="4" w:val="single"/>
+              <w:left w:color="00000a" w:space="0" w:sz="4" w:val="single"/>
+              <w:bottom w:color="00000a" w:space="0" w:sz="4" w:val="single"/>
+              <w:right w:color="00000a" w:space="0" w:sz="4" w:val="single"/>
+            </w:tcBorders>
+            <w:tcMar>
+              <w:left w:w="108.0" w:type="dxa"/>
+            </w:tcMar>
+          </w:tcPr>
+          <w:p>
+            <w:pPr>
+              <w:contextualSpacing w:val="0"/>
+            </w:pPr>
+            <w:r>
+              <w:rPr>
+                <w:rtl w:val="0"/>
+              </w:rPr>
+              <w:t xml:space="preserve">Version 4.1</w:t>
+            </w:r>
+          </w:p>
+        </w:tc>
+        <w:tc>
+          <w:tcPr>
+            <w:tcBorders>
+              <w:top w:color="00000a" w:space="0" w:sz="4" w:val="single"/>
+              <w:left w:color="00000a" w:space="0" w:sz="4" w:val="single"/>
+              <w:bottom w:color="00000a" w:space="0" w:sz="4" w:val="single"/>
+              <w:right w:color="00000a" w:space="0" w:sz="4" w:val="single"/>
+            </w:tcBorders>
+            <w:tcMar>
+              <w:left w:w="108.0" w:type="dxa"/>
+            </w:tcMar>
+          </w:tcPr>
+          <w:p>
+            <w:pPr>
+              <w:contextualSpacing w:val="0"/>
+            </w:pPr>
+            <w:r>
+              <w:rPr>
+                <w:rtl w:val="0"/>
+              </w:rPr>
+              <w:t xml:space="preserve">Tim Parzynski</w:t>
+            </w:r>
+          </w:p>
+        </w:tc>
+        <w:tc>
+          <w:tcPr>
+            <w:tcBorders>
+              <w:top w:color="00000a" w:space="0" w:sz="4" w:val="single"/>
+              <w:left w:color="00000a" w:space="0" w:sz="4" w:val="single"/>
+              <w:bottom w:color="00000a" w:space="0" w:sz="4" w:val="single"/>
+              <w:right w:color="00000a" w:space="0" w:sz="4" w:val="single"/>
+            </w:tcBorders>
+            <w:tcMar>
+              <w:left w:w="108.0" w:type="dxa"/>
+            </w:tcMar>
+          </w:tcPr>
+          <w:p>
+            <w:pPr>
+              <w:contextualSpacing w:val="0"/>
+            </w:pPr>
+            <w:r>
+              <w:rPr>
+                <w:rtl w:val="0"/>
+              </w:rPr>
+              <w:t xml:space="preserve">UML Use Case Diagram added to Section 3.3.5, Admin Interface</w:t>
+            </w:r>
+          </w:p>
+        </w:tc>
+      </w:tr>
+      <w:tr>
+        <w:tc>
+          <w:tcPr>
+            <w:tcBorders>
+              <w:top w:color="00000a" w:space="0" w:sz="4" w:val="single"/>
+              <w:left w:color="00000a" w:space="0" w:sz="4" w:val="single"/>
+              <w:bottom w:color="00000a" w:space="0" w:sz="4" w:val="single"/>
+              <w:right w:color="00000a" w:space="0" w:sz="4" w:val="single"/>
+            </w:tcBorders>
+            <w:tcMar>
+              <w:left w:w="108.0" w:type="dxa"/>
+            </w:tcMar>
+          </w:tcPr>
+          <w:p>
+            <w:pPr>
+              <w:contextualSpacing w:val="0"/>
+            </w:pPr>
+            <w:r>
+              <w:rPr>
+                <w:rtl w:val="0"/>
+              </w:rPr>
+              <w:t xml:space="preserve">10/28/2015</w:t>
+            </w:r>
+          </w:p>
+        </w:tc>
+        <w:tc>
+          <w:tcPr>
+            <w:tcBorders>
+              <w:top w:color="00000a" w:space="0" w:sz="4" w:val="single"/>
+              <w:left w:color="00000a" w:space="0" w:sz="4" w:val="single"/>
+              <w:bottom w:color="00000a" w:space="0" w:sz="4" w:val="single"/>
+              <w:right w:color="00000a" w:space="0" w:sz="4" w:val="single"/>
+            </w:tcBorders>
+            <w:tcMar>
+              <w:left w:w="108.0" w:type="dxa"/>
+            </w:tcMar>
+          </w:tcPr>
+          <w:p>
+            <w:pPr>
+              <w:contextualSpacing w:val="0"/>
+              <w:jc w:val="center"/>
+            </w:pPr>
+            <w:r>
+              <w:rPr>
+                <w:rtl w:val="0"/>
+              </w:rPr>
+              <w:t xml:space="preserve">4</w:t>
+            </w:r>
+          </w:p>
+        </w:tc>
+        <w:tc>
+          <w:tcPr>
+            <w:tcBorders>
+              <w:top w:color="00000a" w:space="0" w:sz="4" w:val="single"/>
+              <w:left w:color="00000a" w:space="0" w:sz="4" w:val="single"/>
+              <w:bottom w:color="00000a" w:space="0" w:sz="4" w:val="single"/>
+              <w:right w:color="00000a" w:space="0" w:sz="4" w:val="single"/>
+            </w:tcBorders>
+            <w:tcMar>
+              <w:left w:w="108.0" w:type="dxa"/>
+            </w:tcMar>
+          </w:tcPr>
+          <w:p>
+            <w:pPr>
+              <w:contextualSpacing w:val="0"/>
+            </w:pPr>
+            <w:r>
+              <w:rPr>
+                <w:rtl w:val="0"/>
+              </w:rPr>
+              <w:t xml:space="preserve">Version 4.2</w:t>
+            </w:r>
+          </w:p>
+        </w:tc>
+        <w:tc>
+          <w:tcPr>
+            <w:tcBorders>
+              <w:top w:color="00000a" w:space="0" w:sz="4" w:val="single"/>
+              <w:left w:color="00000a" w:space="0" w:sz="4" w:val="single"/>
+              <w:bottom w:color="00000a" w:space="0" w:sz="4" w:val="single"/>
+              <w:right w:color="00000a" w:space="0" w:sz="4" w:val="single"/>
+            </w:tcBorders>
+            <w:tcMar>
+              <w:left w:w="108.0" w:type="dxa"/>
+            </w:tcMar>
+          </w:tcPr>
+          <w:p>
+            <w:pPr>
+              <w:contextualSpacing w:val="0"/>
+            </w:pPr>
+            <w:r>
+              <w:rPr>
+                <w:rtl w:val="0"/>
+              </w:rPr>
+              <w:t xml:space="preserve">Tim Parzynski</w:t>
+            </w:r>
+          </w:p>
+        </w:tc>
+        <w:tc>
+          <w:tcPr>
+            <w:tcBorders>
+              <w:top w:color="00000a" w:space="0" w:sz="4" w:val="single"/>
+              <w:left w:color="00000a" w:space="0" w:sz="4" w:val="single"/>
+              <w:bottom w:color="00000a" w:space="0" w:sz="4" w:val="single"/>
+              <w:right w:color="00000a" w:space="0" w:sz="4" w:val="single"/>
+            </w:tcBorders>
+            <w:tcMar>
+              <w:left w:w="108.0" w:type="dxa"/>
+            </w:tcMar>
+          </w:tcPr>
+          <w:p>
+            <w:pPr>
+              <w:contextualSpacing w:val="0"/>
+            </w:pPr>
+            <w:r>
+              <w:rPr>
+                <w:rtl w:val="0"/>
+              </w:rPr>
+              <w:t xml:space="preserve">UML Use Case Diagram added to section 3.3.1, Login, section 3.3.4, Front of House Interface</w:t>
             </w:r>
           </w:p>
         </w:tc>
@@ -7725,7 +8094,7 @@
         <w:rPr>
           <w:rtl w:val="0"/>
         </w:rPr>
-        <w:t xml:space="preserve">The Front of House Interface will allow A hostess or waitress sit a customer.</w:t>
+        <w:t xml:space="preserve">The Front of House Interface will allow a hostess or waitress to seat a customer.</w:t>
       </w:r>
     </w:p>
     <w:p>
@@ -8670,6 +9039,51 @@
           <w:rtl w:val="0"/>
         </w:rPr>
         <w:t xml:space="preserve">Login (Iteration 1)</w:t>
+      </w:r>
+    </w:p>
+    <w:p>
+      <w:pPr>
+        <w:ind w:left="0" w:firstLine="0"/>
+        <w:contextualSpacing w:val="0"/>
+      </w:pPr>
+      <w:r>
+        <w:drawing>
+          <wp:inline distB="114300" distT="114300" distL="114300" distR="114300">
+            <wp:extent cx="5943600" cy="3365500"/>
+            <wp:effectExtent b="0" l="0" r="0" t="0"/>
+            <wp:docPr id="19" name="image37.png"/>
+            <a:graphic>
+              <a:graphicData uri="http://schemas.openxmlformats.org/drawingml/2006/picture">
+                <pic:pic>
+                  <pic:nvPicPr>
+                    <pic:cNvPr id="0" name="image37.png"/>
+                    <pic:cNvPicPr preferRelativeResize="0"/>
+                  </pic:nvPicPr>
+                  <pic:blipFill>
+                    <a:blip r:embed="rId9"/>
+                    <a:srcRect b="0" l="0" r="0" t="0"/>
+                    <a:stretch>
+                      <a:fillRect/>
+                    </a:stretch>
+                  </pic:blipFill>
+                  <pic:spPr>
+                    <a:xfrm>
+                      <a:off x="0" y="0"/>
+                      <a:ext cx="5943600" cy="3365500"/>
+                    </a:xfrm>
+                    <a:prstGeom prst="rect"/>
+                    <a:ln/>
+                  </pic:spPr>
+                </pic:pic>
+              </a:graphicData>
+            </a:graphic>
+          </wp:inline>
+        </w:drawing>
+      </w:r>
+      <w:r>
+        <w:rPr>
+          <w:rtl w:val="0"/>
+        </w:rPr>
       </w:r>
     </w:p>
     <w:p>
@@ -8792,16 +9206,16 @@
           <wp:inline distB="114300" distT="114300" distL="114300" distR="114300">
             <wp:extent cx="5943600" cy="1955800"/>
             <wp:effectExtent b="0" l="0" r="0" t="0"/>
-            <wp:docPr id="2" name="image10.png"/>
+            <wp:docPr id="3" name="image11.png"/>
             <a:graphic>
               <a:graphicData uri="http://schemas.openxmlformats.org/drawingml/2006/picture">
                 <pic:pic>
                   <pic:nvPicPr>
-                    <pic:cNvPr id="0" name="image10.png"/>
+                    <pic:cNvPr id="0" name="image11.png"/>
                     <pic:cNvPicPr preferRelativeResize="0"/>
                   </pic:nvPicPr>
                   <pic:blipFill>
-                    <a:blip r:embed="rId9"/>
+                    <a:blip r:embed="rId10"/>
                     <a:srcRect b="0" l="0" r="0" t="0"/>
                     <a:stretch>
                       <a:fillRect/>
@@ -9255,16 +9669,16 @@
           <wp:inline distB="114300" distT="114300" distL="114300" distR="114300">
             <wp:extent cx="5740400" cy="4762500"/>
             <wp:effectExtent b="0" l="0" r="0" t="0"/>
-            <wp:docPr id="14" name="image28.png"/>
+            <wp:docPr id="18" name="image36.png"/>
             <a:graphic>
               <a:graphicData uri="http://schemas.openxmlformats.org/drawingml/2006/picture">
                 <pic:pic>
                   <pic:nvPicPr>
-                    <pic:cNvPr id="0" name="image28.png"/>
+                    <pic:cNvPr id="0" name="image36.png"/>
                     <pic:cNvPicPr preferRelativeResize="0"/>
                   </pic:nvPicPr>
                   <pic:blipFill>
-                    <a:blip r:embed="rId10"/>
+                    <a:blip r:embed="rId11"/>
                     <a:srcRect b="0" l="0" r="0" t="0"/>
                     <a:stretch>
                       <a:fillRect/>
@@ -9751,7 +10165,7 @@
           <wp:inline distB="114300" distT="114300" distL="114300" distR="114300">
             <wp:extent cx="5943600" cy="1752600"/>
             <wp:effectExtent b="0" l="0" r="0" t="0"/>
-            <wp:docPr id="9" name="image21.png"/>
+            <wp:docPr id="11" name="image21.png"/>
             <a:graphic>
               <a:graphicData uri="http://schemas.openxmlformats.org/drawingml/2006/picture">
                 <pic:pic>
@@ -9760,7 +10174,7 @@
                     <pic:cNvPicPr preferRelativeResize="0"/>
                   </pic:nvPicPr>
                   <pic:blipFill>
-                    <a:blip r:embed="rId11"/>
+                    <a:blip r:embed="rId12"/>
                     <a:srcRect b="0" l="0" r="0" t="0"/>
                     <a:stretch>
                       <a:fillRect/>
@@ -10209,16 +10623,16 @@
           <wp:inline distB="114300" distT="114300" distL="114300" distR="114300">
             <wp:extent cx="5943600" cy="3733800"/>
             <wp:effectExtent b="0" l="0" r="0" t="0"/>
-            <wp:docPr descr="480_user_story.jpg" id="10" name="image24.jpg"/>
+            <wp:docPr descr="480_user_story.jpg" id="14" name="image28.jpg"/>
             <a:graphic>
               <a:graphicData uri="http://schemas.openxmlformats.org/drawingml/2006/picture">
                 <pic:pic>
                   <pic:nvPicPr>
-                    <pic:cNvPr descr="480_user_story.jpg" id="0" name="image24.jpg"/>
+                    <pic:cNvPr descr="480_user_story.jpg" id="0" name="image28.jpg"/>
                     <pic:cNvPicPr preferRelativeResize="0"/>
                   </pic:nvPicPr>
                   <pic:blipFill>
-                    <a:blip r:embed="rId12"/>
+                    <a:blip r:embed="rId13"/>
                     <a:srcRect b="0" l="0" r="0" t="0"/>
                     <a:stretch>
                       <a:fillRect/>
@@ -10296,16 +10710,16 @@
           <wp:inline distB="114300" distT="114300" distL="114300" distR="114300">
             <wp:extent cx="5943600" cy="3467100"/>
             <wp:effectExtent b="0" l="0" r="0" t="0"/>
-            <wp:docPr id="6" name="image16.png"/>
+            <wp:docPr id="8" name="image18.png"/>
             <a:graphic>
               <a:graphicData uri="http://schemas.openxmlformats.org/drawingml/2006/picture">
                 <pic:pic>
                   <pic:nvPicPr>
-                    <pic:cNvPr id="0" name="image16.png"/>
+                    <pic:cNvPr id="0" name="image18.png"/>
                     <pic:cNvPicPr preferRelativeResize="0"/>
                   </pic:nvPicPr>
                   <pic:blipFill>
-                    <a:blip r:embed="rId13"/>
+                    <a:blip r:embed="rId14"/>
                     <a:srcRect b="0" l="0" r="0" t="0"/>
                     <a:stretch>
                       <a:fillRect/>
@@ -10484,7 +10898,7 @@
           <wp:inline distB="114300" distT="114300" distL="114300" distR="114300">
             <wp:extent cx="5943600" cy="2324100"/>
             <wp:effectExtent b="0" l="0" r="0" t="0"/>
-            <wp:docPr id="3" name="image12.png"/>
+            <wp:docPr id="4" name="image12.png"/>
             <a:graphic>
               <a:graphicData uri="http://schemas.openxmlformats.org/drawingml/2006/picture">
                 <pic:pic>
@@ -10493,7 +10907,7 @@
                     <pic:cNvPicPr preferRelativeResize="0"/>
                   </pic:nvPicPr>
                   <pic:blipFill>
-                    <a:blip r:embed="rId14"/>
+                    <a:blip r:embed="rId15"/>
                     <a:srcRect b="0" l="0" r="0" t="0"/>
                     <a:stretch>
                       <a:fillRect/>
@@ -10616,16 +11030,16 @@
           <wp:inline distB="114300" distT="114300" distL="114300" distR="114300">
             <wp:extent cx="5943600" cy="2438400"/>
             <wp:effectExtent b="0" l="0" r="0" t="0"/>
-            <wp:docPr id="4" name="image13.png"/>
+            <wp:docPr id="6" name="image16.png"/>
             <a:graphic>
               <a:graphicData uri="http://schemas.openxmlformats.org/drawingml/2006/picture">
                 <pic:pic>
                   <pic:nvPicPr>
-                    <pic:cNvPr id="0" name="image13.png"/>
+                    <pic:cNvPr id="0" name="image16.png"/>
                     <pic:cNvPicPr preferRelativeResize="0"/>
                   </pic:nvPicPr>
                   <pic:blipFill>
-                    <a:blip r:embed="rId15"/>
+                    <a:blip r:embed="rId16"/>
                     <a:srcRect b="0" l="0" r="0" t="0"/>
                     <a:stretch>
                       <a:fillRect/>
@@ -10670,16 +11084,16 @@
           <wp:inline distB="114300" distT="114300" distL="114300" distR="114300">
             <wp:extent cx="5943600" cy="2819400"/>
             <wp:effectExtent b="0" l="0" r="0" t="0"/>
-            <wp:docPr id="12" name="image26.png"/>
+            <wp:docPr id="16" name="image31.png"/>
             <a:graphic>
               <a:graphicData uri="http://schemas.openxmlformats.org/drawingml/2006/picture">
                 <pic:pic>
                   <pic:nvPicPr>
-                    <pic:cNvPr id="0" name="image26.png"/>
+                    <pic:cNvPr id="0" name="image31.png"/>
                     <pic:cNvPicPr preferRelativeResize="0"/>
                   </pic:nvPicPr>
                   <pic:blipFill>
-                    <a:blip r:embed="rId16"/>
+                    <a:blip r:embed="rId17"/>
                     <a:srcRect b="0" l="0" r="0" t="0"/>
                     <a:stretch>
                       <a:fillRect/>
@@ -11186,16 +11600,16 @@
           <wp:inline distB="114300" distT="114300" distL="114300" distR="114300">
             <wp:extent cx="5943600" cy="2425700"/>
             <wp:effectExtent b="0" l="0" r="0" t="0"/>
-            <wp:docPr id="8" name="image19.png"/>
+            <wp:docPr id="10" name="image20.png"/>
             <a:graphic>
               <a:graphicData uri="http://schemas.openxmlformats.org/drawingml/2006/picture">
                 <pic:pic>
                   <pic:nvPicPr>
-                    <pic:cNvPr id="0" name="image19.png"/>
+                    <pic:cNvPr id="0" name="image20.png"/>
                     <pic:cNvPicPr preferRelativeResize="0"/>
                   </pic:nvPicPr>
                   <pic:blipFill>
-                    <a:blip r:embed="rId17"/>
+                    <a:blip r:embed="rId18"/>
                     <a:srcRect b="0" l="0" r="0" t="0"/>
                     <a:stretch>
                       <a:fillRect/>
@@ -11240,16 +11654,16 @@
           <wp:inline distB="114300" distT="114300" distL="114300" distR="114300">
             <wp:extent cx="5943600" cy="2679700"/>
             <wp:effectExtent b="0" l="0" r="0" t="0"/>
-            <wp:docPr id="1" name="image05.png"/>
+            <wp:docPr id="2" name="image10.png"/>
             <a:graphic>
               <a:graphicData uri="http://schemas.openxmlformats.org/drawingml/2006/picture">
                 <pic:pic>
                   <pic:nvPicPr>
-                    <pic:cNvPr id="0" name="image05.png"/>
+                    <pic:cNvPr id="0" name="image10.png"/>
                     <pic:cNvPicPr preferRelativeResize="0"/>
                   </pic:nvPicPr>
                   <pic:blipFill>
-                    <a:blip r:embed="rId18"/>
+                    <a:blip r:embed="rId19"/>
                     <a:srcRect b="0" l="0" r="0" t="0"/>
                     <a:stretch>
                       <a:fillRect/>
@@ -11788,16 +12202,16 @@
           <wp:inline distB="114300" distT="114300" distL="114300" distR="114300">
             <wp:extent cx="5943600" cy="2451100"/>
             <wp:effectExtent b="0" l="0" r="0" t="0"/>
-            <wp:docPr id="15" name="image29.png"/>
+            <wp:docPr id="20" name="image39.png"/>
             <a:graphic>
               <a:graphicData uri="http://schemas.openxmlformats.org/drawingml/2006/picture">
                 <pic:pic>
                   <pic:nvPicPr>
-                    <pic:cNvPr id="0" name="image29.png"/>
+                    <pic:cNvPr id="0" name="image39.png"/>
                     <pic:cNvPicPr preferRelativeResize="0"/>
                   </pic:nvPicPr>
                   <pic:blipFill>
-                    <a:blip r:embed="rId19"/>
+                    <a:blip r:embed="rId20"/>
                     <a:srcRect b="0" l="0" r="0" t="0"/>
                     <a:stretch>
                       <a:fillRect/>
@@ -11825,6 +12239,85 @@
     </w:p>
     <w:p>
       <w:pPr>
+        <w:ind w:left="0" w:firstLine="0"/>
+        <w:contextualSpacing w:val="0"/>
+      </w:pPr>
+      <w:r>
+        <w:drawing>
+          <wp:inline distB="114300" distT="114300" distL="114300" distR="114300">
+            <wp:extent cx="1924261" cy="3405188"/>
+            <wp:effectExtent b="0" l="0" r="0" t="0"/>
+            <wp:docPr id="13" name="image26.png"/>
+            <a:graphic>
+              <a:graphicData uri="http://schemas.openxmlformats.org/drawingml/2006/picture">
+                <pic:pic>
+                  <pic:nvPicPr>
+                    <pic:cNvPr id="0" name="image26.png"/>
+                    <pic:cNvPicPr preferRelativeResize="0"/>
+                  </pic:nvPicPr>
+                  <pic:blipFill>
+                    <a:blip r:embed="rId21"/>
+                    <a:srcRect b="0" l="0" r="0" t="0"/>
+                    <a:stretch>
+                      <a:fillRect/>
+                    </a:stretch>
+                  </pic:blipFill>
+                  <pic:spPr>
+                    <a:xfrm>
+                      <a:off x="0" y="0"/>
+                      <a:ext cx="1924261" cy="3405188"/>
+                    </a:xfrm>
+                    <a:prstGeom prst="rect"/>
+                    <a:ln/>
+                  </pic:spPr>
+                </pic:pic>
+              </a:graphicData>
+            </a:graphic>
+          </wp:inline>
+        </w:drawing>
+      </w:r>
+      <w:r>
+        <w:drawing>
+          <wp:inline distB="114300" distT="114300" distL="114300" distR="114300">
+            <wp:extent cx="1928813" cy="3406001"/>
+            <wp:effectExtent b="0" l="0" r="0" t="0"/>
+            <wp:docPr id="5" name="image13.png"/>
+            <a:graphic>
+              <a:graphicData uri="http://schemas.openxmlformats.org/drawingml/2006/picture">
+                <pic:pic>
+                  <pic:nvPicPr>
+                    <pic:cNvPr id="0" name="image13.png"/>
+                    <pic:cNvPicPr preferRelativeResize="0"/>
+                  </pic:nvPicPr>
+                  <pic:blipFill>
+                    <a:blip r:embed="rId22"/>
+                    <a:srcRect b="0" l="0" r="0" t="0"/>
+                    <a:stretch>
+                      <a:fillRect/>
+                    </a:stretch>
+                  </pic:blipFill>
+                  <pic:spPr>
+                    <a:xfrm>
+                      <a:off x="0" y="0"/>
+                      <a:ext cx="1928813" cy="3406001"/>
+                    </a:xfrm>
+                    <a:prstGeom prst="rect"/>
+                    <a:ln/>
+                  </pic:spPr>
+                </pic:pic>
+              </a:graphicData>
+            </a:graphic>
+          </wp:inline>
+        </w:drawing>
+      </w:r>
+      <w:r>
+        <w:rPr>
+          <w:rtl w:val="0"/>
+        </w:rPr>
+      </w:r>
+    </w:p>
+    <w:p>
+      <w:pPr>
         <w:numPr>
           <w:ilvl w:val="3"/>
           <w:numId w:val="11"/>
@@ -11840,6 +12333,46 @@
           <w:rtl w:val="0"/>
         </w:rPr>
         <w:t xml:space="preserve">Use Cases</w:t>
+      </w:r>
+    </w:p>
+    <w:p>
+      <w:pPr>
+        <w:ind w:left="0" w:firstLine="0"/>
+        <w:contextualSpacing w:val="0"/>
+      </w:pPr>
+      <w:r>
+        <w:drawing>
+          <wp:inline distB="114300" distT="114300" distL="114300" distR="114300">
+            <wp:extent cx="5943600" cy="2247900"/>
+            <wp:effectExtent b="0" l="0" r="0" t="0"/>
+            <wp:docPr id="12" name="image25.png"/>
+            <a:graphic>
+              <a:graphicData uri="http://schemas.openxmlformats.org/drawingml/2006/picture">
+                <pic:pic>
+                  <pic:nvPicPr>
+                    <pic:cNvPr id="0" name="image25.png"/>
+                    <pic:cNvPicPr preferRelativeResize="0"/>
+                  </pic:nvPicPr>
+                  <pic:blipFill>
+                    <a:blip r:embed="rId23"/>
+                    <a:srcRect b="0" l="0" r="0" t="0"/>
+                    <a:stretch>
+                      <a:fillRect/>
+                    </a:stretch>
+                  </pic:blipFill>
+                  <pic:spPr>
+                    <a:xfrm>
+                      <a:off x="0" y="0"/>
+                      <a:ext cx="5943600" cy="2247900"/>
+                    </a:xfrm>
+                    <a:prstGeom prst="rect"/>
+                    <a:ln/>
+                  </pic:spPr>
+                </pic:pic>
+              </a:graphicData>
+            </a:graphic>
+          </wp:inline>
+        </w:drawing>
       </w:r>
       <w:r>
         <w:rPr>
@@ -11960,16 +12493,16 @@
           <wp:inline distB="114300" distT="114300" distL="114300" distR="114300">
             <wp:extent cx="5943600" cy="2705100"/>
             <wp:effectExtent b="0" l="0" r="0" t="0"/>
-            <wp:docPr descr="Waitress.png" id="11" name="image25.png"/>
+            <wp:docPr descr="Waitress.png" id="15" name="image30.png"/>
             <a:graphic>
               <a:graphicData uri="http://schemas.openxmlformats.org/drawingml/2006/picture">
                 <pic:pic>
                   <pic:nvPicPr>
-                    <pic:cNvPr descr="Waitress.png" id="0" name="image25.png"/>
+                    <pic:cNvPr descr="Waitress.png" id="0" name="image30.png"/>
                     <pic:cNvPicPr preferRelativeResize="0"/>
                   </pic:nvPicPr>
                   <pic:blipFill>
-                    <a:blip r:embed="rId20"/>
+                    <a:blip r:embed="rId24"/>
                     <a:srcRect b="0" l="0" r="0" t="0"/>
                     <a:stretch>
                       <a:fillRect/>
@@ -12098,16 +12631,16 @@
           <wp:inline distB="114300" distT="114300" distL="114300" distR="114300">
             <wp:extent cx="5943600" cy="3086100"/>
             <wp:effectExtent b="0" l="0" r="0" t="0"/>
-            <wp:docPr descr="WaitressOrder.png" id="13" name="image27.png"/>
+            <wp:docPr descr="WaitressOrder.png" id="17" name="image35.png"/>
             <a:graphic>
               <a:graphicData uri="http://schemas.openxmlformats.org/drawingml/2006/picture">
                 <pic:pic>
                   <pic:nvPicPr>
-                    <pic:cNvPr descr="WaitressOrder.png" id="0" name="image27.png"/>
+                    <pic:cNvPr descr="WaitressOrder.png" id="0" name="image35.png"/>
                     <pic:cNvPicPr preferRelativeResize="0"/>
                   </pic:nvPicPr>
                   <pic:blipFill>
-                    <a:blip r:embed="rId21"/>
+                    <a:blip r:embed="rId25"/>
                     <a:srcRect b="0" l="0" r="0" t="0"/>
                     <a:stretch>
                       <a:fillRect/>
@@ -12659,16 +13192,16 @@
           <wp:inline distB="114300" distT="114300" distL="114300" distR="114300">
             <wp:extent cx="5943600" cy="2705100"/>
             <wp:effectExtent b="0" l="0" r="0" t="0"/>
-            <wp:docPr descr="Waitress.png" id="7" name="image17.png"/>
+            <wp:docPr descr="Waitress.png" id="9" name="image19.png"/>
             <a:graphic>
               <a:graphicData uri="http://schemas.openxmlformats.org/drawingml/2006/picture">
                 <pic:pic>
                   <pic:nvPicPr>
-                    <pic:cNvPr descr="Waitress.png" id="0" name="image17.png"/>
+                    <pic:cNvPr descr="Waitress.png" id="0" name="image19.png"/>
                     <pic:cNvPicPr preferRelativeResize="0"/>
                   </pic:nvPicPr>
                   <pic:blipFill>
-                    <a:blip r:embed="rId20"/>
+                    <a:blip r:embed="rId24"/>
                     <a:srcRect b="0" l="0" r="0" t="0"/>
                     <a:stretch>
                       <a:fillRect/>
@@ -12703,16 +13236,16 @@
           <wp:inline distB="114300" distT="114300" distL="114300" distR="114300">
             <wp:extent cx="5943600" cy="2413000"/>
             <wp:effectExtent b="0" l="0" r="0" t="0"/>
-            <wp:docPr descr="WaitressPlaceOrder.png" id="5" name="image14.png"/>
+            <wp:docPr descr="WaitressPlaceOrder.png" id="7" name="image17.png"/>
             <a:graphic>
               <a:graphicData uri="http://schemas.openxmlformats.org/drawingml/2006/picture">
                 <pic:pic>
                   <pic:nvPicPr>
-                    <pic:cNvPr descr="WaitressPlaceOrder.png" id="0" name="image14.png"/>
+                    <pic:cNvPr descr="WaitressPlaceOrder.png" id="0" name="image17.png"/>
                     <pic:cNvPicPr preferRelativeResize="0"/>
                   </pic:nvPicPr>
                   <pic:blipFill>
-                    <a:blip r:embed="rId22"/>
+                    <a:blip r:embed="rId26"/>
                     <a:srcRect b="0" l="0" r="0" t="0"/>
                     <a:stretch>
                       <a:fillRect/>
@@ -13085,13 +13618,81 @@
           <w:szCs w:val="24"/>
         </w:rPr>
       </w:pPr>
-      <w:bookmarkStart w:colFirst="0" w:colLast="0" w:name="h.147n2zr" w:id="32"/>
+      <w:bookmarkStart w:colFirst="0" w:colLast="0" w:name="h.t4qo5pyvmxhd" w:id="32"/>
       <w:bookmarkEnd w:id="32"/>
       <w:r>
         <w:rPr>
           <w:rtl w:val="0"/>
         </w:rPr>
-        <w:t xml:space="preserve">Admin/ Interface</w:t>
+        <w:t xml:space="preserve">Admin Interface</w:t>
+      </w:r>
+    </w:p>
+    <w:p>
+      <w:pPr>
+        <w:numPr>
+          <w:ilvl w:val="3"/>
+          <w:numId w:val="11"/>
+        </w:numPr>
+        <w:ind w:left="1728" w:hanging="648"/>
+        <w:contextualSpacing w:val="1"/>
+      </w:pPr>
+      <w:r>
+        <w:rPr>
+          <w:rtl w:val="0"/>
+        </w:rPr>
+        <w:t xml:space="preserve">UML Use Case Diagrams</w:t>
+      </w:r>
+    </w:p>
+    <w:p>
+      <w:pPr>
+        <w:ind w:left="0" w:firstLine="0"/>
+        <w:contextualSpacing w:val="0"/>
+      </w:pPr>
+      <w:r>
+        <w:rPr>
+          <w:rtl w:val="0"/>
+        </w:rPr>
+        <w:t xml:space="preserve">fig 1</w:t>
+      </w:r>
+    </w:p>
+    <w:p>
+      <w:pPr>
+        <w:ind w:left="0" w:firstLine="0"/>
+        <w:contextualSpacing w:val="0"/>
+      </w:pPr>
+      <w:r>
+        <w:drawing>
+          <wp:inline distB="114300" distT="114300" distL="114300" distR="114300">
+            <wp:extent cx="3781425" cy="2790825"/>
+            <wp:effectExtent b="0" l="0" r="0" t="0"/>
+            <wp:docPr id="1" name="image09.png"/>
+            <a:graphic>
+              <a:graphicData uri="http://schemas.openxmlformats.org/drawingml/2006/picture">
+                <pic:pic>
+                  <pic:nvPicPr>
+                    <pic:cNvPr id="0" name="image09.png"/>
+                    <pic:cNvPicPr preferRelativeResize="0"/>
+                  </pic:nvPicPr>
+                  <pic:blipFill>
+                    <a:blip r:embed="rId27"/>
+                    <a:srcRect b="0" l="0" r="0" t="0"/>
+                    <a:stretch>
+                      <a:fillRect/>
+                    </a:stretch>
+                  </pic:blipFill>
+                  <pic:spPr>
+                    <a:xfrm>
+                      <a:off x="0" y="0"/>
+                      <a:ext cx="3781425" cy="2790825"/>
+                    </a:xfrm>
+                    <a:prstGeom prst="rect"/>
+                    <a:ln/>
+                  </pic:spPr>
+                </pic:pic>
+              </a:graphicData>
+            </a:graphic>
+          </wp:inline>
+        </w:drawing>
       </w:r>
       <w:r>
         <w:rPr>
@@ -14363,8 +14964,8 @@
       </w:r>
     </w:p>
     <w:sectPr>
-      <w:headerReference r:id="rId23" w:type="default"/>
-      <w:footerReference r:id="rId24" w:type="default"/>
+      <w:headerReference r:id="rId28" w:type="default"/>
+      <w:footerReference r:id="rId29" w:type="default"/>
       <w:pgSz w:h="15840" w:w="12240"/>
       <w:pgMar w:bottom="1440" w:top="1440" w:left="1440" w:right="1440"/>
       <w:pgNumType w:start="1"/>
